--- a/lab1/lab1.docx
+++ b/lab1/lab1.docx
@@ -19,6 +19,7 @@
           <w:sz w:val="24"/>
           <w:szCs w:val="24"/>
         </w:rPr>
+        <w:tab/>
         <w:t>Учреждение образования</w:t>
       </w:r>
     </w:p>
@@ -1288,7 +1289,11 @@
         </w:rPr>
       </w:pPr>
       <w:r>
-        <w:rPr/>
+        <w:rPr>
+          <w:rFonts w:ascii="Times" w:hAnsi="Times"/>
+          <w:sz w:val="24"/>
+          <w:szCs w:val="24"/>
+        </w:rPr>
       </w:r>
     </w:p>
     <w:p>
@@ -2022,7 +2027,7 @@
             <wp:positionV relativeFrom="paragraph">
               <wp:posOffset>635</wp:posOffset>
             </wp:positionV>
-            <wp:extent cx="2018665" cy="4628515"/>
+            <wp:extent cx="2980690" cy="4580890"/>
             <wp:effectExtent l="0" t="0" r="0" b="0"/>
             <wp:wrapTopAndBottom/>
             <wp:docPr id="5" name="Image5" descr=""/>
@@ -2047,7 +2052,7 @@
                   <pic:spPr bwMode="auto">
                     <a:xfrm>
                       <a:off x="0" y="0"/>
-                      <a:ext cx="2018665" cy="4628515"/>
+                      <a:ext cx="2980690" cy="4580890"/>
                     </a:xfrm>
                     <a:prstGeom prst="rect">
                       <a:avLst/>
@@ -2193,11 +2198,11 @@
       </w:tblPr>
       <w:tblGrid>
         <w:gridCol w:w="1710"/>
-        <w:gridCol w:w="1408"/>
-        <w:gridCol w:w="1559"/>
-        <w:gridCol w:w="1559"/>
-        <w:gridCol w:w="1559"/>
-        <w:gridCol w:w="1565"/>
+        <w:gridCol w:w="1407"/>
+        <w:gridCol w:w="1560"/>
+        <w:gridCol w:w="1558"/>
+        <w:gridCol w:w="1560"/>
+        <w:gridCol w:w="1564"/>
       </w:tblGrid>
       <w:tr>
         <w:trPr/>
@@ -2261,7 +2266,7 @@
         </w:tc>
         <w:tc>
           <w:tcPr>
-            <w:tcW w:w="1408" w:type="dxa"/>
+            <w:tcW w:w="1407" w:type="dxa"/>
             <w:tcBorders>
               <w:top w:val="single" w:sz="4" w:space="0" w:color="000000"/>
               <w:left w:val="single" w:sz="4" w:space="0" w:color="000000"/>
@@ -2313,13 +2318,13 @@
                 <w:szCs w:val="24"/>
                 <w:u w:val="none"/>
               </w:rPr>
-              <w:t>10000000</w:t>
+              <w:t>2</w:t>
             </w:r>
           </w:p>
         </w:tc>
         <w:tc>
           <w:tcPr>
-            <w:tcW w:w="1559" w:type="dxa"/>
+            <w:tcW w:w="1560" w:type="dxa"/>
             <w:tcBorders>
               <w:top w:val="single" w:sz="4" w:space="0" w:color="000000"/>
               <w:left w:val="single" w:sz="4" w:space="0" w:color="000000"/>
@@ -2371,13 +2376,13 @@
                 <w:szCs w:val="24"/>
                 <w:u w:val="none"/>
               </w:rPr>
-              <w:t>50000000</w:t>
+              <w:t>3</w:t>
             </w:r>
           </w:p>
         </w:tc>
         <w:tc>
           <w:tcPr>
-            <w:tcW w:w="1559" w:type="dxa"/>
+            <w:tcW w:w="1558" w:type="dxa"/>
             <w:tcBorders>
               <w:top w:val="single" w:sz="4" w:space="0" w:color="000000"/>
               <w:left w:val="single" w:sz="4" w:space="0" w:color="000000"/>
@@ -2429,13 +2434,13 @@
                 <w:szCs w:val="24"/>
                 <w:u w:val="none"/>
               </w:rPr>
-              <w:t>100000000</w:t>
+              <w:t>4</w:t>
             </w:r>
           </w:p>
         </w:tc>
         <w:tc>
           <w:tcPr>
-            <w:tcW w:w="1559" w:type="dxa"/>
+            <w:tcW w:w="1560" w:type="dxa"/>
             <w:tcBorders>
               <w:top w:val="single" w:sz="4" w:space="0" w:color="000000"/>
               <w:left w:val="single" w:sz="4" w:space="0" w:color="000000"/>
@@ -2487,13 +2492,13 @@
                 <w:szCs w:val="24"/>
                 <w:u w:val="none"/>
               </w:rPr>
-              <w:t>250000000</w:t>
+              <w:t>5</w:t>
             </w:r>
           </w:p>
         </w:tc>
         <w:tc>
           <w:tcPr>
-            <w:tcW w:w="1565" w:type="dxa"/>
+            <w:tcW w:w="1564" w:type="dxa"/>
             <w:tcBorders>
               <w:top w:val="single" w:sz="4" w:space="0" w:color="000000"/>
               <w:left w:val="single" w:sz="4" w:space="0" w:color="000000"/>
@@ -2546,7 +2551,7 @@
                 <w:szCs w:val="24"/>
                 <w:u w:val="none"/>
               </w:rPr>
-              <w:t>500000000</w:t>
+              <w:t>6</w:t>
             </w:r>
           </w:p>
         </w:tc>
@@ -2612,7 +2617,7 @@
         </w:tc>
         <w:tc>
           <w:tcPr>
-            <w:tcW w:w="1408" w:type="dxa"/>
+            <w:tcW w:w="1407" w:type="dxa"/>
             <w:tcBorders>
               <w:left w:val="single" w:sz="4" w:space="0" w:color="000000"/>
               <w:bottom w:val="single" w:sz="4" w:space="0" w:color="000000"/>
@@ -2663,13 +2668,31 @@
                 <w:szCs w:val="24"/>
                 <w:u w:val="none"/>
               </w:rPr>
-              <w:t>0.4</w:t>
+              <w:t>0.</w:t>
+            </w:r>
+            <w:r>
+              <w:rPr>
+                <w:rFonts w:ascii="Liberation Serif" w:hAnsi="Liberation Serif"/>
+                <w:b w:val="false"/>
+                <w:bCs w:val="false"/>
+                <w:i w:val="false"/>
+                <w:iCs w:val="false"/>
+                <w:strike w:val="false"/>
+                <w:dstrike w:val="false"/>
+                <w:outline w:val="false"/>
+                <w:shadow w:val="false"/>
+                <w:color w:val="000000"/>
+                <w:sz w:val="24"/>
+                <w:szCs w:val="24"/>
+                <w:u w:val="none"/>
+              </w:rPr>
+              <w:t>000001</w:t>
             </w:r>
           </w:p>
         </w:tc>
         <w:tc>
           <w:tcPr>
-            <w:tcW w:w="1559" w:type="dxa"/>
+            <w:tcW w:w="1560" w:type="dxa"/>
             <w:tcBorders>
               <w:left w:val="single" w:sz="4" w:space="0" w:color="000000"/>
               <w:bottom w:val="single" w:sz="4" w:space="0" w:color="000000"/>
@@ -2720,13 +2743,13 @@
                 <w:szCs w:val="24"/>
                 <w:u w:val="none"/>
               </w:rPr>
-              <w:t>4.2</w:t>
+              <w:t>0.01</w:t>
             </w:r>
           </w:p>
         </w:tc>
         <w:tc>
           <w:tcPr>
-            <w:tcW w:w="1559" w:type="dxa"/>
+            <w:tcW w:w="1558" w:type="dxa"/>
             <w:tcBorders>
               <w:left w:val="single" w:sz="4" w:space="0" w:color="000000"/>
               <w:bottom w:val="single" w:sz="4" w:space="0" w:color="000000"/>
@@ -2777,13 +2800,13 @@
                 <w:szCs w:val="24"/>
                 <w:u w:val="none"/>
               </w:rPr>
-              <w:t>8.8</w:t>
+              <w:t>0.4</w:t>
             </w:r>
           </w:p>
         </w:tc>
         <w:tc>
           <w:tcPr>
-            <w:tcW w:w="1559" w:type="dxa"/>
+            <w:tcW w:w="1560" w:type="dxa"/>
             <w:tcBorders>
               <w:left w:val="single" w:sz="4" w:space="0" w:color="000000"/>
               <w:bottom w:val="single" w:sz="4" w:space="0" w:color="000000"/>
@@ -2834,13 +2857,13 @@
                 <w:szCs w:val="24"/>
                 <w:u w:val="none"/>
               </w:rPr>
-              <w:t>22.2</w:t>
+              <w:t>20.8</w:t>
             </w:r>
           </w:p>
         </w:tc>
         <w:tc>
           <w:tcPr>
-            <w:tcW w:w="1565" w:type="dxa"/>
+            <w:tcW w:w="1564" w:type="dxa"/>
             <w:tcBorders>
               <w:left w:val="single" w:sz="4" w:space="0" w:color="000000"/>
               <w:bottom w:val="single" w:sz="4" w:space="0" w:color="000000"/>
@@ -2892,7 +2915,7 @@
                 <w:szCs w:val="24"/>
                 <w:u w:val="none"/>
               </w:rPr>
-              <w:t>44.2</w:t>
+              <w:t>1019</w:t>
             </w:r>
           </w:p>
         </w:tc>
@@ -2902,10 +2925,123 @@
       <w:pPr>
         <w:pStyle w:val="Normal"/>
         <w:widowControl/>
+        <w:tabs>
+          <w:tab w:val="clear" w:pos="708"/>
+          <w:tab w:val="left" w:pos="0" w:leader="none"/>
+        </w:tabs>
         <w:suppressAutoHyphens w:val="true"/>
         <w:bidi w:val="0"/>
         <w:spacing w:lineRule="auto" w:line="240" w:before="0" w:after="0"/>
-        <w:ind w:left="0" w:right="0" w:hanging="0"/>
+        <w:ind w:left="0" w:right="0" w:firstLine="720"/>
+        <w:jc w:val="both"/>
+        <w:rPr>
+          <w:rFonts w:ascii="Times" w:hAnsi="Times"/>
+          <w:sz w:val="24"/>
+          <w:szCs w:val="24"/>
+        </w:rPr>
+      </w:pPr>
+      <w:r>
+        <w:rPr>
+          <w:rFonts w:ascii="Times" w:hAnsi="Times"/>
+          <w:sz w:val="24"/>
+          <w:szCs w:val="24"/>
+        </w:rPr>
+      </w:r>
+    </w:p>
+    <w:p>
+      <w:pPr>
+        <w:pStyle w:val="Normal"/>
+        <w:widowControl/>
+        <w:tabs>
+          <w:tab w:val="clear" w:pos="708"/>
+          <w:tab w:val="left" w:pos="0" w:leader="none"/>
+        </w:tabs>
+        <w:suppressAutoHyphens w:val="true"/>
+        <w:bidi w:val="0"/>
+        <w:spacing w:lineRule="auto" w:line="240" w:before="0" w:after="0"/>
+        <w:ind w:left="0" w:right="0" w:firstLine="720"/>
+        <w:jc w:val="both"/>
+        <w:rPr>
+          <w:rFonts w:ascii="Times" w:hAnsi="Times"/>
+          <w:sz w:val="24"/>
+          <w:szCs w:val="24"/>
+        </w:rPr>
+      </w:pPr>
+      <w:r>
+        <w:rPr>
+          <w:rFonts w:ascii="Times" w:hAnsi="Times"/>
+          <w:sz w:val="24"/>
+          <w:szCs w:val="24"/>
+        </w:rPr>
+        <w:t>Время на подбор остальных паролей рассчитывается вручную, т.к. оно слишком велико. Данные рассчеты приведены в таблице 1.2.</w:t>
+      </w:r>
+    </w:p>
+    <w:p>
+      <w:pPr>
+        <w:pStyle w:val="Normal"/>
+        <w:widowControl/>
+        <w:tabs>
+          <w:tab w:val="clear" w:pos="708"/>
+          <w:tab w:val="left" w:pos="0" w:leader="none"/>
+        </w:tabs>
+        <w:suppressAutoHyphens w:val="true"/>
+        <w:bidi w:val="0"/>
+        <w:spacing w:lineRule="auto" w:line="240" w:before="0" w:after="0"/>
+        <w:ind w:left="0" w:right="0" w:firstLine="720"/>
+        <w:jc w:val="both"/>
+        <w:rPr>
+          <w:rFonts w:ascii="Times" w:hAnsi="Times"/>
+          <w:sz w:val="24"/>
+          <w:szCs w:val="24"/>
+        </w:rPr>
+      </w:pPr>
+      <w:r>
+        <w:rPr>
+          <w:rFonts w:ascii="Times" w:hAnsi="Times"/>
+          <w:sz w:val="24"/>
+          <w:szCs w:val="24"/>
+        </w:rPr>
+      </w:r>
+    </w:p>
+    <w:p>
+      <w:pPr>
+        <w:pStyle w:val="Normal"/>
+        <w:widowControl/>
+        <w:tabs>
+          <w:tab w:val="clear" w:pos="708"/>
+          <w:tab w:val="left" w:pos="0" w:leader="none"/>
+        </w:tabs>
+        <w:suppressAutoHyphens w:val="true"/>
+        <w:bidi w:val="0"/>
+        <w:spacing w:lineRule="auto" w:line="240" w:before="0" w:after="0"/>
+        <w:ind w:left="0" w:right="0" w:firstLine="720"/>
+        <w:jc w:val="both"/>
+        <w:rPr>
+          <w:rFonts w:ascii="Times" w:hAnsi="Times"/>
+          <w:sz w:val="24"/>
+          <w:szCs w:val="24"/>
+        </w:rPr>
+      </w:pPr>
+      <w:r>
+        <w:rPr>
+          <w:rFonts w:ascii="Times" w:hAnsi="Times"/>
+          <w:sz w:val="24"/>
+          <w:szCs w:val="24"/>
+        </w:rPr>
+      </w:r>
+    </w:p>
+    <w:p>
+      <w:pPr>
+        <w:pStyle w:val="Normal"/>
+        <w:widowControl/>
+        <w:tabs>
+          <w:tab w:val="clear" w:pos="708"/>
+          <w:tab w:val="left" w:pos="0" w:leader="none"/>
+        </w:tabs>
+        <w:suppressAutoHyphens w:val="true"/>
+        <w:bidi w:val="0"/>
+        <w:spacing w:lineRule="auto" w:line="240" w:before="0" w:after="0"/>
+        <w:ind w:left="0" w:right="0" w:firstLine="720"/>
         <w:jc w:val="both"/>
         <w:rPr>
           <w:rFonts w:ascii="Times" w:hAnsi="Times"/>
@@ -2952,6 +3088,194 @@
           <w:u w:val="none"/>
         </w:rPr>
         <w:t xml:space="preserve"> Построить график зависимости среднего времени подбора пароля от его длины.</w:t>
+      </w:r>
+    </w:p>
+    <w:p>
+      <w:pPr>
+        <w:pStyle w:val="Normal"/>
+        <w:widowControl/>
+        <w:suppressAutoHyphens w:val="true"/>
+        <w:bidi w:val="0"/>
+        <w:spacing w:lineRule="auto" w:line="240" w:before="0" w:after="0"/>
+        <w:ind w:left="0" w:right="0" w:firstLine="720"/>
+        <w:jc w:val="both"/>
+        <w:rPr>
+          <w:rFonts w:ascii="Times" w:hAnsi="Times"/>
+          <w:b w:val="false"/>
+          <w:b w:val="false"/>
+          <w:bCs w:val="false"/>
+          <w:sz w:val="24"/>
+          <w:szCs w:val="24"/>
+          <w:u w:val="none"/>
+        </w:rPr>
+      </w:pPr>
+      <w:r>
+        <w:rPr/>
+      </w:r>
+    </w:p>
+    <w:p>
+      <w:pPr>
+        <w:pStyle w:val="Normal"/>
+        <w:widowControl/>
+        <w:suppressAutoHyphens w:val="true"/>
+        <w:bidi w:val="0"/>
+        <w:spacing w:lineRule="auto" w:line="240" w:before="0" w:after="0"/>
+        <w:ind w:left="0" w:right="0" w:firstLine="720"/>
+        <w:jc w:val="both"/>
+        <w:rPr/>
+      </w:pPr>
+      <w:r>
+        <w:rPr>
+          <w:rFonts w:ascii="Times" w:hAnsi="Times"/>
+          <w:b w:val="false"/>
+          <w:bCs w:val="false"/>
+          <w:sz w:val="24"/>
+          <w:szCs w:val="24"/>
+          <w:u w:val="none"/>
+        </w:rPr>
+        <w:t>График зависимости среднего времени подбора пароля от его длины представлен на рисунке 2.1.</w:t>
+      </w:r>
+    </w:p>
+    <w:p>
+      <w:pPr>
+        <w:pStyle w:val="Normal"/>
+        <w:widowControl/>
+        <w:suppressAutoHyphens w:val="true"/>
+        <w:bidi w:val="0"/>
+        <w:spacing w:lineRule="auto" w:line="240" w:before="0" w:after="0"/>
+        <w:ind w:left="0" w:right="0" w:firstLine="720"/>
+        <w:jc w:val="both"/>
+        <w:rPr>
+          <w:rFonts w:ascii="Times" w:hAnsi="Times"/>
+          <w:b w:val="false"/>
+          <w:b w:val="false"/>
+          <w:bCs w:val="false"/>
+          <w:sz w:val="24"/>
+          <w:szCs w:val="24"/>
+          <w:u w:val="none"/>
+        </w:rPr>
+      </w:pPr>
+      <w:r>
+        <w:rPr/>
+      </w:r>
+    </w:p>
+    <w:p>
+      <w:pPr>
+        <w:pStyle w:val="Normal"/>
+        <w:widowControl/>
+        <w:suppressAutoHyphens w:val="true"/>
+        <w:bidi w:val="0"/>
+        <w:spacing w:lineRule="auto" w:line="240" w:before="0" w:after="0"/>
+        <w:ind w:left="0" w:right="0" w:firstLine="720"/>
+        <w:jc w:val="both"/>
+        <w:rPr>
+          <w:rFonts w:ascii="Times" w:hAnsi="Times"/>
+          <w:b w:val="false"/>
+          <w:b w:val="false"/>
+          <w:bCs w:val="false"/>
+          <w:sz w:val="24"/>
+          <w:szCs w:val="24"/>
+          <w:u w:val="none"/>
+        </w:rPr>
+      </w:pPr>
+      <w:r>
+        <w:rPr/>
+      </w:r>
+    </w:p>
+    <w:p>
+      <w:pPr>
+        <w:pStyle w:val="Normal"/>
+        <w:widowControl/>
+        <w:suppressAutoHyphens w:val="true"/>
+        <w:bidi w:val="0"/>
+        <w:spacing w:lineRule="auto" w:line="240" w:before="0" w:after="0"/>
+        <w:ind w:left="0" w:right="0" w:firstLine="720"/>
+        <w:jc w:val="both"/>
+        <w:rPr>
+          <w:rFonts w:ascii="Times" w:hAnsi="Times"/>
+          <w:b w:val="false"/>
+          <w:b w:val="false"/>
+          <w:bCs w:val="false"/>
+          <w:sz w:val="24"/>
+          <w:szCs w:val="24"/>
+          <w:u w:val="none"/>
+        </w:rPr>
+      </w:pPr>
+      <w:r>
+        <w:rPr/>
+      </w:r>
+    </w:p>
+    <w:p>
+      <w:pPr>
+        <w:pStyle w:val="Normal"/>
+        <w:widowControl/>
+        <w:suppressAutoHyphens w:val="true"/>
+        <w:bidi w:val="0"/>
+        <w:spacing w:lineRule="auto" w:line="240" w:before="0" w:after="0"/>
+        <w:ind w:left="0" w:right="0" w:firstLine="720"/>
+        <w:jc w:val="both"/>
+        <w:rPr>
+          <w:rFonts w:ascii="Times" w:hAnsi="Times"/>
+          <w:b w:val="false"/>
+          <w:b w:val="false"/>
+          <w:bCs w:val="false"/>
+          <w:sz w:val="24"/>
+          <w:szCs w:val="24"/>
+          <w:u w:val="none"/>
+        </w:rPr>
+      </w:pPr>
+      <w:r>
+        <w:rPr/>
+      </w:r>
+    </w:p>
+    <w:p>
+      <w:pPr>
+        <w:pStyle w:val="Normal"/>
+        <w:widowControl/>
+        <w:suppressAutoHyphens w:val="true"/>
+        <w:bidi w:val="0"/>
+        <w:spacing w:lineRule="auto" w:line="240" w:before="0" w:after="0"/>
+        <w:ind w:left="0" w:right="0" w:hanging="0"/>
+        <w:jc w:val="both"/>
+        <w:rPr>
+          <w:rFonts w:ascii="Times" w:hAnsi="Times"/>
+          <w:b w:val="false"/>
+          <w:b w:val="false"/>
+          <w:bCs w:val="false"/>
+          <w:sz w:val="24"/>
+          <w:szCs w:val="24"/>
+          <w:u w:val="none"/>
+        </w:rPr>
+      </w:pPr>
+      <w:r>
+        <w:rPr/>
+      </w:r>
+    </w:p>
+    <w:p>
+      <w:pPr>
+        <w:pStyle w:val="Normal"/>
+        <w:widowControl/>
+        <w:tabs>
+          <w:tab w:val="clear" w:pos="708"/>
+          <w:tab w:val="left" w:pos="0" w:leader="none"/>
+        </w:tabs>
+        <w:suppressAutoHyphens w:val="true"/>
+        <w:bidi w:val="0"/>
+        <w:spacing w:lineRule="auto" w:line="240" w:before="0" w:after="0"/>
+        <w:ind w:left="0" w:right="0" w:hanging="0"/>
+        <w:jc w:val="center"/>
+        <w:rPr/>
+      </w:pPr>
+      <w:r>
+        <w:rPr>
+          <w:rFonts w:ascii="Times" w:hAnsi="Times"/>
+          <w:b w:val="false"/>
+          <w:bCs w:val="false"/>
+          <w:sz w:val="24"/>
+          <w:szCs w:val="24"/>
+          <w:u w:val="none"/>
+        </w:rPr>
+        <w:t>Рисунок 2.1 — График зависимости среднего времени подбора пароля от его длины</w:t>
       </w:r>
     </w:p>
     <w:p>
@@ -3033,7 +3357,11 @@
         </w:rPr>
       </w:pPr>
       <w:r>
-        <w:rPr/>
+        <w:rPr>
+          <w:rFonts w:ascii="Times" w:hAnsi="Times"/>
+          <w:sz w:val="24"/>
+          <w:szCs w:val="24"/>
+        </w:rPr>
       </w:r>
     </w:p>
     <w:p>

--- a/lab1/lab1.docx
+++ b/lab1/lab1.docx
@@ -19,7 +19,6 @@
           <w:sz w:val="24"/>
           <w:szCs w:val="24"/>
         </w:rPr>
-        <w:tab/>
         <w:t>Учреждение образования</w:t>
       </w:r>
     </w:p>
@@ -1383,7 +1382,7 @@
           <w:szCs w:val="24"/>
         </w:rPr>
         <w:drawing>
-          <wp:anchor behindDoc="0" distT="0" distB="0" distL="0" distR="0" simplePos="0" locked="0" layoutInCell="0" allowOverlap="1" relativeHeight="3">
+          <wp:anchor behindDoc="0" distT="0" distB="0" distL="0" distR="0" simplePos="0" locked="0" layoutInCell="0" allowOverlap="1" relativeHeight="2">
             <wp:simplePos x="0" y="0"/>
             <wp:positionH relativeFrom="column">
               <wp:align>center</wp:align>
@@ -1529,7 +1528,7 @@
           <w:szCs w:val="24"/>
         </w:rPr>
         <w:drawing>
-          <wp:anchor behindDoc="0" distT="0" distB="0" distL="0" distR="0" simplePos="0" locked="0" layoutInCell="0" allowOverlap="1" relativeHeight="4">
+          <wp:anchor behindDoc="0" distT="0" distB="0" distL="0" distR="0" simplePos="0" locked="0" layoutInCell="0" allowOverlap="1" relativeHeight="3">
             <wp:simplePos x="0" y="0"/>
             <wp:positionH relativeFrom="column">
               <wp:align>center</wp:align>
@@ -1675,7 +1674,7 @@
           <w:szCs w:val="24"/>
         </w:rPr>
         <w:drawing>
-          <wp:anchor behindDoc="0" distT="0" distB="0" distL="0" distR="0" simplePos="0" locked="0" layoutInCell="0" allowOverlap="1" relativeHeight="5">
+          <wp:anchor behindDoc="0" distT="0" distB="0" distL="0" distR="0" simplePos="0" locked="0" layoutInCell="0" allowOverlap="1" relativeHeight="4">
             <wp:simplePos x="0" y="0"/>
             <wp:positionH relativeFrom="column">
               <wp:align>center</wp:align>
@@ -1874,7 +1873,7 @@
           <w:szCs w:val="24"/>
         </w:rPr>
         <w:drawing>
-          <wp:anchor behindDoc="0" distT="0" distB="0" distL="0" distR="0" simplePos="0" locked="0" layoutInCell="0" allowOverlap="1" relativeHeight="6">
+          <wp:anchor behindDoc="0" distT="0" distB="0" distL="0" distR="0" simplePos="0" locked="0" layoutInCell="0" allowOverlap="1" relativeHeight="5">
             <wp:simplePos x="0" y="0"/>
             <wp:positionH relativeFrom="column">
               <wp:align>center</wp:align>
@@ -2019,7 +2018,7 @@
           <w:szCs w:val="24"/>
         </w:rPr>
         <w:drawing>
-          <wp:anchor behindDoc="0" distT="0" distB="0" distL="0" distR="0" simplePos="0" locked="0" layoutInCell="0" allowOverlap="1" relativeHeight="7">
+          <wp:anchor behindDoc="0" distT="0" distB="0" distL="0" distR="0" simplePos="0" locked="0" layoutInCell="0" allowOverlap="1" relativeHeight="6">
             <wp:simplePos x="0" y="0"/>
             <wp:positionH relativeFrom="column">
               <wp:align>center</wp:align>
@@ -2198,8 +2197,8 @@
       </w:tblPr>
       <w:tblGrid>
         <w:gridCol w:w="1710"/>
-        <w:gridCol w:w="1407"/>
-        <w:gridCol w:w="1560"/>
+        <w:gridCol w:w="1406"/>
+        <w:gridCol w:w="1561"/>
         <w:gridCol w:w="1558"/>
         <w:gridCol w:w="1560"/>
         <w:gridCol w:w="1564"/>
@@ -2266,7 +2265,7 @@
         </w:tc>
         <w:tc>
           <w:tcPr>
-            <w:tcW w:w="1407" w:type="dxa"/>
+            <w:tcW w:w="1406" w:type="dxa"/>
             <w:tcBorders>
               <w:top w:val="single" w:sz="4" w:space="0" w:color="000000"/>
               <w:left w:val="single" w:sz="4" w:space="0" w:color="000000"/>
@@ -2324,7 +2323,7 @@
         </w:tc>
         <w:tc>
           <w:tcPr>
-            <w:tcW w:w="1560" w:type="dxa"/>
+            <w:tcW w:w="1561" w:type="dxa"/>
             <w:tcBorders>
               <w:top w:val="single" w:sz="4" w:space="0" w:color="000000"/>
               <w:left w:val="single" w:sz="4" w:space="0" w:color="000000"/>
@@ -2617,7 +2616,7 @@
         </w:tc>
         <w:tc>
           <w:tcPr>
-            <w:tcW w:w="1407" w:type="dxa"/>
+            <w:tcW w:w="1406" w:type="dxa"/>
             <w:tcBorders>
               <w:left w:val="single" w:sz="4" w:space="0" w:color="000000"/>
               <w:bottom w:val="single" w:sz="4" w:space="0" w:color="000000"/>
@@ -2668,31 +2667,13 @@
                 <w:szCs w:val="24"/>
                 <w:u w:val="none"/>
               </w:rPr>
-              <w:t>0.</w:t>
-            </w:r>
-            <w:r>
-              <w:rPr>
-                <w:rFonts w:ascii="Liberation Serif" w:hAnsi="Liberation Serif"/>
-                <w:b w:val="false"/>
-                <w:bCs w:val="false"/>
-                <w:i w:val="false"/>
-                <w:iCs w:val="false"/>
-                <w:strike w:val="false"/>
-                <w:dstrike w:val="false"/>
-                <w:outline w:val="false"/>
-                <w:shadow w:val="false"/>
-                <w:color w:val="000000"/>
-                <w:sz w:val="24"/>
-                <w:szCs w:val="24"/>
-                <w:u w:val="none"/>
-              </w:rPr>
-              <w:t>000001</w:t>
+              <w:t>0.000001</w:t>
             </w:r>
           </w:p>
         </w:tc>
         <w:tc>
           <w:tcPr>
-            <w:tcW w:w="1560" w:type="dxa"/>
+            <w:tcW w:w="1561" w:type="dxa"/>
             <w:tcBorders>
               <w:left w:val="single" w:sz="4" w:space="0" w:color="000000"/>
               <w:bottom w:val="single" w:sz="4" w:space="0" w:color="000000"/>
@@ -3015,783 +2996,643 @@
         <w:bidi w:val="0"/>
         <w:spacing w:lineRule="auto" w:line="240" w:before="0" w:after="0"/>
         <w:ind w:left="0" w:right="0" w:firstLine="720"/>
-        <w:jc w:val="both"/>
-        <w:rPr>
-          <w:rFonts w:ascii="Times" w:hAnsi="Times"/>
-          <w:sz w:val="24"/>
-          <w:szCs w:val="24"/>
-        </w:rPr>
-      </w:pPr>
-      <w:r>
-        <w:rPr>
-          <w:rFonts w:ascii="Times" w:hAnsi="Times"/>
-          <w:sz w:val="24"/>
-          <w:szCs w:val="24"/>
-        </w:rPr>
-      </w:r>
-    </w:p>
-    <w:p>
-      <w:pPr>
-        <w:pStyle w:val="Normal"/>
-        <w:widowControl/>
-        <w:tabs>
-          <w:tab w:val="clear" w:pos="708"/>
-          <w:tab w:val="left" w:pos="0" w:leader="none"/>
-        </w:tabs>
-        <w:suppressAutoHyphens w:val="true"/>
-        <w:bidi w:val="0"/>
-        <w:spacing w:lineRule="auto" w:line="240" w:before="0" w:after="0"/>
-        <w:ind w:left="0" w:right="0" w:firstLine="720"/>
-        <w:jc w:val="both"/>
-        <w:rPr>
-          <w:rFonts w:ascii="Times" w:hAnsi="Times"/>
-          <w:sz w:val="24"/>
-          <w:szCs w:val="24"/>
-        </w:rPr>
-      </w:pPr>
-      <w:r>
-        <w:rPr>
-          <w:rFonts w:ascii="Times" w:hAnsi="Times"/>
-          <w:sz w:val="24"/>
-          <w:szCs w:val="24"/>
-        </w:rPr>
-      </w:r>
-    </w:p>
-    <w:p>
-      <w:pPr>
-        <w:pStyle w:val="Normal"/>
-        <w:widowControl/>
-        <w:suppressAutoHyphens w:val="true"/>
-        <w:bidi w:val="0"/>
-        <w:spacing w:lineRule="auto" w:line="240" w:before="0" w:after="0"/>
-        <w:ind w:left="0" w:right="0" w:firstLine="720"/>
-        <w:jc w:val="both"/>
-        <w:rPr/>
-      </w:pPr>
-      <w:r>
-        <w:rPr>
-          <w:rFonts w:ascii="Times" w:hAnsi="Times"/>
-          <w:b/>
-          <w:sz w:val="24"/>
-          <w:szCs w:val="24"/>
-          <w:u w:val="single"/>
-        </w:rPr>
-        <w:t>Задание 2:</w:t>
-      </w:r>
-      <w:r>
-        <w:rPr>
-          <w:rFonts w:ascii="Times" w:hAnsi="Times"/>
-          <w:b w:val="false"/>
-          <w:bCs w:val="false"/>
-          <w:sz w:val="24"/>
-          <w:szCs w:val="24"/>
-          <w:u w:val="none"/>
-        </w:rPr>
-        <w:t xml:space="preserve"> Построить график зависимости среднего времени подбора пароля от его длины.</w:t>
-      </w:r>
-    </w:p>
-    <w:p>
-      <w:pPr>
-        <w:pStyle w:val="Normal"/>
-        <w:widowControl/>
-        <w:suppressAutoHyphens w:val="true"/>
-        <w:bidi w:val="0"/>
-        <w:spacing w:lineRule="auto" w:line="240" w:before="0" w:after="0"/>
-        <w:ind w:left="0" w:right="0" w:firstLine="720"/>
-        <w:jc w:val="both"/>
-        <w:rPr>
-          <w:rFonts w:ascii="Times" w:hAnsi="Times"/>
-          <w:b w:val="false"/>
-          <w:b w:val="false"/>
-          <w:bCs w:val="false"/>
-          <w:sz w:val="24"/>
-          <w:szCs w:val="24"/>
-          <w:u w:val="none"/>
-        </w:rPr>
-      </w:pPr>
-      <w:r>
-        <w:rPr/>
-      </w:r>
-    </w:p>
-    <w:p>
-      <w:pPr>
-        <w:pStyle w:val="Normal"/>
-        <w:widowControl/>
-        <w:suppressAutoHyphens w:val="true"/>
-        <w:bidi w:val="0"/>
-        <w:spacing w:lineRule="auto" w:line="240" w:before="0" w:after="0"/>
-        <w:ind w:left="0" w:right="0" w:firstLine="720"/>
-        <w:jc w:val="both"/>
-        <w:rPr/>
-      </w:pPr>
-      <w:r>
-        <w:rPr>
-          <w:rFonts w:ascii="Times" w:hAnsi="Times"/>
-          <w:b w:val="false"/>
-          <w:bCs w:val="false"/>
-          <w:sz w:val="24"/>
-          <w:szCs w:val="24"/>
-          <w:u w:val="none"/>
-        </w:rPr>
-        <w:t>График зависимости среднего времени подбора пароля от его длины представлен на рисунке 2.1.</w:t>
-      </w:r>
-    </w:p>
-    <w:p>
-      <w:pPr>
-        <w:pStyle w:val="Normal"/>
-        <w:widowControl/>
-        <w:suppressAutoHyphens w:val="true"/>
-        <w:bidi w:val="0"/>
-        <w:spacing w:lineRule="auto" w:line="240" w:before="0" w:after="0"/>
-        <w:ind w:left="0" w:right="0" w:firstLine="720"/>
-        <w:jc w:val="both"/>
-        <w:rPr>
-          <w:rFonts w:ascii="Times" w:hAnsi="Times"/>
-          <w:b w:val="false"/>
-          <w:b w:val="false"/>
-          <w:bCs w:val="false"/>
-          <w:sz w:val="24"/>
-          <w:szCs w:val="24"/>
-          <w:u w:val="none"/>
-        </w:rPr>
-      </w:pPr>
-      <w:r>
-        <w:rPr/>
-      </w:r>
-    </w:p>
-    <w:p>
-      <w:pPr>
-        <w:pStyle w:val="Normal"/>
-        <w:widowControl/>
-        <w:suppressAutoHyphens w:val="true"/>
-        <w:bidi w:val="0"/>
-        <w:spacing w:lineRule="auto" w:line="240" w:before="0" w:after="0"/>
-        <w:ind w:left="0" w:right="0" w:firstLine="720"/>
-        <w:jc w:val="both"/>
-        <w:rPr>
-          <w:rFonts w:ascii="Times" w:hAnsi="Times"/>
-          <w:b w:val="false"/>
-          <w:b w:val="false"/>
-          <w:bCs w:val="false"/>
-          <w:sz w:val="24"/>
-          <w:szCs w:val="24"/>
-          <w:u w:val="none"/>
-        </w:rPr>
-      </w:pPr>
-      <w:r>
-        <w:rPr/>
-      </w:r>
-    </w:p>
-    <w:p>
-      <w:pPr>
-        <w:pStyle w:val="Normal"/>
-        <w:widowControl/>
-        <w:suppressAutoHyphens w:val="true"/>
-        <w:bidi w:val="0"/>
-        <w:spacing w:lineRule="auto" w:line="240" w:before="0" w:after="0"/>
-        <w:ind w:left="0" w:right="0" w:firstLine="720"/>
-        <w:jc w:val="both"/>
-        <w:rPr>
-          <w:rFonts w:ascii="Times" w:hAnsi="Times"/>
-          <w:b w:val="false"/>
-          <w:b w:val="false"/>
-          <w:bCs w:val="false"/>
-          <w:sz w:val="24"/>
-          <w:szCs w:val="24"/>
-          <w:u w:val="none"/>
-        </w:rPr>
-      </w:pPr>
-      <w:r>
-        <w:rPr/>
-      </w:r>
-    </w:p>
-    <w:p>
-      <w:pPr>
-        <w:pStyle w:val="Normal"/>
-        <w:widowControl/>
-        <w:suppressAutoHyphens w:val="true"/>
-        <w:bidi w:val="0"/>
-        <w:spacing w:lineRule="auto" w:line="240" w:before="0" w:after="0"/>
-        <w:ind w:left="0" w:right="0" w:firstLine="720"/>
-        <w:jc w:val="both"/>
-        <w:rPr>
-          <w:rFonts w:ascii="Times" w:hAnsi="Times"/>
-          <w:b w:val="false"/>
-          <w:b w:val="false"/>
-          <w:bCs w:val="false"/>
-          <w:sz w:val="24"/>
-          <w:szCs w:val="24"/>
-          <w:u w:val="none"/>
-        </w:rPr>
-      </w:pPr>
-      <w:r>
-        <w:rPr/>
-      </w:r>
-    </w:p>
-    <w:p>
-      <w:pPr>
-        <w:pStyle w:val="Normal"/>
-        <w:widowControl/>
-        <w:suppressAutoHyphens w:val="true"/>
-        <w:bidi w:val="0"/>
-        <w:spacing w:lineRule="auto" w:line="240" w:before="0" w:after="0"/>
-        <w:ind w:left="0" w:right="0" w:hanging="0"/>
-        <w:jc w:val="both"/>
-        <w:rPr>
-          <w:rFonts w:ascii="Times" w:hAnsi="Times"/>
-          <w:b w:val="false"/>
-          <w:b w:val="false"/>
-          <w:bCs w:val="false"/>
-          <w:sz w:val="24"/>
-          <w:szCs w:val="24"/>
-          <w:u w:val="none"/>
-        </w:rPr>
-      </w:pPr>
-      <w:r>
-        <w:rPr/>
-      </w:r>
-    </w:p>
-    <w:p>
-      <w:pPr>
-        <w:pStyle w:val="Normal"/>
-        <w:widowControl/>
-        <w:tabs>
-          <w:tab w:val="clear" w:pos="708"/>
-          <w:tab w:val="left" w:pos="0" w:leader="none"/>
-        </w:tabs>
-        <w:suppressAutoHyphens w:val="true"/>
-        <w:bidi w:val="0"/>
-        <w:spacing w:lineRule="auto" w:line="240" w:before="0" w:after="0"/>
-        <w:ind w:left="0" w:right="0" w:hanging="0"/>
-        <w:jc w:val="center"/>
-        <w:rPr/>
-      </w:pPr>
-      <w:r>
-        <w:rPr>
-          <w:rFonts w:ascii="Times" w:hAnsi="Times"/>
-          <w:b w:val="false"/>
-          <w:bCs w:val="false"/>
-          <w:sz w:val="24"/>
-          <w:szCs w:val="24"/>
-          <w:u w:val="none"/>
-        </w:rPr>
-        <w:t>Рисунок 2.1 — График зависимости среднего времени подбора пароля от его длины</w:t>
-      </w:r>
-    </w:p>
-    <w:p>
-      <w:pPr>
-        <w:pStyle w:val="Normal"/>
-        <w:widowControl/>
-        <w:suppressAutoHyphens w:val="true"/>
-        <w:bidi w:val="0"/>
-        <w:spacing w:lineRule="auto" w:line="240" w:before="0" w:after="0"/>
-        <w:ind w:left="0" w:right="0" w:firstLine="720"/>
-        <w:jc w:val="both"/>
-        <w:rPr>
-          <w:b w:val="false"/>
-          <w:b w:val="false"/>
-          <w:bCs w:val="false"/>
-          <w:u w:val="none"/>
-        </w:rPr>
-      </w:pPr>
-      <w:r>
-        <w:rPr>
-          <w:b w:val="false"/>
-          <w:bCs w:val="false"/>
-          <w:u w:val="none"/>
-        </w:rPr>
-      </w:r>
-    </w:p>
-    <w:p>
-      <w:pPr>
-        <w:pStyle w:val="Normal"/>
-        <w:widowControl/>
-        <w:suppressAutoHyphens w:val="true"/>
-        <w:bidi w:val="0"/>
-        <w:spacing w:lineRule="auto" w:line="240" w:before="0" w:after="0"/>
-        <w:ind w:left="0" w:right="0" w:firstLine="720"/>
-        <w:jc w:val="both"/>
-        <w:rPr/>
-      </w:pPr>
-      <w:r>
-        <w:rPr>
-          <w:rFonts w:ascii="Times" w:hAnsi="Times"/>
-          <w:b/>
-          <w:bCs w:val="false"/>
-          <w:sz w:val="24"/>
-          <w:szCs w:val="24"/>
-          <w:u w:val="single"/>
-        </w:rPr>
-        <w:t>Задание 3:</w:t>
-      </w:r>
-      <w:r>
-        <w:rPr>
-          <w:rFonts w:ascii="Times" w:hAnsi="Times"/>
-          <w:b w:val="false"/>
-          <w:bCs w:val="false"/>
-          <w:sz w:val="24"/>
-          <w:szCs w:val="24"/>
-          <w:u w:val="none"/>
-        </w:rPr>
-        <w:t xml:space="preserve"> Дать практические рекомендации по выбору пароля исходя из предположений б алфавите пароля, ценности информации, доступ к которой защищается с помощью этого пароля, производительности вычислительного средства атакующего и времени атаки.</w:t>
-      </w:r>
-      <w:r>
-        <w:rPr>
-          <w:rFonts w:ascii="Times" w:hAnsi="Times"/>
-          <w:sz w:val="24"/>
-          <w:szCs w:val="24"/>
-        </w:rPr>
-        <w:t xml:space="preserve"> </w:t>
-      </w:r>
-    </w:p>
-    <w:p>
-      <w:pPr>
-        <w:pStyle w:val="Normal"/>
-        <w:spacing w:lineRule="auto" w:line="240" w:before="0" w:after="0"/>
-        <w:ind w:left="0" w:right="0" w:hanging="0"/>
-        <w:jc w:val="both"/>
-        <w:rPr>
-          <w:rFonts w:ascii="Times" w:hAnsi="Times"/>
-          <w:sz w:val="24"/>
-          <w:szCs w:val="24"/>
-        </w:rPr>
-      </w:pPr>
-      <w:r>
-        <w:rPr>
-          <w:rFonts w:ascii="Times" w:hAnsi="Times"/>
-          <w:sz w:val="24"/>
-          <w:szCs w:val="24"/>
-        </w:rPr>
-      </w:r>
-    </w:p>
-    <w:p>
-      <w:pPr>
-        <w:pStyle w:val="Normal"/>
-        <w:spacing w:lineRule="auto" w:line="240" w:before="0" w:after="0"/>
-        <w:ind w:left="0" w:right="0" w:hanging="0"/>
-        <w:rPr>
-          <w:rFonts w:ascii="Times" w:hAnsi="Times"/>
-          <w:sz w:val="24"/>
-          <w:szCs w:val="24"/>
-        </w:rPr>
-      </w:pPr>
-      <w:r>
-        <w:rPr>
-          <w:rFonts w:ascii="Times" w:hAnsi="Times"/>
-          <w:sz w:val="24"/>
-          <w:szCs w:val="24"/>
-        </w:rPr>
-      </w:r>
-    </w:p>
-    <w:p>
-      <w:pPr>
-        <w:pStyle w:val="Normal"/>
-        <w:spacing w:lineRule="auto" w:line="240" w:before="0" w:after="0"/>
-        <w:ind w:left="0" w:right="0" w:hanging="0"/>
-        <w:rPr>
-          <w:rFonts w:ascii="Times" w:hAnsi="Times"/>
-          <w:sz w:val="24"/>
-          <w:szCs w:val="24"/>
-        </w:rPr>
-      </w:pPr>
-      <w:r>
-        <w:rPr>
-          <w:rFonts w:ascii="Times" w:hAnsi="Times"/>
-          <w:sz w:val="24"/>
-          <w:szCs w:val="24"/>
-        </w:rPr>
-        <w:t>Время на подбор остальных паролей рассчитывается вручную, т.к. оно слишком велико.</w:t>
-      </w:r>
-    </w:p>
-    <w:p>
-      <w:pPr>
-        <w:pStyle w:val="Normal"/>
-        <w:spacing w:lineRule="auto" w:line="240" w:before="0" w:after="0"/>
-        <w:ind w:left="0" w:right="0" w:hanging="0"/>
-        <w:rPr>
-          <w:rFonts w:ascii="Times" w:hAnsi="Times"/>
-          <w:sz w:val="24"/>
-          <w:szCs w:val="24"/>
-        </w:rPr>
-      </w:pPr>
-      <w:r>
-        <w:rPr>
-          <w:rFonts w:ascii="Times" w:hAnsi="Times"/>
-          <w:sz w:val="24"/>
-          <w:szCs w:val="24"/>
-        </w:rPr>
+        <w:jc w:val="right"/>
+        <w:rPr>
+          <w:rFonts w:ascii="Times" w:hAnsi="Times"/>
+          <w:sz w:val="24"/>
+          <w:szCs w:val="24"/>
+        </w:rPr>
+      </w:pPr>
+      <w:r>
+        <w:rPr>
+          <w:rFonts w:ascii="Times" w:hAnsi="Times"/>
+          <w:sz w:val="24"/>
+          <w:szCs w:val="24"/>
+        </w:rPr>
+        <w:t>Таблица 1.2</w:t>
       </w:r>
     </w:p>
     <w:tbl>
       <w:tblPr>
-        <w:tblStyle w:val="TableGrid"/>
-        <w:tblW w:w="5086" w:type="dxa"/>
-        <w:jc w:val="left"/>
-        <w:tblInd w:w="0" w:type="dxa"/>
+        <w:tblW w:w="9360" w:type="dxa"/>
+        <w:jc w:val="left"/>
+        <w:tblInd w:w="-5" w:type="dxa"/>
         <w:tblLayout w:type="fixed"/>
         <w:tblCellMar>
-          <w:top w:w="0" w:type="dxa"/>
-          <w:left w:w="108" w:type="dxa"/>
-          <w:bottom w:w="0" w:type="dxa"/>
-          <w:right w:w="108" w:type="dxa"/>
+          <w:top w:w="55" w:type="dxa"/>
+          <w:left w:w="55" w:type="dxa"/>
+          <w:bottom w:w="55" w:type="dxa"/>
+          <w:right w:w="55" w:type="dxa"/>
         </w:tblCellMar>
-        <w:tblLook w:val="04a0" w:noHBand="0" w:noVBand="1" w:firstColumn="1" w:lastRow="0" w:lastColumn="0" w:firstRow="1"/>
       </w:tblPr>
       <w:tblGrid>
-        <w:gridCol w:w="2543"/>
-        <w:gridCol w:w="2542"/>
+        <w:gridCol w:w="1872"/>
+        <w:gridCol w:w="1872"/>
+        <w:gridCol w:w="1872"/>
+        <w:gridCol w:w="1872"/>
+        <w:gridCol w:w="1872"/>
       </w:tblGrid>
       <w:tr>
         <w:trPr>
-          <w:trHeight w:val="294" w:hRule="atLeast"/>
+          <w:trHeight w:val="720" w:hRule="atLeast"/>
         </w:trPr>
         <w:tc>
           <w:tcPr>
-            <w:tcW w:w="2543" w:type="dxa"/>
-            <w:tcBorders/>
+            <w:tcW w:w="1872" w:type="dxa"/>
+            <w:tcBorders>
+              <w:top w:val="single" w:sz="4" w:space="0" w:color="000000"/>
+              <w:left w:val="single" w:sz="4" w:space="0" w:color="000000"/>
+              <w:bottom w:val="single" w:sz="4" w:space="0" w:color="000000"/>
+            </w:tcBorders>
+            <w:vAlign w:val="center"/>
           </w:tcPr>
           <w:p>
             <w:pPr>
-              <w:pStyle w:val="Normal"/>
+              <w:pStyle w:val="TableContents"/>
               <w:widowControl w:val="false"/>
+              <w:suppressLineNumbers/>
               <w:suppressAutoHyphens w:val="true"/>
+              <w:bidi w:val="0"/>
               <w:spacing w:lineRule="auto" w:line="240" w:before="0" w:after="0"/>
               <w:ind w:left="0" w:right="0" w:hanging="0"/>
               <w:jc w:val="left"/>
               <w:rPr>
-                <w:rFonts w:ascii="Times" w:hAnsi="Times"/>
-                <w:kern w:val="0"/>
+                <w:rFonts w:ascii="Liberation Serif" w:hAnsi="Liberation Serif"/>
+                <w:b w:val="false"/>
+                <w:b w:val="false"/>
+                <w:bCs w:val="false"/>
+                <w:i w:val="false"/>
+                <w:i w:val="false"/>
+                <w:iCs w:val="false"/>
+                <w:strike w:val="false"/>
+                <w:dstrike w:val="false"/>
+                <w:outline w:val="false"/>
+                <w:shadow w:val="false"/>
+                <w:color w:val="000000"/>
                 <w:sz w:val="24"/>
                 <w:szCs w:val="24"/>
-                <w:lang w:val="ru-RU" w:bidi="en-US"/>
+                <w:u w:val="none"/>
               </w:rPr>
             </w:pPr>
             <w:r>
               <w:rPr>
-                <w:rFonts w:ascii="Times" w:hAnsi="Times"/>
-                <w:kern w:val="0"/>
+                <w:rFonts w:ascii="Liberation Serif" w:hAnsi="Liberation Serif"/>
+                <w:b w:val="false"/>
+                <w:bCs w:val="false"/>
+                <w:i w:val="false"/>
+                <w:iCs w:val="false"/>
+                <w:strike w:val="false"/>
+                <w:dstrike w:val="false"/>
+                <w:outline w:val="false"/>
+                <w:shadow w:val="false"/>
+                <w:color w:val="000000"/>
                 <w:sz w:val="24"/>
                 <w:szCs w:val="24"/>
-                <w:lang w:val="ru-RU" w:bidi="en-US"/>
+                <w:u w:val="none"/>
               </w:rPr>
-              <w:t>6 элементов</w:t>
+              <w:t>Количество символов</w:t>
             </w:r>
           </w:p>
         </w:tc>
         <w:tc>
           <w:tcPr>
-            <w:tcW w:w="2542" w:type="dxa"/>
-            <w:tcBorders/>
+            <w:tcW w:w="1872" w:type="dxa"/>
+            <w:tcBorders>
+              <w:top w:val="single" w:sz="4" w:space="0" w:color="000000"/>
+              <w:left w:val="single" w:sz="4" w:space="0" w:color="000000"/>
+              <w:bottom w:val="single" w:sz="4" w:space="0" w:color="000000"/>
+            </w:tcBorders>
+            <w:vAlign w:val="center"/>
           </w:tcPr>
           <w:p>
             <w:pPr>
-              <w:pStyle w:val="Normal"/>
+              <w:pStyle w:val="TableContents"/>
               <w:widowControl w:val="false"/>
+              <w:suppressLineNumbers/>
               <w:suppressAutoHyphens w:val="true"/>
+              <w:bidi w:val="0"/>
               <w:spacing w:lineRule="auto" w:line="240" w:before="0" w:after="0"/>
               <w:ind w:left="0" w:right="0" w:hanging="0"/>
-              <w:jc w:val="left"/>
+              <w:jc w:val="center"/>
               <w:rPr>
-                <w:rFonts w:ascii="Times" w:hAnsi="Times"/>
-                <w:kern w:val="0"/>
+                <w:rFonts w:ascii="Liberation Serif" w:hAnsi="Liberation Serif"/>
+                <w:b w:val="false"/>
+                <w:b w:val="false"/>
+                <w:bCs w:val="false"/>
+                <w:i w:val="false"/>
+                <w:i w:val="false"/>
+                <w:iCs w:val="false"/>
+                <w:strike w:val="false"/>
+                <w:dstrike w:val="false"/>
+                <w:outline w:val="false"/>
+                <w:shadow w:val="false"/>
+                <w:color w:val="000000"/>
                 <w:sz w:val="24"/>
                 <w:szCs w:val="24"/>
-                <w:lang w:val="ru-RU" w:bidi="en-US"/>
+                <w:u w:val="none"/>
               </w:rPr>
             </w:pPr>
             <w:r>
               <w:rPr>
-                <w:rFonts w:ascii="Times" w:hAnsi="Times"/>
-                <w:kern w:val="0"/>
+                <w:rFonts w:ascii="Liberation Serif" w:hAnsi="Liberation Serif"/>
+                <w:b w:val="false"/>
+                <w:bCs w:val="false"/>
+                <w:i w:val="false"/>
+                <w:iCs w:val="false"/>
+                <w:strike w:val="false"/>
+                <w:dstrike w:val="false"/>
+                <w:outline w:val="false"/>
+                <w:shadow w:val="false"/>
+                <w:color w:val="000000"/>
                 <w:sz w:val="24"/>
                 <w:szCs w:val="24"/>
-                <w:lang w:val="ru-RU" w:bidi="en-US"/>
+                <w:u w:val="none"/>
               </w:rPr>
-              <w:t xml:space="preserve">1.7 часа </w:t>
+              <w:t>7</w:t>
+            </w:r>
+          </w:p>
+        </w:tc>
+        <w:tc>
+          <w:tcPr>
+            <w:tcW w:w="1872" w:type="dxa"/>
+            <w:tcBorders>
+              <w:top w:val="single" w:sz="4" w:space="0" w:color="000000"/>
+              <w:left w:val="single" w:sz="4" w:space="0" w:color="000000"/>
+              <w:bottom w:val="single" w:sz="4" w:space="0" w:color="000000"/>
+            </w:tcBorders>
+            <w:vAlign w:val="center"/>
+          </w:tcPr>
+          <w:p>
+            <w:pPr>
+              <w:pStyle w:val="TableContents"/>
+              <w:widowControl w:val="false"/>
+              <w:suppressLineNumbers/>
+              <w:suppressAutoHyphens w:val="true"/>
+              <w:bidi w:val="0"/>
+              <w:spacing w:lineRule="auto" w:line="240" w:before="0" w:after="0"/>
+              <w:ind w:left="0" w:right="0" w:hanging="0"/>
+              <w:jc w:val="center"/>
+              <w:rPr>
+                <w:rFonts w:ascii="Liberation Serif" w:hAnsi="Liberation Serif"/>
+                <w:b w:val="false"/>
+                <w:b w:val="false"/>
+                <w:bCs w:val="false"/>
+                <w:i w:val="false"/>
+                <w:i w:val="false"/>
+                <w:iCs w:val="false"/>
+                <w:strike w:val="false"/>
+                <w:dstrike w:val="false"/>
+                <w:outline w:val="false"/>
+                <w:shadow w:val="false"/>
+                <w:color w:val="000000"/>
+                <w:sz w:val="24"/>
+                <w:szCs w:val="24"/>
+                <w:u w:val="none"/>
+              </w:rPr>
+            </w:pPr>
+            <w:r>
+              <w:rPr>
+                <w:rFonts w:ascii="Liberation Serif" w:hAnsi="Liberation Serif"/>
+                <w:b w:val="false"/>
+                <w:bCs w:val="false"/>
+                <w:i w:val="false"/>
+                <w:iCs w:val="false"/>
+                <w:strike w:val="false"/>
+                <w:dstrike w:val="false"/>
+                <w:outline w:val="false"/>
+                <w:shadow w:val="false"/>
+                <w:color w:val="000000"/>
+                <w:sz w:val="24"/>
+                <w:szCs w:val="24"/>
+                <w:u w:val="none"/>
+              </w:rPr>
+              <w:t>8</w:t>
+            </w:r>
+          </w:p>
+        </w:tc>
+        <w:tc>
+          <w:tcPr>
+            <w:tcW w:w="1872" w:type="dxa"/>
+            <w:tcBorders>
+              <w:top w:val="single" w:sz="4" w:space="0" w:color="000000"/>
+              <w:left w:val="single" w:sz="4" w:space="0" w:color="000000"/>
+              <w:bottom w:val="single" w:sz="4" w:space="0" w:color="000000"/>
+            </w:tcBorders>
+            <w:vAlign w:val="center"/>
+          </w:tcPr>
+          <w:p>
+            <w:pPr>
+              <w:pStyle w:val="TableContents"/>
+              <w:widowControl w:val="false"/>
+              <w:suppressLineNumbers/>
+              <w:suppressAutoHyphens w:val="true"/>
+              <w:bidi w:val="0"/>
+              <w:spacing w:lineRule="auto" w:line="240" w:before="0" w:after="0"/>
+              <w:ind w:left="0" w:right="0" w:hanging="0"/>
+              <w:jc w:val="center"/>
+              <w:rPr>
+                <w:rFonts w:ascii="Liberation Serif" w:hAnsi="Liberation Serif"/>
+                <w:b w:val="false"/>
+                <w:b w:val="false"/>
+                <w:bCs w:val="false"/>
+                <w:i w:val="false"/>
+                <w:i w:val="false"/>
+                <w:iCs w:val="false"/>
+                <w:strike w:val="false"/>
+                <w:dstrike w:val="false"/>
+                <w:outline w:val="false"/>
+                <w:shadow w:val="false"/>
+                <w:color w:val="000000"/>
+                <w:sz w:val="24"/>
+                <w:szCs w:val="24"/>
+                <w:u w:val="none"/>
+              </w:rPr>
+            </w:pPr>
+            <w:r>
+              <w:rPr>
+                <w:rFonts w:ascii="Liberation Serif" w:hAnsi="Liberation Serif"/>
+                <w:b w:val="false"/>
+                <w:bCs w:val="false"/>
+                <w:i w:val="false"/>
+                <w:iCs w:val="false"/>
+                <w:strike w:val="false"/>
+                <w:dstrike w:val="false"/>
+                <w:outline w:val="false"/>
+                <w:shadow w:val="false"/>
+                <w:color w:val="000000"/>
+                <w:sz w:val="24"/>
+                <w:szCs w:val="24"/>
+                <w:u w:val="none"/>
+              </w:rPr>
+              <w:t>9</w:t>
+            </w:r>
+          </w:p>
+        </w:tc>
+        <w:tc>
+          <w:tcPr>
+            <w:tcW w:w="1872" w:type="dxa"/>
+            <w:tcBorders>
+              <w:top w:val="single" w:sz="4" w:space="0" w:color="000000"/>
+              <w:left w:val="single" w:sz="4" w:space="0" w:color="000000"/>
+              <w:bottom w:val="single" w:sz="4" w:space="0" w:color="000000"/>
+              <w:right w:val="single" w:sz="4" w:space="0" w:color="000000"/>
+            </w:tcBorders>
+            <w:vAlign w:val="center"/>
+          </w:tcPr>
+          <w:p>
+            <w:pPr>
+              <w:pStyle w:val="TableContents"/>
+              <w:widowControl w:val="false"/>
+              <w:suppressLineNumbers/>
+              <w:suppressAutoHyphens w:val="true"/>
+              <w:bidi w:val="0"/>
+              <w:spacing w:lineRule="auto" w:line="240" w:before="0" w:after="0"/>
+              <w:ind w:left="0" w:right="0" w:hanging="0"/>
+              <w:jc w:val="center"/>
+              <w:rPr>
+                <w:rFonts w:ascii="Liberation Serif" w:hAnsi="Liberation Serif"/>
+                <w:b w:val="false"/>
+                <w:b w:val="false"/>
+                <w:bCs w:val="false"/>
+                <w:i w:val="false"/>
+                <w:i w:val="false"/>
+                <w:iCs w:val="false"/>
+                <w:strike w:val="false"/>
+                <w:dstrike w:val="false"/>
+                <w:outline w:val="false"/>
+                <w:shadow w:val="false"/>
+                <w:color w:val="000000"/>
+                <w:sz w:val="24"/>
+                <w:szCs w:val="24"/>
+                <w:u w:val="none"/>
+              </w:rPr>
+            </w:pPr>
+            <w:r>
+              <w:rPr>
+                <w:rFonts w:ascii="Liberation Serif" w:hAnsi="Liberation Serif"/>
+                <w:b w:val="false"/>
+                <w:bCs w:val="false"/>
+                <w:i w:val="false"/>
+                <w:iCs w:val="false"/>
+                <w:strike w:val="false"/>
+                <w:dstrike w:val="false"/>
+                <w:outline w:val="false"/>
+                <w:shadow w:val="false"/>
+                <w:color w:val="000000"/>
+                <w:sz w:val="24"/>
+                <w:szCs w:val="24"/>
+                <w:u w:val="none"/>
+              </w:rPr>
+              <w:t>1</w:t>
+            </w:r>
+            <w:r>
+              <w:rPr>
+                <w:rFonts w:ascii="Liberation Serif" w:hAnsi="Liberation Serif"/>
+                <w:b w:val="false"/>
+                <w:bCs w:val="false"/>
+                <w:i w:val="false"/>
+                <w:iCs w:val="false"/>
+                <w:strike w:val="false"/>
+                <w:dstrike w:val="false"/>
+                <w:outline w:val="false"/>
+                <w:shadow w:val="false"/>
+                <w:color w:val="000000"/>
+                <w:sz w:val="24"/>
+                <w:szCs w:val="24"/>
+                <w:u w:val="none"/>
+              </w:rPr>
+              <w:t>0</w:t>
             </w:r>
           </w:p>
         </w:tc>
       </w:tr>
       <w:tr>
         <w:trPr>
-          <w:trHeight w:val="294" w:hRule="atLeast"/>
+          <w:trHeight w:val="948" w:hRule="atLeast"/>
         </w:trPr>
         <w:tc>
           <w:tcPr>
-            <w:tcW w:w="2543" w:type="dxa"/>
-            <w:tcBorders/>
+            <w:tcW w:w="1872" w:type="dxa"/>
+            <w:tcBorders>
+              <w:left w:val="single" w:sz="4" w:space="0" w:color="000000"/>
+              <w:bottom w:val="single" w:sz="4" w:space="0" w:color="000000"/>
+            </w:tcBorders>
+            <w:vAlign w:val="center"/>
           </w:tcPr>
           <w:p>
             <w:pPr>
-              <w:pStyle w:val="Normal"/>
+              <w:pStyle w:val="TableContents"/>
               <w:widowControl w:val="false"/>
+              <w:suppressLineNumbers/>
               <w:suppressAutoHyphens w:val="true"/>
+              <w:bidi w:val="0"/>
               <w:spacing w:lineRule="auto" w:line="240" w:before="0" w:after="0"/>
               <w:ind w:left="0" w:right="0" w:hanging="0"/>
               <w:jc w:val="left"/>
               <w:rPr>
-                <w:rFonts w:ascii="Times" w:hAnsi="Times"/>
-                <w:kern w:val="0"/>
+                <w:rFonts w:ascii="Liberation Serif" w:hAnsi="Liberation Serif"/>
+                <w:b w:val="false"/>
+                <w:b w:val="false"/>
+                <w:bCs w:val="false"/>
+                <w:i w:val="false"/>
+                <w:i w:val="false"/>
+                <w:iCs w:val="false"/>
+                <w:strike w:val="false"/>
+                <w:dstrike w:val="false"/>
+                <w:outline w:val="false"/>
+                <w:shadow w:val="false"/>
+                <w:color w:val="000000"/>
                 <w:sz w:val="24"/>
                 <w:szCs w:val="24"/>
-                <w:lang w:val="ru-RU" w:bidi="en-US"/>
+                <w:u w:val="none"/>
               </w:rPr>
             </w:pPr>
             <w:r>
               <w:rPr>
-                <w:rFonts w:ascii="Times" w:hAnsi="Times"/>
-                <w:kern w:val="0"/>
+                <w:rFonts w:ascii="Liberation Serif" w:hAnsi="Liberation Serif"/>
+                <w:b w:val="false"/>
+                <w:bCs w:val="false"/>
+                <w:i w:val="false"/>
+                <w:iCs w:val="false"/>
+                <w:strike w:val="false"/>
+                <w:dstrike w:val="false"/>
+                <w:outline w:val="false"/>
+                <w:shadow w:val="false"/>
+                <w:color w:val="000000"/>
                 <w:sz w:val="24"/>
                 <w:szCs w:val="24"/>
-                <w:lang w:val="ru-RU" w:bidi="en-US"/>
+                <w:u w:val="none"/>
               </w:rPr>
-              <w:t>7 элементов</w:t>
+              <w:t>Среднее время подбора (секунд)</w:t>
             </w:r>
           </w:p>
         </w:tc>
         <w:tc>
           <w:tcPr>
-            <w:tcW w:w="2542" w:type="dxa"/>
-            <w:tcBorders/>
+            <w:tcW w:w="1872" w:type="dxa"/>
+            <w:tcBorders>
+              <w:left w:val="single" w:sz="4" w:space="0" w:color="000000"/>
+              <w:bottom w:val="single" w:sz="4" w:space="0" w:color="000000"/>
+            </w:tcBorders>
+            <w:vAlign w:val="center"/>
           </w:tcPr>
           <w:p>
             <w:pPr>
-              <w:pStyle w:val="Normal"/>
+              <w:pStyle w:val="TableContents"/>
               <w:widowControl w:val="false"/>
+              <w:suppressLineNumbers/>
               <w:suppressAutoHyphens w:val="true"/>
+              <w:bidi w:val="0"/>
               <w:spacing w:lineRule="auto" w:line="240" w:before="0" w:after="0"/>
               <w:ind w:left="0" w:right="0" w:hanging="0"/>
-              <w:jc w:val="left"/>
+              <w:jc w:val="center"/>
               <w:rPr>
-                <w:rFonts w:ascii="Times" w:hAnsi="Times"/>
-                <w:kern w:val="0"/>
+                <w:rFonts w:ascii="Liberation Serif" w:hAnsi="Liberation Serif"/>
+                <w:b w:val="false"/>
+                <w:b w:val="false"/>
+                <w:bCs w:val="false"/>
+                <w:i w:val="false"/>
+                <w:i w:val="false"/>
+                <w:iCs w:val="false"/>
+                <w:strike w:val="false"/>
+                <w:dstrike w:val="false"/>
+                <w:outline w:val="false"/>
+                <w:shadow w:val="false"/>
+                <w:color w:val="000000"/>
                 <w:sz w:val="24"/>
                 <w:szCs w:val="24"/>
-                <w:lang w:val="ru-RU" w:bidi="en-US"/>
+                <w:u w:val="none"/>
               </w:rPr>
             </w:pPr>
             <w:r>
               <w:rPr>
-                <w:rFonts w:ascii="Times" w:hAnsi="Times"/>
-                <w:kern w:val="0"/>
+                <w:rFonts w:ascii="Liberation Serif" w:hAnsi="Liberation Serif"/>
+                <w:b w:val="false"/>
+                <w:bCs w:val="false"/>
+                <w:i w:val="false"/>
+                <w:iCs w:val="false"/>
+                <w:strike w:val="false"/>
+                <w:dstrike w:val="false"/>
+                <w:outline w:val="false"/>
+                <w:shadow w:val="false"/>
+                <w:color w:val="000000"/>
                 <w:sz w:val="24"/>
                 <w:szCs w:val="24"/>
-                <w:lang w:val="ru-RU" w:bidi="en-US"/>
+                <w:u w:val="none"/>
               </w:rPr>
-              <w:t>3.79 дня</w:t>
-            </w:r>
-          </w:p>
-        </w:tc>
-      </w:tr>
-      <w:tr>
-        <w:trPr>
-          <w:trHeight w:val="281" w:hRule="atLeast"/>
-        </w:trPr>
-        <w:tc>
-          <w:tcPr>
-            <w:tcW w:w="2543" w:type="dxa"/>
-            <w:tcBorders/>
-          </w:tcPr>
-          <w:p>
-            <w:pPr>
-              <w:pStyle w:val="Normal"/>
-              <w:widowControl w:val="false"/>
-              <w:suppressAutoHyphens w:val="true"/>
-              <w:spacing w:lineRule="auto" w:line="240" w:before="0" w:after="0"/>
-              <w:ind w:left="0" w:right="0" w:hanging="0"/>
-              <w:jc w:val="left"/>
-              <w:rPr>
-                <w:rFonts w:ascii="Times" w:hAnsi="Times"/>
-                <w:kern w:val="0"/>
-                <w:sz w:val="24"/>
-                <w:szCs w:val="24"/>
-                <w:lang w:val="ru-RU" w:bidi="en-US"/>
-              </w:rPr>
-            </w:pPr>
-            <w:r>
-              <w:rPr>
-                <w:rFonts w:ascii="Times" w:hAnsi="Times"/>
-                <w:kern w:val="0"/>
-                <w:sz w:val="24"/>
-                <w:szCs w:val="24"/>
-                <w:lang w:val="ru-RU" w:bidi="en-US"/>
-              </w:rPr>
-              <w:t>8 элементов</w:t>
+              <w:t>3500</w:t>
             </w:r>
           </w:p>
         </w:tc>
         <w:tc>
           <w:tcPr>
-            <w:tcW w:w="2542" w:type="dxa"/>
-            <w:tcBorders/>
+            <w:tcW w:w="1872" w:type="dxa"/>
+            <w:tcBorders>
+              <w:left w:val="single" w:sz="4" w:space="0" w:color="000000"/>
+              <w:bottom w:val="single" w:sz="4" w:space="0" w:color="000000"/>
+            </w:tcBorders>
+            <w:vAlign w:val="center"/>
           </w:tcPr>
           <w:p>
             <w:pPr>
-              <w:pStyle w:val="Normal"/>
+              <w:pStyle w:val="TableContents"/>
               <w:widowControl w:val="false"/>
+              <w:suppressLineNumbers/>
               <w:suppressAutoHyphens w:val="true"/>
+              <w:bidi w:val="0"/>
               <w:spacing w:lineRule="auto" w:line="240" w:before="0" w:after="0"/>
               <w:ind w:left="0" w:right="0" w:hanging="0"/>
-              <w:jc w:val="left"/>
+              <w:jc w:val="center"/>
               <w:rPr>
-                <w:rFonts w:ascii="Times" w:hAnsi="Times"/>
-                <w:kern w:val="0"/>
+                <w:rFonts w:ascii="Liberation Serif" w:hAnsi="Liberation Serif"/>
+                <w:b w:val="false"/>
+                <w:b w:val="false"/>
+                <w:bCs w:val="false"/>
+                <w:i w:val="false"/>
+                <w:i w:val="false"/>
+                <w:iCs w:val="false"/>
+                <w:strike w:val="false"/>
+                <w:dstrike w:val="false"/>
+                <w:outline w:val="false"/>
+                <w:shadow w:val="false"/>
+                <w:color w:val="000000"/>
                 <w:sz w:val="24"/>
                 <w:szCs w:val="24"/>
-                <w:lang w:val="ru-RU" w:bidi="en-US"/>
+                <w:u w:val="none"/>
               </w:rPr>
             </w:pPr>
             <w:r>
               <w:rPr>
-                <w:rFonts w:ascii="Times" w:hAnsi="Times"/>
-                <w:kern w:val="0"/>
+                <w:rFonts w:ascii="Liberation Serif" w:hAnsi="Liberation Serif"/>
+                <w:b w:val="false"/>
+                <w:bCs w:val="false"/>
+                <w:i w:val="false"/>
+                <w:iCs w:val="false"/>
+                <w:strike w:val="false"/>
+                <w:dstrike w:val="false"/>
+                <w:outline w:val="false"/>
+                <w:shadow w:val="false"/>
+                <w:color w:val="000000"/>
                 <w:sz w:val="24"/>
                 <w:szCs w:val="24"/>
-                <w:lang w:val="ru-RU" w:bidi="en-US"/>
+                <w:u w:val="none"/>
               </w:rPr>
-              <w:t>197 дней</w:t>
-            </w:r>
-          </w:p>
-        </w:tc>
-      </w:tr>
-      <w:tr>
-        <w:trPr>
-          <w:trHeight w:val="294" w:hRule="atLeast"/>
-        </w:trPr>
-        <w:tc>
-          <w:tcPr>
-            <w:tcW w:w="2543" w:type="dxa"/>
-            <w:tcBorders/>
-          </w:tcPr>
-          <w:p>
-            <w:pPr>
-              <w:pStyle w:val="Normal"/>
-              <w:widowControl w:val="false"/>
-              <w:suppressAutoHyphens w:val="true"/>
-              <w:spacing w:lineRule="auto" w:line="240" w:before="0" w:after="0"/>
-              <w:ind w:left="0" w:right="0" w:hanging="0"/>
-              <w:jc w:val="left"/>
-              <w:rPr>
-                <w:rFonts w:ascii="Times" w:hAnsi="Times"/>
-                <w:kern w:val="0"/>
-                <w:sz w:val="24"/>
-                <w:szCs w:val="24"/>
-                <w:lang w:val="ru-RU" w:bidi="en-US"/>
-              </w:rPr>
-            </w:pPr>
-            <w:r>
-              <w:rPr>
-                <w:rFonts w:ascii="Times" w:hAnsi="Times"/>
-                <w:kern w:val="0"/>
-                <w:sz w:val="24"/>
-                <w:szCs w:val="24"/>
-                <w:lang w:val="ru-RU" w:bidi="en-US"/>
-              </w:rPr>
-              <w:t>9 элементов</w:t>
+              <w:t>12033</w:t>
             </w:r>
           </w:p>
         </w:tc>
         <w:tc>
           <w:tcPr>
-            <w:tcW w:w="2542" w:type="dxa"/>
-            <w:tcBorders/>
+            <w:tcW w:w="1872" w:type="dxa"/>
+            <w:tcBorders>
+              <w:left w:val="single" w:sz="4" w:space="0" w:color="000000"/>
+              <w:bottom w:val="single" w:sz="4" w:space="0" w:color="000000"/>
+            </w:tcBorders>
+            <w:vAlign w:val="center"/>
           </w:tcPr>
           <w:p>
             <w:pPr>
-              <w:pStyle w:val="Normal"/>
+              <w:pStyle w:val="TableContents"/>
               <w:widowControl w:val="false"/>
+              <w:suppressLineNumbers/>
               <w:suppressAutoHyphens w:val="true"/>
+              <w:bidi w:val="0"/>
               <w:spacing w:lineRule="auto" w:line="240" w:before="0" w:after="0"/>
               <w:ind w:left="0" w:right="0" w:hanging="0"/>
-              <w:jc w:val="left"/>
+              <w:jc w:val="center"/>
               <w:rPr>
-                <w:rFonts w:ascii="Times" w:hAnsi="Times"/>
-                <w:kern w:val="0"/>
+                <w:rFonts w:ascii="Liberation Serif" w:hAnsi="Liberation Serif"/>
+                <w:b w:val="false"/>
+                <w:b w:val="false"/>
+                <w:bCs w:val="false"/>
+                <w:i w:val="false"/>
+                <w:i w:val="false"/>
+                <w:iCs w:val="false"/>
+                <w:strike w:val="false"/>
+                <w:dstrike w:val="false"/>
+                <w:outline w:val="false"/>
+                <w:shadow w:val="false"/>
+                <w:color w:val="000000"/>
                 <w:sz w:val="24"/>
                 <w:szCs w:val="24"/>
-                <w:lang w:val="ru-RU" w:bidi="en-US"/>
+                <w:u w:val="none"/>
               </w:rPr>
             </w:pPr>
             <w:r>
               <w:rPr>
-                <w:rFonts w:ascii="Times" w:hAnsi="Times"/>
-                <w:kern w:val="0"/>
+                <w:rFonts w:ascii="Liberation Serif" w:hAnsi="Liberation Serif"/>
+                <w:b w:val="false"/>
+                <w:bCs w:val="false"/>
+                <w:i w:val="false"/>
+                <w:iCs w:val="false"/>
+                <w:strike w:val="false"/>
+                <w:dstrike w:val="false"/>
+                <w:outline w:val="false"/>
+                <w:shadow w:val="false"/>
+                <w:color w:val="000000"/>
                 <w:sz w:val="24"/>
                 <w:szCs w:val="24"/>
-                <w:lang w:val="ru-RU" w:bidi="en-US"/>
+                <w:u w:val="none"/>
               </w:rPr>
-              <w:t>28 лет</w:t>
-            </w:r>
-          </w:p>
-        </w:tc>
-      </w:tr>
-      <w:tr>
-        <w:trPr>
-          <w:trHeight w:val="294" w:hRule="atLeast"/>
-        </w:trPr>
-        <w:tc>
-          <w:tcPr>
-            <w:tcW w:w="2543" w:type="dxa"/>
-            <w:tcBorders/>
-          </w:tcPr>
-          <w:p>
-            <w:pPr>
-              <w:pStyle w:val="Normal"/>
-              <w:widowControl w:val="false"/>
-              <w:suppressAutoHyphens w:val="true"/>
-              <w:spacing w:lineRule="auto" w:line="240" w:before="0" w:after="0"/>
-              <w:ind w:left="0" w:right="0" w:hanging="0"/>
-              <w:jc w:val="left"/>
-              <w:rPr>
-                <w:rFonts w:ascii="Times" w:hAnsi="Times"/>
-                <w:kern w:val="0"/>
-                <w:sz w:val="24"/>
-                <w:szCs w:val="24"/>
-                <w:lang w:val="ru-RU" w:bidi="en-US"/>
-              </w:rPr>
-            </w:pPr>
-            <w:r>
-              <w:rPr>
-                <w:rFonts w:ascii="Times" w:hAnsi="Times"/>
-                <w:kern w:val="0"/>
-                <w:sz w:val="24"/>
-                <w:szCs w:val="24"/>
-                <w:lang w:val="ru-RU" w:bidi="en-US"/>
-              </w:rPr>
-              <w:t>10 элементов</w:t>
+              <w:t>200000</w:t>
             </w:r>
           </w:p>
         </w:tc>
         <w:tc>
           <w:tcPr>
-            <w:tcW w:w="2542" w:type="dxa"/>
-            <w:tcBorders/>
+            <w:tcW w:w="1872" w:type="dxa"/>
+            <w:tcBorders>
+              <w:left w:val="single" w:sz="4" w:space="0" w:color="000000"/>
+              <w:bottom w:val="single" w:sz="4" w:space="0" w:color="000000"/>
+              <w:right w:val="single" w:sz="4" w:space="0" w:color="000000"/>
+            </w:tcBorders>
+            <w:vAlign w:val="center"/>
           </w:tcPr>
           <w:p>
             <w:pPr>
-              <w:pStyle w:val="Normal"/>
+              <w:pStyle w:val="TableContents"/>
               <w:widowControl w:val="false"/>
+              <w:suppressLineNumbers/>
               <w:suppressAutoHyphens w:val="true"/>
+              <w:bidi w:val="0"/>
               <w:spacing w:lineRule="auto" w:line="240" w:before="0" w:after="0"/>
               <w:ind w:left="0" w:right="0" w:hanging="0"/>
-              <w:jc w:val="left"/>
+              <w:jc w:val="center"/>
               <w:rPr>
-                <w:rFonts w:ascii="Times" w:hAnsi="Times"/>
-                <w:kern w:val="0"/>
+                <w:rFonts w:ascii="Liberation Serif" w:hAnsi="Liberation Serif"/>
+                <w:b w:val="false"/>
+                <w:b w:val="false"/>
+                <w:bCs w:val="false"/>
+                <w:i w:val="false"/>
+                <w:i w:val="false"/>
+                <w:iCs w:val="false"/>
+                <w:strike w:val="false"/>
+                <w:dstrike w:val="false"/>
+                <w:outline w:val="false"/>
+                <w:shadow w:val="false"/>
+                <w:color w:val="000000"/>
                 <w:sz w:val="24"/>
                 <w:szCs w:val="24"/>
-                <w:lang w:val="ru-RU" w:bidi="en-US"/>
+                <w:u w:val="none"/>
               </w:rPr>
             </w:pPr>
             <w:r>
               <w:rPr>
-                <w:rFonts w:ascii="Times" w:hAnsi="Times"/>
-                <w:kern w:val="0"/>
+                <w:rFonts w:ascii="Liberation Serif" w:hAnsi="Liberation Serif"/>
+                <w:b w:val="false"/>
+                <w:bCs w:val="false"/>
+                <w:i w:val="false"/>
+                <w:iCs w:val="false"/>
+                <w:strike w:val="false"/>
+                <w:dstrike w:val="false"/>
+                <w:outline w:val="false"/>
+                <w:shadow w:val="false"/>
+                <w:color w:val="000000"/>
                 <w:sz w:val="24"/>
                 <w:szCs w:val="24"/>
-                <w:lang w:val="ru-RU" w:bidi="en-US"/>
+                <w:u w:val="none"/>
               </w:rPr>
-              <w:t>1458.8 лет</w:t>
+              <w:t>9417600</w:t>
             </w:r>
           </w:p>
         </w:tc>
@@ -3800,70 +3641,13 @@
     <w:p>
       <w:pPr>
         <w:pStyle w:val="Normal"/>
-        <w:spacing w:lineRule="auto" w:line="240" w:before="0" w:after="0"/>
-        <w:ind w:left="0" w:right="0" w:hanging="0"/>
-        <w:rPr>
-          <w:rFonts w:ascii="Times" w:hAnsi="Times"/>
-          <w:sz w:val="24"/>
-          <w:szCs w:val="24"/>
-        </w:rPr>
-      </w:pPr>
-      <w:r>
-        <w:rPr>
-          <w:rFonts w:ascii="Times" w:hAnsi="Times"/>
-          <w:sz w:val="24"/>
-          <w:szCs w:val="24"/>
-        </w:rPr>
-      </w:r>
-    </w:p>
-    <w:p>
-      <w:pPr>
-        <w:pStyle w:val="Normal"/>
-        <w:spacing w:lineRule="auto" w:line="240" w:before="0" w:after="0"/>
-        <w:ind w:left="0" w:right="0" w:hanging="0"/>
-        <w:rPr>
-          <w:rFonts w:ascii="Times" w:hAnsi="Times"/>
-          <w:sz w:val="24"/>
-          <w:szCs w:val="24"/>
-        </w:rPr>
-      </w:pPr>
-      <w:r>
-        <w:rPr>
-          <w:rFonts w:ascii="Times" w:hAnsi="Times"/>
-          <w:sz w:val="24"/>
-          <w:szCs w:val="24"/>
-        </w:rPr>
-      </w:r>
-    </w:p>
-    <w:p>
-      <w:pPr>
-        <w:pStyle w:val="Normal"/>
-        <w:spacing w:lineRule="auto" w:line="240" w:before="0" w:after="0"/>
-        <w:ind w:left="0" w:right="0" w:hanging="0"/>
-        <w:rPr>
-          <w:rFonts w:ascii="Times" w:hAnsi="Times"/>
-          <w:sz w:val="24"/>
-          <w:szCs w:val="24"/>
-        </w:rPr>
-      </w:pPr>
-      <w:r>
-        <w:rPr>
-          <w:rFonts w:ascii="Times" w:hAnsi="Times"/>
-          <w:sz w:val="24"/>
-          <w:szCs w:val="24"/>
-        </w:rPr>
-      </w:r>
-    </w:p>
-    <w:p>
-      <w:pPr>
-        <w:pStyle w:val="Normal"/>
-        <w:spacing w:lineRule="auto" w:line="240" w:before="0" w:after="0"/>
-        <w:ind w:left="0" w:right="0" w:hanging="0"/>
-        <w:rPr>
-          <w:rFonts w:ascii="Times" w:hAnsi="Times"/>
-          <w:sz w:val="24"/>
-          <w:szCs w:val="24"/>
-        </w:rPr>
+        <w:widowControl/>
+        <w:suppressAutoHyphens w:val="true"/>
+        <w:bidi w:val="0"/>
+        <w:spacing w:lineRule="auto" w:line="240" w:before="0" w:after="0"/>
+        <w:ind w:left="0" w:right="0" w:firstLine="720"/>
+        <w:jc w:val="both"/>
+        <w:rPr/>
       </w:pPr>
       <w:r>
         <w:rPr>
@@ -3873,174 +3657,144 @@
           <w:szCs w:val="24"/>
           <w:u w:val="single"/>
         </w:rPr>
-        <w:t>Оценка подбора</w:t>
-      </w:r>
-      <w:r>
-        <w:rPr>
-          <w:rFonts w:ascii="Times" w:hAnsi="Times"/>
-          <w:b/>
-          <w:sz w:val="24"/>
-          <w:szCs w:val="24"/>
-        </w:rPr>
-        <w:t xml:space="preserve">: </w:t>
-      </w:r>
-      <w:r>
-        <w:rPr>
-          <w:rFonts w:ascii="Times" w:hAnsi="Times"/>
-          <w:sz w:val="24"/>
-          <w:szCs w:val="24"/>
-        </w:rPr>
-        <w:t>Время подбора</w:t>
-      </w:r>
-      <w:r>
-        <w:rPr>
-          <w:rFonts w:ascii="Times" w:hAnsi="Times"/>
-          <w:b/>
-          <w:sz w:val="24"/>
-          <w:szCs w:val="24"/>
-        </w:rPr>
-        <w:t xml:space="preserve"> </w:t>
-      </w:r>
-      <w:r>
-        <w:rPr>
-          <w:rFonts w:ascii="Times" w:hAnsi="Times"/>
-          <w:sz w:val="24"/>
-          <w:szCs w:val="24"/>
-        </w:rPr>
-        <w:t>экспоненциально зависит от мощности алфавита и длины подбираемого пароля. Дольше всего будет подбираться пароль, состоящий полностью из последней буквы в алфавите (</w:t>
-      </w:r>
-      <w:r>
-        <w:rPr>
-          <w:rFonts w:ascii="Times" w:hAnsi="Times"/>
-          <w:sz w:val="24"/>
-          <w:szCs w:val="24"/>
-          <w:lang w:val="en-US"/>
-        </w:rPr>
-        <w:t>Z</w:t>
-      </w:r>
-      <w:r>
-        <w:rPr>
-          <w:rFonts w:ascii="Times" w:hAnsi="Times"/>
-          <w:sz w:val="24"/>
-          <w:szCs w:val="24"/>
-        </w:rPr>
-        <w:t>), быстрее всего – из первой (</w:t>
-      </w:r>
-      <w:r>
-        <w:rPr>
-          <w:rFonts w:ascii="Times" w:hAnsi="Times"/>
-          <w:sz w:val="24"/>
-          <w:szCs w:val="24"/>
-          <w:lang w:val="en-US"/>
-        </w:rPr>
-        <w:t>a</w:t>
-      </w:r>
-      <w:r>
-        <w:rPr>
-          <w:rFonts w:ascii="Times" w:hAnsi="Times"/>
-          <w:sz w:val="24"/>
-          <w:szCs w:val="24"/>
-        </w:rPr>
-        <w:t>).</w:t>
-      </w:r>
-    </w:p>
-    <w:p>
-      <w:pPr>
-        <w:pStyle w:val="Normal"/>
-        <w:spacing w:lineRule="auto" w:line="240" w:before="0" w:after="0"/>
-        <w:ind w:left="0" w:right="0" w:hanging="0"/>
-        <w:rPr>
-          <w:rFonts w:ascii="Times" w:hAnsi="Times"/>
-          <w:sz w:val="24"/>
-          <w:szCs w:val="24"/>
-        </w:rPr>
-      </w:pPr>
-      <w:r>
-        <w:rPr>
-          <w:rFonts w:ascii="Times" w:hAnsi="Times"/>
-          <w:sz w:val="24"/>
-          <w:szCs w:val="24"/>
-        </w:rPr>
-        <w:t>Даже в условиях сильно ограниченного времени, 121 секунды должно хватить на подбор пароля по модели «скринсейвера», когда оператор машины временно за ней отсутствует. Так что пароль рекомендуется делать не меньше 6ти символов.</w:t>
-      </w:r>
-    </w:p>
-    <w:p>
-      <w:pPr>
-        <w:pStyle w:val="Normal"/>
-        <w:spacing w:lineRule="auto" w:line="240" w:before="0" w:after="0"/>
-        <w:ind w:left="0" w:right="0" w:hanging="0"/>
-        <w:rPr>
-          <w:rFonts w:ascii="Times" w:hAnsi="Times"/>
-          <w:sz w:val="24"/>
-          <w:szCs w:val="24"/>
-        </w:rPr>
-      </w:pPr>
-      <w:r>
-        <w:rPr>
-          <w:rFonts w:ascii="Times" w:hAnsi="Times"/>
-          <w:sz w:val="24"/>
-          <w:szCs w:val="24"/>
-        </w:rPr>
-        <w:t xml:space="preserve">Если в систему имеется доступ извне и нет ограничений по вводу паролей, нежелательно делать пароль короче, чем 8 символов. </w:t>
-      </w:r>
-    </w:p>
-    <w:p>
-      <w:pPr>
-        <w:pStyle w:val="Normal"/>
-        <w:spacing w:lineRule="auto" w:line="240" w:before="0" w:after="0"/>
-        <w:ind w:left="0" w:right="0" w:hanging="0"/>
-        <w:rPr>
-          <w:rFonts w:ascii="Times" w:hAnsi="Times"/>
-          <w:sz w:val="24"/>
-          <w:szCs w:val="24"/>
-        </w:rPr>
-      </w:pPr>
-      <w:r>
-        <w:rPr>
-          <w:rFonts w:ascii="Times" w:hAnsi="Times"/>
-          <w:sz w:val="24"/>
-          <w:szCs w:val="24"/>
-        </w:rPr>
-        <w:t>Если система обладает высокой ценностью и пароль на ней меняется редко, желательно использовать пароли от 9 и более символов.</w:t>
-      </w:r>
-    </w:p>
-    <w:p>
-      <w:pPr>
-        <w:pStyle w:val="Normal"/>
-        <w:spacing w:lineRule="auto" w:line="240" w:before="0" w:after="0"/>
-        <w:ind w:left="0" w:right="0" w:hanging="0"/>
-        <w:rPr>
-          <w:rFonts w:ascii="Times" w:hAnsi="Times"/>
-          <w:sz w:val="24"/>
-          <w:szCs w:val="24"/>
-        </w:rPr>
-      </w:pPr>
-      <w:r>
-        <w:rPr>
-          <w:rFonts w:ascii="Times" w:hAnsi="Times"/>
-          <w:sz w:val="24"/>
-          <w:szCs w:val="24"/>
-        </w:rPr>
-      </w:r>
-    </w:p>
-    <w:p>
-      <w:pPr>
-        <w:pStyle w:val="Normal"/>
-        <w:spacing w:lineRule="auto" w:line="240" w:before="0" w:after="0"/>
-        <w:ind w:left="0" w:right="0" w:hanging="0"/>
-        <w:rPr>
-          <w:rFonts w:ascii="Times" w:hAnsi="Times"/>
-          <w:sz w:val="24"/>
-          <w:szCs w:val="24"/>
-        </w:rPr>
-      </w:pPr>
-      <w:r>
+        <w:t>Задание 2:</w:t>
+      </w:r>
+      <w:r>
+        <w:rPr>
+          <w:rFonts w:ascii="Times" w:hAnsi="Times"/>
+          <w:b w:val="false"/>
+          <w:bCs w:val="false"/>
+          <w:sz w:val="24"/>
+          <w:szCs w:val="24"/>
+          <w:u w:val="none"/>
+        </w:rPr>
+        <w:t xml:space="preserve"> Построить график зависимости среднего времени подбора пароля от его длины.</w:t>
+      </w:r>
+    </w:p>
+    <w:p>
+      <w:pPr>
+        <w:pStyle w:val="Normal"/>
+        <w:widowControl/>
+        <w:suppressAutoHyphens w:val="true"/>
+        <w:bidi w:val="0"/>
+        <w:spacing w:lineRule="auto" w:line="240" w:before="0" w:after="0"/>
+        <w:ind w:left="0" w:right="0" w:firstLine="720"/>
+        <w:jc w:val="both"/>
+        <w:rPr>
+          <w:rFonts w:ascii="Times" w:hAnsi="Times"/>
+          <w:b w:val="false"/>
+          <w:b w:val="false"/>
+          <w:bCs w:val="false"/>
+          <w:sz w:val="24"/>
+          <w:szCs w:val="24"/>
+          <w:u w:val="none"/>
+        </w:rPr>
+      </w:pPr>
+      <w:r>
+        <w:rPr>
+          <w:rFonts w:ascii="Times" w:hAnsi="Times"/>
+          <w:b w:val="false"/>
+          <w:bCs w:val="false"/>
+          <w:sz w:val="24"/>
+          <w:szCs w:val="24"/>
+          <w:u w:val="none"/>
+        </w:rPr>
+      </w:r>
+    </w:p>
+    <w:p>
+      <w:pPr>
+        <w:pStyle w:val="Normal"/>
+        <w:widowControl/>
+        <w:suppressAutoHyphens w:val="true"/>
+        <w:bidi w:val="0"/>
+        <w:spacing w:lineRule="auto" w:line="240" w:before="0" w:after="0"/>
+        <w:ind w:left="0" w:right="0" w:firstLine="720"/>
+        <w:jc w:val="both"/>
         <w:rPr/>
+      </w:pPr>
+      <w:r>
+        <w:rPr>
+          <w:rFonts w:ascii="Times" w:hAnsi="Times"/>
+          <w:b w:val="false"/>
+          <w:bCs w:val="false"/>
+          <w:sz w:val="24"/>
+          <w:szCs w:val="24"/>
+          <w:u w:val="none"/>
+        </w:rPr>
+        <w:t>График зависимости среднего времени подбора пароля от его длины представлен на рисунке 2.1.</w:t>
+      </w:r>
+    </w:p>
+    <w:p>
+      <w:pPr>
+        <w:pStyle w:val="Normal"/>
+        <w:widowControl/>
+        <w:suppressAutoHyphens w:val="true"/>
+        <w:bidi w:val="0"/>
+        <w:spacing w:lineRule="auto" w:line="240" w:before="0" w:after="0"/>
+        <w:ind w:left="0" w:right="0" w:firstLine="720"/>
+        <w:jc w:val="both"/>
+        <w:rPr>
+          <w:rFonts w:ascii="Times" w:hAnsi="Times"/>
+          <w:b w:val="false"/>
+          <w:b w:val="false"/>
+          <w:bCs w:val="false"/>
+          <w:sz w:val="24"/>
+          <w:szCs w:val="24"/>
+          <w:u w:val="none"/>
+        </w:rPr>
+      </w:pPr>
+      <w:r>
+        <w:rPr>
+          <w:rFonts w:ascii="Times" w:hAnsi="Times"/>
+          <w:b w:val="false"/>
+          <w:bCs w:val="false"/>
+          <w:sz w:val="24"/>
+          <w:szCs w:val="24"/>
+          <w:u w:val="none"/>
+        </w:rPr>
+      </w:r>
+    </w:p>
+    <w:p>
+      <w:pPr>
+        <w:pStyle w:val="Normal"/>
+        <w:widowControl/>
+        <w:suppressAutoHyphens w:val="true"/>
+        <w:bidi w:val="0"/>
+        <w:spacing w:lineRule="auto" w:line="240" w:before="0" w:after="0"/>
+        <w:ind w:left="0" w:right="0" w:hanging="0"/>
+        <w:jc w:val="both"/>
+        <w:rPr>
+          <w:rFonts w:ascii="Times" w:hAnsi="Times"/>
+          <w:b w:val="false"/>
+          <w:b w:val="false"/>
+          <w:bCs w:val="false"/>
+          <w:sz w:val="24"/>
+          <w:szCs w:val="24"/>
+          <w:u w:val="none"/>
+        </w:rPr>
+      </w:pPr>
+      <w:r>
+        <w:rPr>
+          <w:rFonts w:ascii="Times" w:hAnsi="Times"/>
+          <w:b w:val="false"/>
+          <w:bCs w:val="false"/>
+          <w:sz w:val="24"/>
+          <w:szCs w:val="24"/>
+          <w:u w:val="none"/>
+        </w:rPr>
         <w:drawing>
-          <wp:inline distT="0" distB="0" distL="0" distR="0">
-            <wp:extent cx="5940425" cy="1687195"/>
+          <wp:anchor behindDoc="0" distT="0" distB="0" distL="0" distR="0" simplePos="0" locked="0" layoutInCell="0" allowOverlap="1" relativeHeight="7">
+            <wp:simplePos x="0" y="0"/>
+            <wp:positionH relativeFrom="column">
+              <wp:align>center</wp:align>
+            </wp:positionH>
+            <wp:positionV relativeFrom="paragraph">
+              <wp:posOffset>635</wp:posOffset>
+            </wp:positionV>
+            <wp:extent cx="5940425" cy="5967730"/>
             <wp:effectExtent l="0" t="0" r="0" b="0"/>
-            <wp:docPr id="6" name="Рисунок 1" descr=""/>
+            <wp:wrapTopAndBottom/>
+            <wp:docPr id="6" name="Image6" descr=""/>
             <wp:cNvGraphicFramePr>
               <a:graphicFrameLocks xmlns:a="http://schemas.openxmlformats.org/drawingml/2006/main" noChangeAspect="1"/>
             </wp:cNvGraphicFramePr>
@@ -4048,13 +3802,14 @@
               <a:graphicData uri="http://schemas.openxmlformats.org/drawingml/2006/picture">
                 <pic:pic xmlns:pic="http://schemas.openxmlformats.org/drawingml/2006/picture">
                   <pic:nvPicPr>
-                    <pic:cNvPr id="6" name="Рисунок 1" descr=""/>
+                    <pic:cNvPr id="6" name="Image6" descr=""/>
                     <pic:cNvPicPr>
                       <a:picLocks noChangeAspect="1" noChangeArrowheads="1"/>
                     </pic:cNvPicPr>
                   </pic:nvPicPr>
                   <pic:blipFill>
                     <a:blip r:embed="rId7"/>
+                    <a:srcRect l="-169" t="-168" r="-169" b="-168"/>
                     <a:stretch>
                       <a:fillRect/>
                     </a:stretch>
@@ -4062,17 +3817,4494 @@
                   <pic:spPr bwMode="auto">
                     <a:xfrm>
                       <a:off x="0" y="0"/>
-                      <a:ext cx="5940425" cy="1687195"/>
+                      <a:ext cx="5940425" cy="5967730"/>
                     </a:xfrm>
                     <a:prstGeom prst="rect">
                       <a:avLst/>
                     </a:prstGeom>
+                    <a:ln w="635">
+                      <a:solidFill>
+                        <a:srgbClr val="000000"/>
+                      </a:solidFill>
+                    </a:ln>
                   </pic:spPr>
                 </pic:pic>
               </a:graphicData>
             </a:graphic>
-          </wp:inline>
+          </wp:anchor>
         </w:drawing>
+      </w:r>
+    </w:p>
+    <w:p>
+      <w:pPr>
+        <w:pStyle w:val="Normal"/>
+        <w:widowControl/>
+        <w:tabs>
+          <w:tab w:val="clear" w:pos="708"/>
+          <w:tab w:val="left" w:pos="0" w:leader="none"/>
+        </w:tabs>
+        <w:suppressAutoHyphens w:val="true"/>
+        <w:bidi w:val="0"/>
+        <w:spacing w:lineRule="auto" w:line="240" w:before="0" w:after="0"/>
+        <w:ind w:left="0" w:right="0" w:hanging="0"/>
+        <w:jc w:val="center"/>
+        <w:rPr/>
+      </w:pPr>
+      <w:r>
+        <w:rPr>
+          <w:rFonts w:ascii="Times" w:hAnsi="Times"/>
+          <w:b w:val="false"/>
+          <w:bCs w:val="false"/>
+          <w:sz w:val="24"/>
+          <w:szCs w:val="24"/>
+          <w:u w:val="none"/>
+        </w:rPr>
+        <w:t>Рисунок 2.1 — График зависимости среднего времени подбора пароля от его длины</w:t>
+      </w:r>
+    </w:p>
+    <w:p>
+      <w:pPr>
+        <w:pStyle w:val="Normal"/>
+        <w:widowControl/>
+        <w:suppressAutoHyphens w:val="true"/>
+        <w:bidi w:val="0"/>
+        <w:spacing w:lineRule="auto" w:line="240" w:before="0" w:after="0"/>
+        <w:ind w:left="0" w:right="0" w:firstLine="720"/>
+        <w:jc w:val="both"/>
+        <w:rPr>
+          <w:b w:val="false"/>
+          <w:b w:val="false"/>
+          <w:bCs w:val="false"/>
+          <w:u w:val="none"/>
+        </w:rPr>
+      </w:pPr>
+      <w:r>
+        <w:rPr>
+          <w:b w:val="false"/>
+          <w:bCs w:val="false"/>
+          <w:u w:val="none"/>
+        </w:rPr>
+      </w:r>
+    </w:p>
+    <w:p>
+      <w:pPr>
+        <w:pStyle w:val="Normal"/>
+        <w:widowControl/>
+        <w:suppressAutoHyphens w:val="true"/>
+        <w:bidi w:val="0"/>
+        <w:spacing w:lineRule="auto" w:line="240" w:before="0" w:after="0"/>
+        <w:ind w:left="0" w:right="0" w:firstLine="720"/>
+        <w:jc w:val="both"/>
+        <w:rPr/>
+      </w:pPr>
+      <w:r>
+        <w:rPr>
+          <w:rFonts w:ascii="Times" w:hAnsi="Times"/>
+          <w:b/>
+          <w:bCs w:val="false"/>
+          <w:sz w:val="24"/>
+          <w:szCs w:val="24"/>
+          <w:u w:val="single"/>
+        </w:rPr>
+        <w:t>Задание 3:</w:t>
+      </w:r>
+      <w:r>
+        <w:rPr>
+          <w:rFonts w:ascii="Times" w:hAnsi="Times"/>
+          <w:b w:val="false"/>
+          <w:bCs w:val="false"/>
+          <w:sz w:val="24"/>
+          <w:szCs w:val="24"/>
+          <w:u w:val="none"/>
+        </w:rPr>
+        <w:t xml:space="preserve"> Дать практические рекомендации по выбору пароля исходя из предположений б алфавите пароля, ценности информации, доступ к которой защищается с помощью этого пароля, производительности вычислительного средства атакующего и времени атаки.</w:t>
+      </w:r>
+      <w:r>
+        <w:rPr>
+          <w:rFonts w:ascii="Times" w:hAnsi="Times"/>
+          <w:sz w:val="24"/>
+          <w:szCs w:val="24"/>
+        </w:rPr>
+        <w:t xml:space="preserve"> </w:t>
+      </w:r>
+    </w:p>
+    <w:p>
+      <w:pPr>
+        <w:pStyle w:val="Normal"/>
+        <w:spacing w:lineRule="auto" w:line="240" w:before="0" w:after="0"/>
+        <w:ind w:left="0" w:right="0" w:hanging="0"/>
+        <w:jc w:val="both"/>
+        <w:rPr>
+          <w:rFonts w:ascii="Times" w:hAnsi="Times"/>
+          <w:sz w:val="24"/>
+          <w:szCs w:val="24"/>
+        </w:rPr>
+      </w:pPr>
+      <w:r>
+        <w:rPr>
+          <w:rFonts w:ascii="Times" w:hAnsi="Times"/>
+          <w:sz w:val="24"/>
+          <w:szCs w:val="24"/>
+        </w:rPr>
+      </w:r>
+    </w:p>
+    <w:p>
+      <w:pPr>
+        <w:pStyle w:val="Normal"/>
+        <w:widowControl/>
+        <w:suppressAutoHyphens w:val="true"/>
+        <w:bidi w:val="0"/>
+        <w:spacing w:lineRule="auto" w:line="240" w:before="0" w:after="0"/>
+        <w:ind w:left="0" w:right="0" w:firstLine="720"/>
+        <w:jc w:val="both"/>
+        <w:rPr/>
+      </w:pPr>
+      <w:r>
+        <w:rPr>
+          <w:rFonts w:ascii="Times" w:hAnsi="Times"/>
+          <w:sz w:val="24"/>
+          <w:szCs w:val="24"/>
+        </w:rPr>
+        <w:t>Время подбора</w:t>
+      </w:r>
+      <w:r>
+        <w:rPr>
+          <w:rFonts w:ascii="Times" w:hAnsi="Times"/>
+          <w:b/>
+          <w:sz w:val="24"/>
+          <w:szCs w:val="24"/>
+        </w:rPr>
+        <w:t xml:space="preserve"> </w:t>
+      </w:r>
+      <w:r>
+        <w:rPr>
+          <w:rFonts w:ascii="Times" w:hAnsi="Times"/>
+          <w:sz w:val="24"/>
+          <w:szCs w:val="24"/>
+        </w:rPr>
+        <w:t>экспоненциально зависит от мощности алфавита и длины подбираемого пароля. Дольше всего будет подбираться пароль, состоящий полностью из последней буквы в алфавите (</w:t>
+      </w:r>
+      <w:r>
+        <w:rPr>
+          <w:rFonts w:ascii="Times" w:hAnsi="Times"/>
+          <w:sz w:val="24"/>
+          <w:szCs w:val="24"/>
+          <w:lang w:val="en-US"/>
+        </w:rPr>
+        <w:t>Z</w:t>
+      </w:r>
+      <w:r>
+        <w:rPr>
+          <w:rFonts w:ascii="Times" w:hAnsi="Times"/>
+          <w:sz w:val="24"/>
+          <w:szCs w:val="24"/>
+        </w:rPr>
+        <w:t>), быстрее всего – из первой (</w:t>
+      </w:r>
+      <w:r>
+        <w:rPr>
+          <w:rFonts w:ascii="Times" w:hAnsi="Times"/>
+          <w:sz w:val="24"/>
+          <w:szCs w:val="24"/>
+          <w:lang w:val="en-US"/>
+        </w:rPr>
+        <w:t>a</w:t>
+      </w:r>
+      <w:r>
+        <w:rPr>
+          <w:rFonts w:ascii="Times" w:hAnsi="Times"/>
+          <w:sz w:val="24"/>
+          <w:szCs w:val="24"/>
+        </w:rPr>
+        <w:t>).</w:t>
+      </w:r>
+    </w:p>
+    <w:p>
+      <w:pPr>
+        <w:pStyle w:val="Normal"/>
+        <w:widowControl/>
+        <w:suppressAutoHyphens w:val="true"/>
+        <w:bidi w:val="0"/>
+        <w:spacing w:lineRule="auto" w:line="240" w:before="0" w:after="0"/>
+        <w:ind w:left="0" w:right="0" w:firstLine="720"/>
+        <w:jc w:val="both"/>
+        <w:rPr/>
+      </w:pPr>
+      <w:r>
+        <w:rPr>
+          <w:rFonts w:ascii="Times" w:hAnsi="Times"/>
+          <w:sz w:val="24"/>
+          <w:szCs w:val="24"/>
+        </w:rPr>
+        <w:t>Даже в условиях сильно ограниченного времени, 121 секунды должно хватить на подбор пароля по модели «скринсейвера», когда оператор машины временно отсутствует. Так что пароль рекомендуется делать не мен</w:t>
+      </w:r>
+      <w:r>
+        <w:rPr>
+          <w:rFonts w:ascii="Times" w:hAnsi="Times"/>
+          <w:sz w:val="24"/>
+          <w:szCs w:val="24"/>
+        </w:rPr>
+        <w:t>ее</w:t>
+      </w:r>
+      <w:r>
+        <w:rPr>
+          <w:rFonts w:ascii="Times" w:hAnsi="Times"/>
+          <w:sz w:val="24"/>
+          <w:szCs w:val="24"/>
+        </w:rPr>
+        <w:t xml:space="preserve"> 6-ти символов.</w:t>
+      </w:r>
+    </w:p>
+    <w:p>
+      <w:pPr>
+        <w:pStyle w:val="Normal"/>
+        <w:widowControl/>
+        <w:suppressAutoHyphens w:val="true"/>
+        <w:bidi w:val="0"/>
+        <w:spacing w:lineRule="auto" w:line="240" w:before="0" w:after="0"/>
+        <w:ind w:left="0" w:right="0" w:firstLine="720"/>
+        <w:jc w:val="both"/>
+        <w:rPr/>
+      </w:pPr>
+      <w:r>
+        <w:rPr>
+          <w:rFonts w:ascii="Times" w:hAnsi="Times"/>
+          <w:sz w:val="24"/>
+          <w:szCs w:val="24"/>
+        </w:rPr>
+        <w:t xml:space="preserve">Если в систему имеется доступ извне и нет ограничений по вводу паролей, нежелательно делать пароль короче, чем 8 символов. </w:t>
+      </w:r>
+    </w:p>
+    <w:p>
+      <w:pPr>
+        <w:pStyle w:val="Normal"/>
+        <w:widowControl/>
+        <w:suppressAutoHyphens w:val="true"/>
+        <w:bidi w:val="0"/>
+        <w:spacing w:lineRule="auto" w:line="240" w:before="0" w:after="0"/>
+        <w:ind w:left="0" w:right="0" w:firstLine="720"/>
+        <w:jc w:val="both"/>
+        <w:rPr/>
+      </w:pPr>
+      <w:r>
+        <w:rPr>
+          <w:rFonts w:ascii="Times" w:hAnsi="Times"/>
+          <w:sz w:val="24"/>
+          <w:szCs w:val="24"/>
+        </w:rPr>
+        <w:t>Если система обладает высокой ценностью и пароль на ней меняется редко, желательно использовать пароли от 9 и более символов.</w:t>
+      </w:r>
+    </w:p>
+    <w:p>
+      <w:pPr>
+        <w:pStyle w:val="Normal"/>
+        <w:widowControl/>
+        <w:suppressAutoHyphens w:val="true"/>
+        <w:bidi w:val="0"/>
+        <w:spacing w:lineRule="auto" w:line="240" w:before="0" w:after="0"/>
+        <w:ind w:left="0" w:right="0" w:firstLine="720"/>
+        <w:jc w:val="both"/>
+        <w:rPr/>
+      </w:pPr>
+      <w:r>
+        <w:rPr>
+          <w:rFonts w:ascii="Times" w:hAnsi="Times"/>
+          <w:sz w:val="24"/>
+          <w:szCs w:val="24"/>
+        </w:rPr>
+        <w:t>Существует несколько видов атак, которые упрощают задачу подбора пароля. Для этого во многих IT-компаниях введен стандарт — от 15 символов, состоящих из букв верхнего и нижнего регистра, цифр, а также нестандартных для алфавита знаков и специальных символов. Кроме того, рекомендуется менять пароль не реже чем через каждые три месяца для исключения его компрометации.</w:t>
+      </w:r>
+    </w:p>
+    <w:p>
+      <w:pPr>
+        <w:pStyle w:val="Normal"/>
+        <w:widowControl/>
+        <w:suppressAutoHyphens w:val="true"/>
+        <w:bidi w:val="0"/>
+        <w:spacing w:lineRule="auto" w:line="240" w:before="0" w:after="0"/>
+        <w:ind w:left="0" w:right="0" w:firstLine="720"/>
+        <w:jc w:val="both"/>
+        <w:rPr/>
+      </w:pPr>
+      <w:r>
+        <w:rPr>
+          <w:rFonts w:ascii="Times" w:hAnsi="Times"/>
+          <w:sz w:val="24"/>
+          <w:szCs w:val="24"/>
+        </w:rPr>
+        <w:t xml:space="preserve">Для улучшенной защиты данных также могут использоваться такие методы, как двухфакторная аутентификация и одноразовые пароли. </w:t>
+      </w:r>
+    </w:p>
+    <w:p>
+      <w:pPr>
+        <w:pStyle w:val="Normal"/>
+        <w:spacing w:lineRule="auto" w:line="240" w:before="0" w:after="0"/>
+        <w:ind w:left="0" w:right="0" w:hanging="0"/>
+        <w:rPr>
+          <w:rFonts w:ascii="Times" w:hAnsi="Times"/>
+          <w:sz w:val="24"/>
+          <w:szCs w:val="24"/>
+        </w:rPr>
+      </w:pPr>
+      <w:r>
+        <w:rPr>
+          <w:rFonts w:ascii="Times" w:hAnsi="Times"/>
+          <w:sz w:val="24"/>
+          <w:szCs w:val="24"/>
+        </w:rPr>
+      </w:r>
+    </w:p>
+    <w:p>
+      <w:pPr>
+        <w:pStyle w:val="Normal"/>
+        <w:widowControl/>
+        <w:suppressAutoHyphens w:val="true"/>
+        <w:bidi w:val="0"/>
+        <w:spacing w:lineRule="auto" w:line="240" w:before="0" w:after="0"/>
+        <w:ind w:left="0" w:right="0" w:firstLine="720"/>
+        <w:jc w:val="left"/>
+        <w:rPr>
+          <w:b/>
+          <w:b/>
+          <w:bCs/>
+          <w:sz w:val="24"/>
+          <w:szCs w:val="24"/>
+          <w:u w:val="single"/>
+        </w:rPr>
+      </w:pPr>
+      <w:r>
+        <w:rPr>
+          <w:b/>
+          <w:bCs/>
+          <w:sz w:val="24"/>
+          <w:szCs w:val="24"/>
+          <w:u w:val="single"/>
+        </w:rPr>
+        <w:t>Код программы:</w:t>
+      </w:r>
+    </w:p>
+    <w:p>
+      <w:pPr>
+        <w:pStyle w:val="Normal"/>
+        <w:widowControl/>
+        <w:suppressAutoHyphens w:val="true"/>
+        <w:bidi w:val="0"/>
+        <w:spacing w:lineRule="auto" w:line="240" w:before="0" w:after="0"/>
+        <w:ind w:left="0" w:right="0" w:firstLine="720"/>
+        <w:jc w:val="left"/>
+        <w:rPr>
+          <w:b/>
+          <w:b/>
+          <w:bCs/>
+          <w:sz w:val="24"/>
+          <w:szCs w:val="24"/>
+          <w:u w:val="single"/>
+        </w:rPr>
+      </w:pPr>
+      <w:r>
+        <w:rPr>
+          <w:b/>
+          <w:bCs/>
+          <w:sz w:val="24"/>
+          <w:szCs w:val="24"/>
+          <w:u w:val="single"/>
+        </w:rPr>
+      </w:r>
+    </w:p>
+    <w:p>
+      <w:pPr>
+        <w:pStyle w:val="Normal"/>
+        <w:widowControl/>
+        <w:suppressAutoHyphens w:val="true"/>
+        <w:bidi w:val="0"/>
+        <w:spacing w:lineRule="auto" w:line="240" w:before="0" w:after="0"/>
+        <w:ind w:left="0" w:right="0" w:hanging="0"/>
+        <w:jc w:val="left"/>
+        <w:rPr>
+          <w:rFonts w:ascii="Droid Sans Mono;monospace;monospace;Droid Sans Fallback" w:hAnsi="Droid Sans Mono;monospace;monospace;Droid Sans Fallback"/>
+          <w:b w:val="false"/>
+          <w:b w:val="false"/>
+          <w:bCs w:val="false"/>
+          <w:color w:val="auto"/>
+          <w:sz w:val="21"/>
+          <w:szCs w:val="24"/>
+          <w:u w:val="none"/>
+          <w:shd w:fill="auto" w:val="clear"/>
+        </w:rPr>
+      </w:pPr>
+      <w:r>
+        <w:rPr>
+          <w:rFonts w:ascii="Droid Sans Mono;monospace;monospace;Droid Sans Fallback" w:hAnsi="Droid Sans Mono;monospace;monospace;Droid Sans Fallback"/>
+          <w:b w:val="false"/>
+          <w:bCs w:val="false"/>
+          <w:color w:val="000000"/>
+          <w:sz w:val="21"/>
+          <w:szCs w:val="24"/>
+          <w:u w:val="none"/>
+          <w:shd w:fill="auto" w:val="clear"/>
+        </w:rPr>
+        <w:t>#include &lt;iostream&gt;</w:t>
+      </w:r>
+    </w:p>
+    <w:p>
+      <w:pPr>
+        <w:pStyle w:val="Normal"/>
+        <w:widowControl/>
+        <w:suppressAutoHyphens w:val="true"/>
+        <w:bidi w:val="0"/>
+        <w:spacing w:lineRule="atLeast" w:line="285" w:before="0" w:after="0"/>
+        <w:ind w:left="0" w:right="0" w:hanging="0"/>
+        <w:jc w:val="left"/>
+        <w:rPr>
+          <w:rFonts w:ascii="Droid Sans Mono;monospace;monospace;Droid Sans Fallback" w:hAnsi="Droid Sans Mono;monospace;monospace;Droid Sans Fallback"/>
+          <w:b w:val="false"/>
+          <w:color w:val="auto"/>
+          <w:sz w:val="21"/>
+          <w:shd w:fill="auto" w:val="clear"/>
+        </w:rPr>
+      </w:pPr>
+      <w:r>
+        <w:rPr>
+          <w:rFonts w:ascii="Droid Sans Mono;monospace;monospace;Droid Sans Fallback" w:hAnsi="Droid Sans Mono;monospace;monospace;Droid Sans Fallback"/>
+          <w:b w:val="false"/>
+          <w:color w:val="000000"/>
+          <w:sz w:val="21"/>
+          <w:shd w:fill="auto" w:val="clear"/>
+        </w:rPr>
+        <w:t>#include &lt;time.h&gt;</w:t>
+      </w:r>
+    </w:p>
+    <w:p>
+      <w:pPr>
+        <w:pStyle w:val="Normal"/>
+        <w:widowControl/>
+        <w:suppressAutoHyphens w:val="true"/>
+        <w:bidi w:val="0"/>
+        <w:spacing w:lineRule="atLeast" w:line="285" w:before="0" w:after="0"/>
+        <w:ind w:left="0" w:right="0" w:hanging="0"/>
+        <w:jc w:val="left"/>
+        <w:rPr>
+          <w:color w:val="auto"/>
+          <w:shd w:fill="auto" w:val="clear"/>
+        </w:rPr>
+      </w:pPr>
+      <w:r>
+        <w:rPr>
+          <w:color w:val="000000"/>
+          <w:shd w:fill="auto" w:val="clear"/>
+        </w:rPr>
+      </w:r>
+    </w:p>
+    <w:p>
+      <w:pPr>
+        <w:pStyle w:val="Normal"/>
+        <w:widowControl/>
+        <w:suppressAutoHyphens w:val="true"/>
+        <w:bidi w:val="0"/>
+        <w:spacing w:lineRule="atLeast" w:line="285" w:before="0" w:after="0"/>
+        <w:ind w:left="0" w:right="0" w:hanging="0"/>
+        <w:jc w:val="left"/>
+        <w:rPr>
+          <w:rFonts w:ascii="Droid Sans Mono;monospace;monospace;Droid Sans Fallback" w:hAnsi="Droid Sans Mono;monospace;monospace;Droid Sans Fallback"/>
+          <w:b w:val="false"/>
+          <w:color w:val="auto"/>
+          <w:sz w:val="21"/>
+          <w:shd w:fill="auto" w:val="clear"/>
+        </w:rPr>
+      </w:pPr>
+      <w:r>
+        <w:rPr>
+          <w:rFonts w:ascii="Droid Sans Mono;monospace;monospace;Droid Sans Fallback" w:hAnsi="Droid Sans Mono;monospace;monospace;Droid Sans Fallback"/>
+          <w:b w:val="false"/>
+          <w:color w:val="000000"/>
+          <w:sz w:val="21"/>
+          <w:shd w:fill="auto" w:val="clear"/>
+        </w:rPr>
+        <w:t>const int createPassword(const wchar_t *alphabet, const int lettersCount)</w:t>
+      </w:r>
+    </w:p>
+    <w:p>
+      <w:pPr>
+        <w:pStyle w:val="Normal"/>
+        <w:widowControl/>
+        <w:suppressAutoHyphens w:val="true"/>
+        <w:bidi w:val="0"/>
+        <w:spacing w:lineRule="atLeast" w:line="285" w:before="0" w:after="0"/>
+        <w:ind w:left="0" w:right="0" w:hanging="0"/>
+        <w:jc w:val="left"/>
+        <w:rPr>
+          <w:rFonts w:ascii="Droid Sans Mono;monospace;monospace;Droid Sans Fallback" w:hAnsi="Droid Sans Mono;monospace;monospace;Droid Sans Fallback"/>
+          <w:b w:val="false"/>
+          <w:color w:val="auto"/>
+          <w:sz w:val="21"/>
+          <w:shd w:fill="auto" w:val="clear"/>
+        </w:rPr>
+      </w:pPr>
+      <w:r>
+        <w:rPr>
+          <w:rFonts w:ascii="Droid Sans Mono;monospace;monospace;Droid Sans Fallback" w:hAnsi="Droid Sans Mono;monospace;monospace;Droid Sans Fallback"/>
+          <w:b w:val="false"/>
+          <w:color w:val="000000"/>
+          <w:sz w:val="21"/>
+          <w:shd w:fill="auto" w:val="clear"/>
+        </w:rPr>
+        <w:t>{</w:t>
+      </w:r>
+    </w:p>
+    <w:p>
+      <w:pPr>
+        <w:pStyle w:val="Normal"/>
+        <w:widowControl/>
+        <w:suppressAutoHyphens w:val="true"/>
+        <w:bidi w:val="0"/>
+        <w:spacing w:lineRule="atLeast" w:line="285" w:before="0" w:after="0"/>
+        <w:ind w:left="0" w:right="0" w:hanging="0"/>
+        <w:jc w:val="left"/>
+        <w:rPr>
+          <w:rFonts w:ascii="Droid Sans Mono;monospace;monospace;Droid Sans Fallback" w:hAnsi="Droid Sans Mono;monospace;monospace;Droid Sans Fallback"/>
+          <w:b w:val="false"/>
+          <w:color w:val="auto"/>
+          <w:sz w:val="21"/>
+          <w:shd w:fill="auto" w:val="clear"/>
+        </w:rPr>
+      </w:pPr>
+      <w:r>
+        <w:rPr>
+          <w:rFonts w:ascii="Droid Sans Mono;monospace;monospace;Droid Sans Fallback" w:hAnsi="Droid Sans Mono;monospace;monospace;Droid Sans Fallback"/>
+          <w:b w:val="false"/>
+          <w:color w:val="000000"/>
+          <w:sz w:val="21"/>
+          <w:shd w:fill="auto" w:val="clear"/>
+        </w:rPr>
+        <w:t>int symbCount;</w:t>
+      </w:r>
+    </w:p>
+    <w:p>
+      <w:pPr>
+        <w:pStyle w:val="Normal"/>
+        <w:widowControl/>
+        <w:suppressAutoHyphens w:val="true"/>
+        <w:bidi w:val="0"/>
+        <w:spacing w:lineRule="atLeast" w:line="285" w:before="0" w:after="0"/>
+        <w:ind w:left="0" w:right="0" w:hanging="0"/>
+        <w:jc w:val="left"/>
+        <w:rPr>
+          <w:color w:val="auto"/>
+          <w:shd w:fill="auto" w:val="clear"/>
+        </w:rPr>
+      </w:pPr>
+      <w:r>
+        <w:rPr>
+          <w:color w:val="000000"/>
+          <w:shd w:fill="auto" w:val="clear"/>
+        </w:rPr>
+      </w:r>
+    </w:p>
+    <w:p>
+      <w:pPr>
+        <w:pStyle w:val="Normal"/>
+        <w:widowControl/>
+        <w:suppressAutoHyphens w:val="true"/>
+        <w:bidi w:val="0"/>
+        <w:spacing w:lineRule="atLeast" w:line="285" w:before="0" w:after="0"/>
+        <w:ind w:left="0" w:right="0" w:hanging="0"/>
+        <w:jc w:val="left"/>
+        <w:rPr>
+          <w:rFonts w:ascii="Droid Sans Mono;monospace;monospace;Droid Sans Fallback" w:hAnsi="Droid Sans Mono;monospace;monospace;Droid Sans Fallback"/>
+          <w:b w:val="false"/>
+          <w:color w:val="auto"/>
+          <w:sz w:val="21"/>
+          <w:shd w:fill="auto" w:val="clear"/>
+        </w:rPr>
+      </w:pPr>
+      <w:r>
+        <w:rPr>
+          <w:rFonts w:ascii="Droid Sans Mono;monospace;monospace;Droid Sans Fallback" w:hAnsi="Droid Sans Mono;monospace;monospace;Droid Sans Fallback"/>
+          <w:b w:val="false"/>
+          <w:color w:val="000000"/>
+          <w:sz w:val="21"/>
+          <w:shd w:fill="auto" w:val="clear"/>
+        </w:rPr>
+        <w:t>wprintf(L"Enter symbols count: ");</w:t>
+      </w:r>
+    </w:p>
+    <w:p>
+      <w:pPr>
+        <w:pStyle w:val="Normal"/>
+        <w:widowControl/>
+        <w:suppressAutoHyphens w:val="true"/>
+        <w:bidi w:val="0"/>
+        <w:spacing w:lineRule="atLeast" w:line="285" w:before="0" w:after="0"/>
+        <w:ind w:left="0" w:right="0" w:hanging="0"/>
+        <w:jc w:val="left"/>
+        <w:rPr>
+          <w:rFonts w:ascii="Droid Sans Mono;monospace;monospace;Droid Sans Fallback" w:hAnsi="Droid Sans Mono;monospace;monospace;Droid Sans Fallback"/>
+          <w:b w:val="false"/>
+          <w:color w:val="auto"/>
+          <w:sz w:val="21"/>
+          <w:shd w:fill="auto" w:val="clear"/>
+        </w:rPr>
+      </w:pPr>
+      <w:r>
+        <w:rPr>
+          <w:rFonts w:ascii="Droid Sans Mono;monospace;monospace;Droid Sans Fallback" w:hAnsi="Droid Sans Mono;monospace;monospace;Droid Sans Fallback"/>
+          <w:b w:val="false"/>
+          <w:color w:val="000000"/>
+          <w:sz w:val="21"/>
+          <w:shd w:fill="auto" w:val="clear"/>
+        </w:rPr>
+        <w:t>wscanf(L"%d", &amp;symbCount);</w:t>
+      </w:r>
+    </w:p>
+    <w:p>
+      <w:pPr>
+        <w:pStyle w:val="Normal"/>
+        <w:widowControl/>
+        <w:suppressAutoHyphens w:val="true"/>
+        <w:bidi w:val="0"/>
+        <w:spacing w:lineRule="atLeast" w:line="285" w:before="0" w:after="0"/>
+        <w:ind w:left="0" w:right="0" w:hanging="0"/>
+        <w:jc w:val="left"/>
+        <w:rPr>
+          <w:rFonts w:ascii="Droid Sans Mono;monospace;monospace;Droid Sans Fallback" w:hAnsi="Droid Sans Mono;monospace;monospace;Droid Sans Fallback"/>
+          <w:b w:val="false"/>
+          <w:color w:val="auto"/>
+          <w:sz w:val="21"/>
+          <w:shd w:fill="auto" w:val="clear"/>
+        </w:rPr>
+      </w:pPr>
+      <w:r>
+        <w:rPr>
+          <w:rFonts w:ascii="Droid Sans Mono;monospace;monospace;Droid Sans Fallback" w:hAnsi="Droid Sans Mono;monospace;monospace;Droid Sans Fallback"/>
+          <w:b w:val="false"/>
+          <w:color w:val="000000"/>
+          <w:sz w:val="21"/>
+          <w:shd w:fill="auto" w:val="clear"/>
+        </w:rPr>
+        <w:t>wchar_t *pass = new wchar_t[symbCount + 1];</w:t>
+      </w:r>
+    </w:p>
+    <w:p>
+      <w:pPr>
+        <w:pStyle w:val="Normal"/>
+        <w:widowControl/>
+        <w:suppressAutoHyphens w:val="true"/>
+        <w:bidi w:val="0"/>
+        <w:spacing w:lineRule="atLeast" w:line="285" w:before="0" w:after="0"/>
+        <w:ind w:left="0" w:right="0" w:hanging="0"/>
+        <w:jc w:val="left"/>
+        <w:rPr>
+          <w:rFonts w:ascii="Droid Sans Mono;monospace;monospace;Droid Sans Fallback" w:hAnsi="Droid Sans Mono;monospace;monospace;Droid Sans Fallback"/>
+          <w:b w:val="false"/>
+          <w:color w:val="auto"/>
+          <w:sz w:val="21"/>
+          <w:shd w:fill="auto" w:val="clear"/>
+        </w:rPr>
+      </w:pPr>
+      <w:r>
+        <w:rPr>
+          <w:rFonts w:ascii="Droid Sans Mono;monospace;monospace;Droid Sans Fallback" w:hAnsi="Droid Sans Mono;monospace;monospace;Droid Sans Fallback"/>
+          <w:b w:val="false"/>
+          <w:color w:val="000000"/>
+          <w:sz w:val="21"/>
+          <w:shd w:fill="auto" w:val="clear"/>
+        </w:rPr>
+        <w:t>for (int i = 0; i &lt; symbCount; i++)</w:t>
+      </w:r>
+    </w:p>
+    <w:p>
+      <w:pPr>
+        <w:pStyle w:val="Normal"/>
+        <w:widowControl/>
+        <w:suppressAutoHyphens w:val="true"/>
+        <w:bidi w:val="0"/>
+        <w:spacing w:lineRule="atLeast" w:line="285" w:before="0" w:after="0"/>
+        <w:ind w:left="0" w:right="0" w:hanging="0"/>
+        <w:jc w:val="left"/>
+        <w:rPr>
+          <w:rFonts w:ascii="Droid Sans Mono;monospace;monospace;Droid Sans Fallback" w:hAnsi="Droid Sans Mono;monospace;monospace;Droid Sans Fallback"/>
+          <w:b w:val="false"/>
+          <w:color w:val="auto"/>
+          <w:sz w:val="21"/>
+          <w:shd w:fill="auto" w:val="clear"/>
+        </w:rPr>
+      </w:pPr>
+      <w:r>
+        <w:rPr>
+          <w:rFonts w:ascii="Droid Sans Mono;monospace;monospace;Droid Sans Fallback" w:hAnsi="Droid Sans Mono;monospace;monospace;Droid Sans Fallback"/>
+          <w:b w:val="false"/>
+          <w:color w:val="000000"/>
+          <w:sz w:val="21"/>
+          <w:shd w:fill="auto" w:val="clear"/>
+        </w:rPr>
+        <w:t>{</w:t>
+      </w:r>
+    </w:p>
+    <w:p>
+      <w:pPr>
+        <w:pStyle w:val="Normal"/>
+        <w:widowControl/>
+        <w:suppressAutoHyphens w:val="true"/>
+        <w:bidi w:val="0"/>
+        <w:spacing w:lineRule="atLeast" w:line="285" w:before="0" w:after="0"/>
+        <w:ind w:left="0" w:right="0" w:hanging="0"/>
+        <w:jc w:val="left"/>
+        <w:rPr>
+          <w:rFonts w:ascii="Droid Sans Mono;monospace;monospace;Droid Sans Fallback" w:hAnsi="Droid Sans Mono;monospace;monospace;Droid Sans Fallback"/>
+          <w:b w:val="false"/>
+          <w:color w:val="auto"/>
+          <w:sz w:val="21"/>
+          <w:shd w:fill="auto" w:val="clear"/>
+        </w:rPr>
+      </w:pPr>
+      <w:r>
+        <w:rPr>
+          <w:rFonts w:ascii="Droid Sans Mono;monospace;monospace;Droid Sans Fallback" w:hAnsi="Droid Sans Mono;monospace;monospace;Droid Sans Fallback"/>
+          <w:b w:val="false"/>
+          <w:color w:val="000000"/>
+          <w:sz w:val="21"/>
+          <w:shd w:fill="auto" w:val="clear"/>
+        </w:rPr>
+        <w:t>const int letterNumber = rand() % lettersCount;</w:t>
+      </w:r>
+    </w:p>
+    <w:p>
+      <w:pPr>
+        <w:pStyle w:val="Normal"/>
+        <w:widowControl/>
+        <w:suppressAutoHyphens w:val="true"/>
+        <w:bidi w:val="0"/>
+        <w:spacing w:lineRule="atLeast" w:line="285" w:before="0" w:after="0"/>
+        <w:ind w:left="0" w:right="0" w:hanging="0"/>
+        <w:jc w:val="left"/>
+        <w:rPr>
+          <w:rFonts w:ascii="Droid Sans Mono;monospace;monospace;Droid Sans Fallback" w:hAnsi="Droid Sans Mono;monospace;monospace;Droid Sans Fallback"/>
+          <w:b w:val="false"/>
+          <w:color w:val="auto"/>
+          <w:sz w:val="21"/>
+          <w:shd w:fill="auto" w:val="clear"/>
+        </w:rPr>
+      </w:pPr>
+      <w:r>
+        <w:rPr>
+          <w:rFonts w:ascii="Droid Sans Mono;monospace;monospace;Droid Sans Fallback" w:hAnsi="Droid Sans Mono;monospace;monospace;Droid Sans Fallback"/>
+          <w:b w:val="false"/>
+          <w:color w:val="000000"/>
+          <w:sz w:val="21"/>
+          <w:shd w:fill="auto" w:val="clear"/>
+        </w:rPr>
+        <w:t>// wprintf(L"Next number: %d\n", letterNumber);</w:t>
+      </w:r>
+    </w:p>
+    <w:p>
+      <w:pPr>
+        <w:pStyle w:val="Normal"/>
+        <w:widowControl/>
+        <w:suppressAutoHyphens w:val="true"/>
+        <w:bidi w:val="0"/>
+        <w:spacing w:lineRule="atLeast" w:line="285" w:before="0" w:after="0"/>
+        <w:ind w:left="0" w:right="0" w:hanging="0"/>
+        <w:jc w:val="left"/>
+        <w:rPr>
+          <w:rFonts w:ascii="Droid Sans Mono;monospace;monospace;Droid Sans Fallback" w:hAnsi="Droid Sans Mono;monospace;monospace;Droid Sans Fallback"/>
+          <w:b w:val="false"/>
+          <w:color w:val="auto"/>
+          <w:sz w:val="21"/>
+          <w:shd w:fill="auto" w:val="clear"/>
+        </w:rPr>
+      </w:pPr>
+      <w:r>
+        <w:rPr>
+          <w:rFonts w:ascii="Droid Sans Mono;monospace;monospace;Droid Sans Fallback" w:hAnsi="Droid Sans Mono;monospace;monospace;Droid Sans Fallback"/>
+          <w:b w:val="false"/>
+          <w:color w:val="000000"/>
+          <w:sz w:val="21"/>
+          <w:shd w:fill="auto" w:val="clear"/>
+        </w:rPr>
+        <w:t>pass[i] = alphabet[letterNumber];</w:t>
+      </w:r>
+    </w:p>
+    <w:p>
+      <w:pPr>
+        <w:pStyle w:val="Normal"/>
+        <w:widowControl/>
+        <w:suppressAutoHyphens w:val="true"/>
+        <w:bidi w:val="0"/>
+        <w:spacing w:lineRule="atLeast" w:line="285" w:before="0" w:after="0"/>
+        <w:ind w:left="0" w:right="0" w:hanging="0"/>
+        <w:jc w:val="left"/>
+        <w:rPr>
+          <w:rFonts w:ascii="Droid Sans Mono;monospace;monospace;Droid Sans Fallback" w:hAnsi="Droid Sans Mono;monospace;monospace;Droid Sans Fallback"/>
+          <w:b w:val="false"/>
+          <w:color w:val="auto"/>
+          <w:sz w:val="21"/>
+          <w:shd w:fill="auto" w:val="clear"/>
+        </w:rPr>
+      </w:pPr>
+      <w:r>
+        <w:rPr>
+          <w:rFonts w:ascii="Droid Sans Mono;monospace;monospace;Droid Sans Fallback" w:hAnsi="Droid Sans Mono;monospace;monospace;Droid Sans Fallback"/>
+          <w:b w:val="false"/>
+          <w:color w:val="000000"/>
+          <w:sz w:val="21"/>
+          <w:shd w:fill="auto" w:val="clear"/>
+        </w:rPr>
+        <w:t>}</w:t>
+      </w:r>
+    </w:p>
+    <w:p>
+      <w:pPr>
+        <w:pStyle w:val="Normal"/>
+        <w:widowControl/>
+        <w:suppressAutoHyphens w:val="true"/>
+        <w:bidi w:val="0"/>
+        <w:spacing w:lineRule="atLeast" w:line="285" w:before="0" w:after="0"/>
+        <w:ind w:left="0" w:right="0" w:hanging="0"/>
+        <w:jc w:val="left"/>
+        <w:rPr>
+          <w:rFonts w:ascii="Droid Sans Mono;monospace;monospace;Droid Sans Fallback" w:hAnsi="Droid Sans Mono;monospace;monospace;Droid Sans Fallback"/>
+          <w:b w:val="false"/>
+          <w:color w:val="auto"/>
+          <w:sz w:val="21"/>
+          <w:shd w:fill="auto" w:val="clear"/>
+        </w:rPr>
+      </w:pPr>
+      <w:r>
+        <w:rPr>
+          <w:rFonts w:ascii="Droid Sans Mono;monospace;monospace;Droid Sans Fallback" w:hAnsi="Droid Sans Mono;monospace;monospace;Droid Sans Fallback"/>
+          <w:b w:val="false"/>
+          <w:color w:val="000000"/>
+          <w:sz w:val="21"/>
+          <w:shd w:fill="auto" w:val="clear"/>
+        </w:rPr>
+        <w:t>pass[symbCount] = L'\0';</w:t>
+      </w:r>
+    </w:p>
+    <w:p>
+      <w:pPr>
+        <w:pStyle w:val="Normal"/>
+        <w:widowControl/>
+        <w:suppressAutoHyphens w:val="true"/>
+        <w:bidi w:val="0"/>
+        <w:spacing w:lineRule="atLeast" w:line="285" w:before="0" w:after="0"/>
+        <w:ind w:left="0" w:right="0" w:hanging="0"/>
+        <w:jc w:val="left"/>
+        <w:rPr>
+          <w:rFonts w:ascii="Droid Sans Mono;monospace;monospace;Droid Sans Fallback" w:hAnsi="Droid Sans Mono;monospace;monospace;Droid Sans Fallback"/>
+          <w:b w:val="false"/>
+          <w:color w:val="auto"/>
+          <w:sz w:val="21"/>
+          <w:shd w:fill="auto" w:val="clear"/>
+        </w:rPr>
+      </w:pPr>
+      <w:r>
+        <w:rPr>
+          <w:rFonts w:ascii="Droid Sans Mono;monospace;monospace;Droid Sans Fallback" w:hAnsi="Droid Sans Mono;monospace;monospace;Droid Sans Fallback"/>
+          <w:b w:val="false"/>
+          <w:color w:val="000000"/>
+          <w:sz w:val="21"/>
+          <w:shd w:fill="auto" w:val="clear"/>
+        </w:rPr>
+        <w:t>wprintf(L"Generated password: %ls\n", pass);</w:t>
+      </w:r>
+    </w:p>
+    <w:p>
+      <w:pPr>
+        <w:pStyle w:val="Normal"/>
+        <w:widowControl/>
+        <w:suppressAutoHyphens w:val="true"/>
+        <w:bidi w:val="0"/>
+        <w:spacing w:lineRule="atLeast" w:line="285" w:before="0" w:after="0"/>
+        <w:ind w:left="0" w:right="0" w:hanging="0"/>
+        <w:jc w:val="left"/>
+        <w:rPr>
+          <w:color w:val="auto"/>
+          <w:shd w:fill="auto" w:val="clear"/>
+        </w:rPr>
+      </w:pPr>
+      <w:r>
+        <w:rPr>
+          <w:color w:val="000000"/>
+          <w:shd w:fill="auto" w:val="clear"/>
+        </w:rPr>
+      </w:r>
+    </w:p>
+    <w:p>
+      <w:pPr>
+        <w:pStyle w:val="Normal"/>
+        <w:widowControl/>
+        <w:suppressAutoHyphens w:val="true"/>
+        <w:bidi w:val="0"/>
+        <w:spacing w:lineRule="atLeast" w:line="285" w:before="0" w:after="0"/>
+        <w:ind w:left="0" w:right="0" w:hanging="0"/>
+        <w:jc w:val="left"/>
+        <w:rPr>
+          <w:rFonts w:ascii="Droid Sans Mono;monospace;monospace;Droid Sans Fallback" w:hAnsi="Droid Sans Mono;monospace;monospace;Droid Sans Fallback"/>
+          <w:b w:val="false"/>
+          <w:color w:val="auto"/>
+          <w:sz w:val="21"/>
+          <w:shd w:fill="auto" w:val="clear"/>
+        </w:rPr>
+      </w:pPr>
+      <w:r>
+        <w:rPr>
+          <w:rFonts w:ascii="Droid Sans Mono;monospace;monospace;Droid Sans Fallback" w:hAnsi="Droid Sans Mono;monospace;monospace;Droid Sans Fallback"/>
+          <w:b w:val="false"/>
+          <w:color w:val="000000"/>
+          <w:sz w:val="21"/>
+          <w:shd w:fill="auto" w:val="clear"/>
+        </w:rPr>
+        <w:t>delete pass;</w:t>
+      </w:r>
+    </w:p>
+    <w:p>
+      <w:pPr>
+        <w:pStyle w:val="Normal"/>
+        <w:widowControl/>
+        <w:suppressAutoHyphens w:val="true"/>
+        <w:bidi w:val="0"/>
+        <w:spacing w:lineRule="atLeast" w:line="285" w:before="0" w:after="0"/>
+        <w:ind w:left="0" w:right="0" w:hanging="0"/>
+        <w:jc w:val="left"/>
+        <w:rPr>
+          <w:rFonts w:ascii="Droid Sans Mono;monospace;monospace;Droid Sans Fallback" w:hAnsi="Droid Sans Mono;monospace;monospace;Droid Sans Fallback"/>
+          <w:b w:val="false"/>
+          <w:color w:val="auto"/>
+          <w:sz w:val="21"/>
+          <w:shd w:fill="auto" w:val="clear"/>
+        </w:rPr>
+      </w:pPr>
+      <w:r>
+        <w:rPr>
+          <w:rFonts w:ascii="Droid Sans Mono;monospace;monospace;Droid Sans Fallback" w:hAnsi="Droid Sans Mono;monospace;monospace;Droid Sans Fallback"/>
+          <w:b w:val="false"/>
+          <w:color w:val="000000"/>
+          <w:sz w:val="21"/>
+          <w:shd w:fill="auto" w:val="clear"/>
+        </w:rPr>
+        <w:t>return 0;</w:t>
+      </w:r>
+    </w:p>
+    <w:p>
+      <w:pPr>
+        <w:pStyle w:val="Normal"/>
+        <w:widowControl/>
+        <w:suppressAutoHyphens w:val="true"/>
+        <w:bidi w:val="0"/>
+        <w:spacing w:lineRule="atLeast" w:line="285" w:before="0" w:after="0"/>
+        <w:ind w:left="0" w:right="0" w:hanging="0"/>
+        <w:jc w:val="left"/>
+        <w:rPr>
+          <w:rFonts w:ascii="Droid Sans Mono;monospace;monospace;Droid Sans Fallback" w:hAnsi="Droid Sans Mono;monospace;monospace;Droid Sans Fallback"/>
+          <w:b w:val="false"/>
+          <w:color w:val="auto"/>
+          <w:sz w:val="21"/>
+          <w:shd w:fill="auto" w:val="clear"/>
+        </w:rPr>
+      </w:pPr>
+      <w:r>
+        <w:rPr>
+          <w:rFonts w:ascii="Droid Sans Mono;monospace;monospace;Droid Sans Fallback" w:hAnsi="Droid Sans Mono;monospace;monospace;Droid Sans Fallback"/>
+          <w:b w:val="false"/>
+          <w:color w:val="000000"/>
+          <w:sz w:val="21"/>
+          <w:shd w:fill="auto" w:val="clear"/>
+        </w:rPr>
+        <w:t>}</w:t>
+      </w:r>
+    </w:p>
+    <w:p>
+      <w:pPr>
+        <w:pStyle w:val="Normal"/>
+        <w:widowControl/>
+        <w:suppressAutoHyphens w:val="true"/>
+        <w:bidi w:val="0"/>
+        <w:spacing w:lineRule="atLeast" w:line="285" w:before="0" w:after="0"/>
+        <w:ind w:left="0" w:right="0" w:hanging="0"/>
+        <w:jc w:val="left"/>
+        <w:rPr>
+          <w:color w:val="auto"/>
+          <w:shd w:fill="auto" w:val="clear"/>
+        </w:rPr>
+      </w:pPr>
+      <w:r>
+        <w:rPr>
+          <w:color w:val="000000"/>
+          <w:shd w:fill="auto" w:val="clear"/>
+        </w:rPr>
+      </w:r>
+    </w:p>
+    <w:p>
+      <w:pPr>
+        <w:pStyle w:val="Normal"/>
+        <w:widowControl/>
+        <w:suppressAutoHyphens w:val="true"/>
+        <w:bidi w:val="0"/>
+        <w:spacing w:lineRule="atLeast" w:line="285" w:before="0" w:after="0"/>
+        <w:ind w:left="0" w:right="0" w:hanging="0"/>
+        <w:jc w:val="left"/>
+        <w:rPr>
+          <w:rFonts w:ascii="Droid Sans Mono;monospace;monospace;Droid Sans Fallback" w:hAnsi="Droid Sans Mono;monospace;monospace;Droid Sans Fallback"/>
+          <w:b w:val="false"/>
+          <w:color w:val="auto"/>
+          <w:sz w:val="21"/>
+          <w:shd w:fill="auto" w:val="clear"/>
+        </w:rPr>
+      </w:pPr>
+      <w:r>
+        <w:rPr>
+          <w:rFonts w:ascii="Droid Sans Mono;monospace;monospace;Droid Sans Fallback" w:hAnsi="Droid Sans Mono;monospace;monospace;Droid Sans Fallback"/>
+          <w:b w:val="false"/>
+          <w:color w:val="000000"/>
+          <w:sz w:val="21"/>
+          <w:shd w:fill="auto" w:val="clear"/>
+        </w:rPr>
+        <w:t>const int createDistribution(const wchar_t *alphabet, const int lettersCount)</w:t>
+      </w:r>
+    </w:p>
+    <w:p>
+      <w:pPr>
+        <w:pStyle w:val="Normal"/>
+        <w:widowControl/>
+        <w:suppressAutoHyphens w:val="true"/>
+        <w:bidi w:val="0"/>
+        <w:spacing w:lineRule="atLeast" w:line="285" w:before="0" w:after="0"/>
+        <w:ind w:left="0" w:right="0" w:hanging="0"/>
+        <w:jc w:val="left"/>
+        <w:rPr>
+          <w:rFonts w:ascii="Droid Sans Mono;monospace;monospace;Droid Sans Fallback" w:hAnsi="Droid Sans Mono;monospace;monospace;Droid Sans Fallback"/>
+          <w:b w:val="false"/>
+          <w:color w:val="auto"/>
+          <w:sz w:val="21"/>
+          <w:shd w:fill="auto" w:val="clear"/>
+        </w:rPr>
+      </w:pPr>
+      <w:r>
+        <w:rPr>
+          <w:rFonts w:ascii="Droid Sans Mono;monospace;monospace;Droid Sans Fallback" w:hAnsi="Droid Sans Mono;monospace;monospace;Droid Sans Fallback"/>
+          <w:b w:val="false"/>
+          <w:color w:val="000000"/>
+          <w:sz w:val="21"/>
+          <w:shd w:fill="auto" w:val="clear"/>
+        </w:rPr>
+        <w:t>{</w:t>
+      </w:r>
+    </w:p>
+    <w:p>
+      <w:pPr>
+        <w:pStyle w:val="Normal"/>
+        <w:widowControl/>
+        <w:suppressAutoHyphens w:val="true"/>
+        <w:bidi w:val="0"/>
+        <w:spacing w:lineRule="atLeast" w:line="285" w:before="0" w:after="0"/>
+        <w:ind w:left="0" w:right="0" w:hanging="0"/>
+        <w:jc w:val="left"/>
+        <w:rPr>
+          <w:rFonts w:ascii="Droid Sans Mono;monospace;monospace;Droid Sans Fallback" w:hAnsi="Droid Sans Mono;monospace;monospace;Droid Sans Fallback"/>
+          <w:b w:val="false"/>
+          <w:color w:val="auto"/>
+          <w:sz w:val="21"/>
+          <w:shd w:fill="auto" w:val="clear"/>
+        </w:rPr>
+      </w:pPr>
+      <w:r>
+        <w:rPr>
+          <w:rFonts w:ascii="Droid Sans Mono;monospace;monospace;Droid Sans Fallback" w:hAnsi="Droid Sans Mono;monospace;monospace;Droid Sans Fallback"/>
+          <w:b w:val="false"/>
+          <w:color w:val="000000"/>
+          <w:sz w:val="21"/>
+          <w:shd w:fill="auto" w:val="clear"/>
+        </w:rPr>
+        <w:t>int *lettersDistribution = new int[lettersCount];</w:t>
+      </w:r>
+    </w:p>
+    <w:p>
+      <w:pPr>
+        <w:pStyle w:val="Normal"/>
+        <w:widowControl/>
+        <w:suppressAutoHyphens w:val="true"/>
+        <w:bidi w:val="0"/>
+        <w:spacing w:lineRule="atLeast" w:line="285" w:before="0" w:after="0"/>
+        <w:ind w:left="0" w:right="0" w:hanging="0"/>
+        <w:jc w:val="left"/>
+        <w:rPr>
+          <w:color w:val="auto"/>
+          <w:shd w:fill="auto" w:val="clear"/>
+        </w:rPr>
+      </w:pPr>
+      <w:r>
+        <w:rPr>
+          <w:color w:val="000000"/>
+          <w:shd w:fill="auto" w:val="clear"/>
+        </w:rPr>
+      </w:r>
+    </w:p>
+    <w:p>
+      <w:pPr>
+        <w:pStyle w:val="Normal"/>
+        <w:widowControl/>
+        <w:suppressAutoHyphens w:val="true"/>
+        <w:bidi w:val="0"/>
+        <w:spacing w:lineRule="atLeast" w:line="285" w:before="0" w:after="0"/>
+        <w:ind w:left="0" w:right="0" w:hanging="0"/>
+        <w:jc w:val="left"/>
+        <w:rPr>
+          <w:rFonts w:ascii="Droid Sans Mono;monospace;monospace;Droid Sans Fallback" w:hAnsi="Droid Sans Mono;monospace;monospace;Droid Sans Fallback"/>
+          <w:b w:val="false"/>
+          <w:color w:val="auto"/>
+          <w:sz w:val="21"/>
+          <w:shd w:fill="auto" w:val="clear"/>
+        </w:rPr>
+      </w:pPr>
+      <w:r>
+        <w:rPr>
+          <w:rFonts w:ascii="Droid Sans Mono;monospace;monospace;Droid Sans Fallback" w:hAnsi="Droid Sans Mono;monospace;monospace;Droid Sans Fallback"/>
+          <w:b w:val="false"/>
+          <w:color w:val="000000"/>
+          <w:sz w:val="21"/>
+          <w:shd w:fill="auto" w:val="clear"/>
+        </w:rPr>
+        <w:t>for (int i = 0; i &lt; lettersCount * 10000; i++)</w:t>
+      </w:r>
+    </w:p>
+    <w:p>
+      <w:pPr>
+        <w:pStyle w:val="Normal"/>
+        <w:widowControl/>
+        <w:suppressAutoHyphens w:val="true"/>
+        <w:bidi w:val="0"/>
+        <w:spacing w:lineRule="atLeast" w:line="285" w:before="0" w:after="0"/>
+        <w:ind w:left="0" w:right="0" w:hanging="0"/>
+        <w:jc w:val="left"/>
+        <w:rPr>
+          <w:rFonts w:ascii="Droid Sans Mono;monospace;monospace;Droid Sans Fallback" w:hAnsi="Droid Sans Mono;monospace;monospace;Droid Sans Fallback"/>
+          <w:b w:val="false"/>
+          <w:color w:val="auto"/>
+          <w:sz w:val="21"/>
+          <w:shd w:fill="auto" w:val="clear"/>
+        </w:rPr>
+      </w:pPr>
+      <w:r>
+        <w:rPr>
+          <w:rFonts w:ascii="Droid Sans Mono;monospace;monospace;Droid Sans Fallback" w:hAnsi="Droid Sans Mono;monospace;monospace;Droid Sans Fallback"/>
+          <w:b w:val="false"/>
+          <w:color w:val="000000"/>
+          <w:sz w:val="21"/>
+          <w:shd w:fill="auto" w:val="clear"/>
+        </w:rPr>
+        <w:t>{</w:t>
+      </w:r>
+    </w:p>
+    <w:p>
+      <w:pPr>
+        <w:pStyle w:val="Normal"/>
+        <w:widowControl/>
+        <w:suppressAutoHyphens w:val="true"/>
+        <w:bidi w:val="0"/>
+        <w:spacing w:lineRule="atLeast" w:line="285" w:before="0" w:after="0"/>
+        <w:ind w:left="0" w:right="0" w:hanging="0"/>
+        <w:jc w:val="left"/>
+        <w:rPr>
+          <w:rFonts w:ascii="Droid Sans Mono;monospace;monospace;Droid Sans Fallback" w:hAnsi="Droid Sans Mono;monospace;monospace;Droid Sans Fallback"/>
+          <w:b w:val="false"/>
+          <w:color w:val="auto"/>
+          <w:sz w:val="21"/>
+          <w:shd w:fill="auto" w:val="clear"/>
+        </w:rPr>
+      </w:pPr>
+      <w:r>
+        <w:rPr>
+          <w:rFonts w:ascii="Droid Sans Mono;monospace;monospace;Droid Sans Fallback" w:hAnsi="Droid Sans Mono;monospace;monospace;Droid Sans Fallback"/>
+          <w:b w:val="false"/>
+          <w:color w:val="000000"/>
+          <w:sz w:val="21"/>
+          <w:shd w:fill="auto" w:val="clear"/>
+        </w:rPr>
+        <w:t>const int letterNumber = rand() % lettersCount;</w:t>
+      </w:r>
+    </w:p>
+    <w:p>
+      <w:pPr>
+        <w:pStyle w:val="Normal"/>
+        <w:widowControl/>
+        <w:suppressAutoHyphens w:val="true"/>
+        <w:bidi w:val="0"/>
+        <w:spacing w:lineRule="atLeast" w:line="285" w:before="0" w:after="0"/>
+        <w:ind w:left="0" w:right="0" w:hanging="0"/>
+        <w:jc w:val="left"/>
+        <w:rPr>
+          <w:rFonts w:ascii="Droid Sans Mono;monospace;monospace;Droid Sans Fallback" w:hAnsi="Droid Sans Mono;monospace;monospace;Droid Sans Fallback"/>
+          <w:b w:val="false"/>
+          <w:color w:val="auto"/>
+          <w:sz w:val="21"/>
+          <w:shd w:fill="auto" w:val="clear"/>
+        </w:rPr>
+      </w:pPr>
+      <w:r>
+        <w:rPr>
+          <w:rFonts w:ascii="Droid Sans Mono;monospace;monospace;Droid Sans Fallback" w:hAnsi="Droid Sans Mono;monospace;monospace;Droid Sans Fallback"/>
+          <w:b w:val="false"/>
+          <w:color w:val="000000"/>
+          <w:sz w:val="21"/>
+          <w:shd w:fill="auto" w:val="clear"/>
+        </w:rPr>
+        <w:t>lettersDistribution[letterNumber]++;</w:t>
+      </w:r>
+    </w:p>
+    <w:p>
+      <w:pPr>
+        <w:pStyle w:val="Normal"/>
+        <w:widowControl/>
+        <w:suppressAutoHyphens w:val="true"/>
+        <w:bidi w:val="0"/>
+        <w:spacing w:lineRule="atLeast" w:line="285" w:before="0" w:after="0"/>
+        <w:ind w:left="0" w:right="0" w:hanging="0"/>
+        <w:jc w:val="left"/>
+        <w:rPr>
+          <w:rFonts w:ascii="Droid Sans Mono;monospace;monospace;Droid Sans Fallback" w:hAnsi="Droid Sans Mono;monospace;monospace;Droid Sans Fallback"/>
+          <w:b w:val="false"/>
+          <w:color w:val="auto"/>
+          <w:sz w:val="21"/>
+          <w:shd w:fill="auto" w:val="clear"/>
+        </w:rPr>
+      </w:pPr>
+      <w:r>
+        <w:rPr>
+          <w:rFonts w:ascii="Droid Sans Mono;monospace;monospace;Droid Sans Fallback" w:hAnsi="Droid Sans Mono;monospace;monospace;Droid Sans Fallback"/>
+          <w:b w:val="false"/>
+          <w:color w:val="000000"/>
+          <w:sz w:val="21"/>
+          <w:shd w:fill="auto" w:val="clear"/>
+        </w:rPr>
+        <w:t>}</w:t>
+      </w:r>
+    </w:p>
+    <w:p>
+      <w:pPr>
+        <w:pStyle w:val="Normal"/>
+        <w:widowControl/>
+        <w:suppressAutoHyphens w:val="true"/>
+        <w:bidi w:val="0"/>
+        <w:spacing w:lineRule="atLeast" w:line="285" w:before="0" w:after="0"/>
+        <w:ind w:left="0" w:right="0" w:hanging="0"/>
+        <w:jc w:val="left"/>
+        <w:rPr>
+          <w:rFonts w:ascii="Droid Sans Mono;monospace;monospace;Droid Sans Fallback" w:hAnsi="Droid Sans Mono;monospace;monospace;Droid Sans Fallback"/>
+          <w:b w:val="false"/>
+          <w:color w:val="auto"/>
+          <w:sz w:val="21"/>
+          <w:shd w:fill="auto" w:val="clear"/>
+        </w:rPr>
+      </w:pPr>
+      <w:r>
+        <w:rPr>
+          <w:rFonts w:ascii="Droid Sans Mono;monospace;monospace;Droid Sans Fallback" w:hAnsi="Droid Sans Mono;monospace;monospace;Droid Sans Fallback"/>
+          <w:b w:val="false"/>
+          <w:color w:val="000000"/>
+          <w:sz w:val="21"/>
+          <w:shd w:fill="auto" w:val="clear"/>
+        </w:rPr>
+        <w:t>for (int i = 0; i &lt; lettersCount; i++)</w:t>
+      </w:r>
+    </w:p>
+    <w:p>
+      <w:pPr>
+        <w:pStyle w:val="Normal"/>
+        <w:widowControl/>
+        <w:suppressAutoHyphens w:val="true"/>
+        <w:bidi w:val="0"/>
+        <w:spacing w:lineRule="atLeast" w:line="285" w:before="0" w:after="0"/>
+        <w:ind w:left="0" w:right="0" w:hanging="0"/>
+        <w:jc w:val="left"/>
+        <w:rPr>
+          <w:rFonts w:ascii="Droid Sans Mono;monospace;monospace;Droid Sans Fallback" w:hAnsi="Droid Sans Mono;monospace;monospace;Droid Sans Fallback"/>
+          <w:b w:val="false"/>
+          <w:color w:val="auto"/>
+          <w:sz w:val="21"/>
+          <w:shd w:fill="auto" w:val="clear"/>
+        </w:rPr>
+      </w:pPr>
+      <w:r>
+        <w:rPr>
+          <w:rFonts w:ascii="Droid Sans Mono;monospace;monospace;Droid Sans Fallback" w:hAnsi="Droid Sans Mono;monospace;monospace;Droid Sans Fallback"/>
+          <w:b w:val="false"/>
+          <w:color w:val="000000"/>
+          <w:sz w:val="21"/>
+          <w:shd w:fill="auto" w:val="clear"/>
+        </w:rPr>
+        <w:t>{</w:t>
+      </w:r>
+    </w:p>
+    <w:p>
+      <w:pPr>
+        <w:pStyle w:val="Normal"/>
+        <w:widowControl/>
+        <w:suppressAutoHyphens w:val="true"/>
+        <w:bidi w:val="0"/>
+        <w:spacing w:lineRule="atLeast" w:line="285" w:before="0" w:after="0"/>
+        <w:ind w:left="0" w:right="0" w:hanging="0"/>
+        <w:jc w:val="left"/>
+        <w:rPr>
+          <w:rFonts w:ascii="Droid Sans Mono;monospace;monospace;Droid Sans Fallback" w:hAnsi="Droid Sans Mono;monospace;monospace;Droid Sans Fallback"/>
+          <w:b w:val="false"/>
+          <w:color w:val="auto"/>
+          <w:sz w:val="21"/>
+          <w:shd w:fill="auto" w:val="clear"/>
+        </w:rPr>
+      </w:pPr>
+      <w:r>
+        <w:rPr>
+          <w:rFonts w:ascii="Droid Sans Mono;monospace;monospace;Droid Sans Fallback" w:hAnsi="Droid Sans Mono;monospace;monospace;Droid Sans Fallback"/>
+          <w:b w:val="false"/>
+          <w:color w:val="000000"/>
+          <w:sz w:val="21"/>
+          <w:shd w:fill="auto" w:val="clear"/>
+        </w:rPr>
+        <w:t>wprintf(L"%lc: %ld\n", alphabet[i], lettersDistribution[i]);</w:t>
+      </w:r>
+    </w:p>
+    <w:p>
+      <w:pPr>
+        <w:pStyle w:val="Normal"/>
+        <w:widowControl/>
+        <w:suppressAutoHyphens w:val="true"/>
+        <w:bidi w:val="0"/>
+        <w:spacing w:lineRule="atLeast" w:line="285" w:before="0" w:after="0"/>
+        <w:ind w:left="0" w:right="0" w:hanging="0"/>
+        <w:jc w:val="left"/>
+        <w:rPr>
+          <w:rFonts w:ascii="Droid Sans Mono;monospace;monospace;Droid Sans Fallback" w:hAnsi="Droid Sans Mono;monospace;monospace;Droid Sans Fallback"/>
+          <w:b w:val="false"/>
+          <w:color w:val="auto"/>
+          <w:sz w:val="21"/>
+          <w:shd w:fill="auto" w:val="clear"/>
+        </w:rPr>
+      </w:pPr>
+      <w:r>
+        <w:rPr>
+          <w:rFonts w:ascii="Droid Sans Mono;monospace;monospace;Droid Sans Fallback" w:hAnsi="Droid Sans Mono;monospace;monospace;Droid Sans Fallback"/>
+          <w:b w:val="false"/>
+          <w:color w:val="000000"/>
+          <w:sz w:val="21"/>
+          <w:shd w:fill="auto" w:val="clear"/>
+        </w:rPr>
+        <w:t>}</w:t>
+      </w:r>
+    </w:p>
+    <w:p>
+      <w:pPr>
+        <w:pStyle w:val="Normal"/>
+        <w:widowControl/>
+        <w:suppressAutoHyphens w:val="true"/>
+        <w:bidi w:val="0"/>
+        <w:spacing w:lineRule="atLeast" w:line="285" w:before="0" w:after="0"/>
+        <w:ind w:left="0" w:right="0" w:hanging="0"/>
+        <w:jc w:val="left"/>
+        <w:rPr>
+          <w:color w:val="auto"/>
+          <w:shd w:fill="auto" w:val="clear"/>
+        </w:rPr>
+      </w:pPr>
+      <w:r>
+        <w:rPr>
+          <w:color w:val="000000"/>
+          <w:shd w:fill="auto" w:val="clear"/>
+        </w:rPr>
+      </w:r>
+    </w:p>
+    <w:p>
+      <w:pPr>
+        <w:pStyle w:val="Normal"/>
+        <w:widowControl/>
+        <w:suppressAutoHyphens w:val="true"/>
+        <w:bidi w:val="0"/>
+        <w:spacing w:lineRule="atLeast" w:line="285" w:before="0" w:after="0"/>
+        <w:ind w:left="0" w:right="0" w:hanging="0"/>
+        <w:jc w:val="left"/>
+        <w:rPr>
+          <w:rFonts w:ascii="Droid Sans Mono;monospace;monospace;Droid Sans Fallback" w:hAnsi="Droid Sans Mono;monospace;monospace;Droid Sans Fallback"/>
+          <w:b w:val="false"/>
+          <w:color w:val="auto"/>
+          <w:sz w:val="21"/>
+          <w:shd w:fill="auto" w:val="clear"/>
+        </w:rPr>
+      </w:pPr>
+      <w:r>
+        <w:rPr>
+          <w:rFonts w:ascii="Droid Sans Mono;monospace;monospace;Droid Sans Fallback" w:hAnsi="Droid Sans Mono;monospace;monospace;Droid Sans Fallback"/>
+          <w:b w:val="false"/>
+          <w:color w:val="000000"/>
+          <w:sz w:val="21"/>
+          <w:shd w:fill="auto" w:val="clear"/>
+        </w:rPr>
+        <w:t>delete lettersDistribution;</w:t>
+      </w:r>
+    </w:p>
+    <w:p>
+      <w:pPr>
+        <w:pStyle w:val="Normal"/>
+        <w:widowControl/>
+        <w:suppressAutoHyphens w:val="true"/>
+        <w:bidi w:val="0"/>
+        <w:spacing w:lineRule="atLeast" w:line="285" w:before="0" w:after="0"/>
+        <w:ind w:left="0" w:right="0" w:hanging="0"/>
+        <w:jc w:val="left"/>
+        <w:rPr>
+          <w:rFonts w:ascii="Droid Sans Mono;monospace;monospace;Droid Sans Fallback" w:hAnsi="Droid Sans Mono;monospace;monospace;Droid Sans Fallback"/>
+          <w:b w:val="false"/>
+          <w:color w:val="auto"/>
+          <w:sz w:val="21"/>
+          <w:shd w:fill="auto" w:val="clear"/>
+        </w:rPr>
+      </w:pPr>
+      <w:r>
+        <w:rPr>
+          <w:rFonts w:ascii="Droid Sans Mono;monospace;monospace;Droid Sans Fallback" w:hAnsi="Droid Sans Mono;monospace;monospace;Droid Sans Fallback"/>
+          <w:b w:val="false"/>
+          <w:color w:val="000000"/>
+          <w:sz w:val="21"/>
+          <w:shd w:fill="auto" w:val="clear"/>
+        </w:rPr>
+        <w:t>return 0;</w:t>
+      </w:r>
+    </w:p>
+    <w:p>
+      <w:pPr>
+        <w:pStyle w:val="Normal"/>
+        <w:widowControl/>
+        <w:suppressAutoHyphens w:val="true"/>
+        <w:bidi w:val="0"/>
+        <w:spacing w:lineRule="atLeast" w:line="285" w:before="0" w:after="0"/>
+        <w:ind w:left="0" w:right="0" w:hanging="0"/>
+        <w:jc w:val="left"/>
+        <w:rPr>
+          <w:rFonts w:ascii="Droid Sans Mono;monospace;monospace;Droid Sans Fallback" w:hAnsi="Droid Sans Mono;monospace;monospace;Droid Sans Fallback"/>
+          <w:b w:val="false"/>
+          <w:color w:val="auto"/>
+          <w:sz w:val="21"/>
+          <w:shd w:fill="auto" w:val="clear"/>
+        </w:rPr>
+      </w:pPr>
+      <w:r>
+        <w:rPr>
+          <w:rFonts w:ascii="Droid Sans Mono;monospace;monospace;Droid Sans Fallback" w:hAnsi="Droid Sans Mono;monospace;monospace;Droid Sans Fallback"/>
+          <w:b w:val="false"/>
+          <w:color w:val="000000"/>
+          <w:sz w:val="21"/>
+          <w:shd w:fill="auto" w:val="clear"/>
+        </w:rPr>
+        <w:t>}</w:t>
+      </w:r>
+    </w:p>
+    <w:p>
+      <w:pPr>
+        <w:pStyle w:val="Normal"/>
+        <w:widowControl/>
+        <w:suppressAutoHyphens w:val="true"/>
+        <w:bidi w:val="0"/>
+        <w:spacing w:lineRule="atLeast" w:line="285" w:before="0" w:after="0"/>
+        <w:ind w:left="0" w:right="0" w:hanging="0"/>
+        <w:jc w:val="left"/>
+        <w:rPr>
+          <w:color w:val="auto"/>
+          <w:shd w:fill="auto" w:val="clear"/>
+        </w:rPr>
+      </w:pPr>
+      <w:r>
+        <w:rPr>
+          <w:color w:val="000000"/>
+          <w:shd w:fill="auto" w:val="clear"/>
+        </w:rPr>
+      </w:r>
+    </w:p>
+    <w:p>
+      <w:pPr>
+        <w:pStyle w:val="Normal"/>
+        <w:widowControl/>
+        <w:suppressAutoHyphens w:val="true"/>
+        <w:bidi w:val="0"/>
+        <w:spacing w:lineRule="atLeast" w:line="285" w:before="0" w:after="0"/>
+        <w:ind w:left="0" w:right="0" w:hanging="0"/>
+        <w:jc w:val="left"/>
+        <w:rPr>
+          <w:rFonts w:ascii="Droid Sans Mono;monospace;monospace;Droid Sans Fallback" w:hAnsi="Droid Sans Mono;monospace;monospace;Droid Sans Fallback"/>
+          <w:b w:val="false"/>
+          <w:color w:val="auto"/>
+          <w:sz w:val="21"/>
+          <w:shd w:fill="auto" w:val="clear"/>
+        </w:rPr>
+      </w:pPr>
+      <w:r>
+        <w:rPr>
+          <w:rFonts w:ascii="Droid Sans Mono;monospace;monospace;Droid Sans Fallback" w:hAnsi="Droid Sans Mono;monospace;monospace;Droid Sans Fallback"/>
+          <w:b w:val="false"/>
+          <w:color w:val="000000"/>
+          <w:sz w:val="21"/>
+          <w:shd w:fill="auto" w:val="clear"/>
+        </w:rPr>
+        <w:t>const int calcAvgGuessTime(const wchar_t *alphabet, const int lettersCount)</w:t>
+      </w:r>
+    </w:p>
+    <w:p>
+      <w:pPr>
+        <w:pStyle w:val="Normal"/>
+        <w:widowControl/>
+        <w:suppressAutoHyphens w:val="true"/>
+        <w:bidi w:val="0"/>
+        <w:spacing w:lineRule="atLeast" w:line="285" w:before="0" w:after="0"/>
+        <w:ind w:left="0" w:right="0" w:hanging="0"/>
+        <w:jc w:val="left"/>
+        <w:rPr>
+          <w:rFonts w:ascii="Droid Sans Mono;monospace;monospace;Droid Sans Fallback" w:hAnsi="Droid Sans Mono;monospace;monospace;Droid Sans Fallback"/>
+          <w:b w:val="false"/>
+          <w:color w:val="auto"/>
+          <w:sz w:val="21"/>
+          <w:shd w:fill="auto" w:val="clear"/>
+        </w:rPr>
+      </w:pPr>
+      <w:r>
+        <w:rPr>
+          <w:rFonts w:ascii="Droid Sans Mono;monospace;monospace;Droid Sans Fallback" w:hAnsi="Droid Sans Mono;monospace;monospace;Droid Sans Fallback"/>
+          <w:b w:val="false"/>
+          <w:color w:val="000000"/>
+          <w:sz w:val="21"/>
+          <w:shd w:fill="auto" w:val="clear"/>
+        </w:rPr>
+        <w:t>{</w:t>
+      </w:r>
+    </w:p>
+    <w:p>
+      <w:pPr>
+        <w:pStyle w:val="Normal"/>
+        <w:widowControl/>
+        <w:suppressAutoHyphens w:val="true"/>
+        <w:bidi w:val="0"/>
+        <w:spacing w:lineRule="atLeast" w:line="285" w:before="0" w:after="0"/>
+        <w:ind w:left="0" w:right="0" w:hanging="0"/>
+        <w:jc w:val="left"/>
+        <w:rPr>
+          <w:rFonts w:ascii="Droid Sans Mono;monospace;monospace;Droid Sans Fallback" w:hAnsi="Droid Sans Mono;monospace;monospace;Droid Sans Fallback"/>
+          <w:b w:val="false"/>
+          <w:color w:val="auto"/>
+          <w:sz w:val="21"/>
+          <w:shd w:fill="auto" w:val="clear"/>
+        </w:rPr>
+      </w:pPr>
+      <w:r>
+        <w:rPr>
+          <w:rFonts w:ascii="Droid Sans Mono;monospace;monospace;Droid Sans Fallback" w:hAnsi="Droid Sans Mono;monospace;monospace;Droid Sans Fallback"/>
+          <w:b w:val="false"/>
+          <w:color w:val="000000"/>
+          <w:sz w:val="21"/>
+          <w:shd w:fill="auto" w:val="clear"/>
+        </w:rPr>
+        <w:t>const int countOfTries = 5;</w:t>
+      </w:r>
+    </w:p>
+    <w:p>
+      <w:pPr>
+        <w:pStyle w:val="Normal"/>
+        <w:widowControl/>
+        <w:suppressAutoHyphens w:val="true"/>
+        <w:bidi w:val="0"/>
+        <w:spacing w:lineRule="atLeast" w:line="285" w:before="0" w:after="0"/>
+        <w:ind w:left="0" w:right="0" w:hanging="0"/>
+        <w:jc w:val="left"/>
+        <w:rPr>
+          <w:rFonts w:ascii="Droid Sans Mono;monospace;monospace;Droid Sans Fallback" w:hAnsi="Droid Sans Mono;monospace;monospace;Droid Sans Fallback"/>
+          <w:b w:val="false"/>
+          <w:color w:val="auto"/>
+          <w:sz w:val="21"/>
+          <w:shd w:fill="auto" w:val="clear"/>
+        </w:rPr>
+      </w:pPr>
+      <w:r>
+        <w:rPr>
+          <w:rFonts w:ascii="Droid Sans Mono;monospace;monospace;Droid Sans Fallback" w:hAnsi="Droid Sans Mono;monospace;monospace;Droid Sans Fallback"/>
+          <w:b w:val="false"/>
+          <w:color w:val="000000"/>
+          <w:sz w:val="21"/>
+          <w:shd w:fill="auto" w:val="clear"/>
+        </w:rPr>
+        <w:t>const int symbolCounts[countOfTries] = {2, 3, 4, 5, 6};</w:t>
+      </w:r>
+    </w:p>
+    <w:p>
+      <w:pPr>
+        <w:pStyle w:val="Normal"/>
+        <w:widowControl/>
+        <w:suppressAutoHyphens w:val="true"/>
+        <w:bidi w:val="0"/>
+        <w:spacing w:lineRule="atLeast" w:line="285" w:before="0" w:after="0"/>
+        <w:ind w:left="0" w:right="0" w:hanging="0"/>
+        <w:jc w:val="left"/>
+        <w:rPr>
+          <w:color w:val="auto"/>
+          <w:shd w:fill="auto" w:val="clear"/>
+        </w:rPr>
+      </w:pPr>
+      <w:r>
+        <w:rPr>
+          <w:color w:val="000000"/>
+          <w:shd w:fill="auto" w:val="clear"/>
+        </w:rPr>
+      </w:r>
+    </w:p>
+    <w:p>
+      <w:pPr>
+        <w:pStyle w:val="Normal"/>
+        <w:widowControl/>
+        <w:suppressAutoHyphens w:val="true"/>
+        <w:bidi w:val="0"/>
+        <w:spacing w:lineRule="atLeast" w:line="285" w:before="0" w:after="0"/>
+        <w:ind w:left="0" w:right="0" w:hanging="0"/>
+        <w:jc w:val="left"/>
+        <w:rPr>
+          <w:rFonts w:ascii="Droid Sans Mono;monospace;monospace;Droid Sans Fallback" w:hAnsi="Droid Sans Mono;monospace;monospace;Droid Sans Fallback"/>
+          <w:b w:val="false"/>
+          <w:color w:val="auto"/>
+          <w:sz w:val="21"/>
+          <w:shd w:fill="auto" w:val="clear"/>
+        </w:rPr>
+      </w:pPr>
+      <w:r>
+        <w:rPr>
+          <w:rFonts w:ascii="Droid Sans Mono;monospace;monospace;Droid Sans Fallback" w:hAnsi="Droid Sans Mono;monospace;monospace;Droid Sans Fallback"/>
+          <w:b w:val="false"/>
+          <w:color w:val="000000"/>
+          <w:sz w:val="21"/>
+          <w:shd w:fill="auto" w:val="clear"/>
+        </w:rPr>
+        <w:t>for (int symbCountNumber = 0; symbCountNumber &lt; countOfTries; symbCountNumber++)</w:t>
+      </w:r>
+    </w:p>
+    <w:p>
+      <w:pPr>
+        <w:pStyle w:val="Normal"/>
+        <w:widowControl/>
+        <w:suppressAutoHyphens w:val="true"/>
+        <w:bidi w:val="0"/>
+        <w:spacing w:lineRule="atLeast" w:line="285" w:before="0" w:after="0"/>
+        <w:ind w:left="0" w:right="0" w:hanging="0"/>
+        <w:jc w:val="left"/>
+        <w:rPr>
+          <w:rFonts w:ascii="Droid Sans Mono;monospace;monospace;Droid Sans Fallback" w:hAnsi="Droid Sans Mono;monospace;monospace;Droid Sans Fallback"/>
+          <w:b w:val="false"/>
+          <w:color w:val="auto"/>
+          <w:sz w:val="21"/>
+          <w:shd w:fill="auto" w:val="clear"/>
+        </w:rPr>
+      </w:pPr>
+      <w:r>
+        <w:rPr>
+          <w:rFonts w:ascii="Droid Sans Mono;monospace;monospace;Droid Sans Fallback" w:hAnsi="Droid Sans Mono;monospace;monospace;Droid Sans Fallback"/>
+          <w:b w:val="false"/>
+          <w:color w:val="000000"/>
+          <w:sz w:val="21"/>
+          <w:shd w:fill="auto" w:val="clear"/>
+        </w:rPr>
+        <w:t>{</w:t>
+      </w:r>
+    </w:p>
+    <w:p>
+      <w:pPr>
+        <w:pStyle w:val="Normal"/>
+        <w:widowControl/>
+        <w:suppressAutoHyphens w:val="true"/>
+        <w:bidi w:val="0"/>
+        <w:spacing w:lineRule="atLeast" w:line="285" w:before="0" w:after="0"/>
+        <w:ind w:left="0" w:right="0" w:hanging="0"/>
+        <w:jc w:val="left"/>
+        <w:rPr>
+          <w:rFonts w:ascii="Droid Sans Mono;monospace;monospace;Droid Sans Fallback" w:hAnsi="Droid Sans Mono;monospace;monospace;Droid Sans Fallback"/>
+          <w:b w:val="false"/>
+          <w:color w:val="auto"/>
+          <w:sz w:val="21"/>
+          <w:shd w:fill="auto" w:val="clear"/>
+        </w:rPr>
+      </w:pPr>
+      <w:r>
+        <w:rPr>
+          <w:rFonts w:ascii="Droid Sans Mono;monospace;monospace;Droid Sans Fallback" w:hAnsi="Droid Sans Mono;monospace;monospace;Droid Sans Fallback"/>
+          <w:b w:val="false"/>
+          <w:color w:val="000000"/>
+          <w:sz w:val="21"/>
+          <w:shd w:fill="auto" w:val="clear"/>
+        </w:rPr>
+        <w:t>const long symbCount = symbolCounts[symbCountNumber];</w:t>
+      </w:r>
+    </w:p>
+    <w:p>
+      <w:pPr>
+        <w:pStyle w:val="Normal"/>
+        <w:widowControl/>
+        <w:suppressAutoHyphens w:val="true"/>
+        <w:bidi w:val="0"/>
+        <w:spacing w:lineRule="atLeast" w:line="285" w:before="0" w:after="0"/>
+        <w:ind w:left="0" w:right="0" w:hanging="0"/>
+        <w:jc w:val="left"/>
+        <w:rPr>
+          <w:rFonts w:ascii="Droid Sans Mono;monospace;monospace;Droid Sans Fallback" w:hAnsi="Droid Sans Mono;monospace;monospace;Droid Sans Fallback"/>
+          <w:b w:val="false"/>
+          <w:color w:val="auto"/>
+          <w:sz w:val="21"/>
+          <w:shd w:fill="auto" w:val="clear"/>
+        </w:rPr>
+      </w:pPr>
+      <w:r>
+        <w:rPr>
+          <w:rFonts w:ascii="Droid Sans Mono;monospace;monospace;Droid Sans Fallback" w:hAnsi="Droid Sans Mono;monospace;monospace;Droid Sans Fallback"/>
+          <w:b w:val="false"/>
+          <w:color w:val="000000"/>
+          <w:sz w:val="21"/>
+          <w:shd w:fill="auto" w:val="clear"/>
+        </w:rPr>
+        <w:t>wprintf(L"Symbols count: %ld\n", symbCount);</w:t>
+      </w:r>
+    </w:p>
+    <w:p>
+      <w:pPr>
+        <w:pStyle w:val="Normal"/>
+        <w:widowControl/>
+        <w:suppressAutoHyphens w:val="true"/>
+        <w:bidi w:val="0"/>
+        <w:spacing w:lineRule="atLeast" w:line="285" w:before="0" w:after="0"/>
+        <w:ind w:left="0" w:right="0" w:hanging="0"/>
+        <w:jc w:val="left"/>
+        <w:rPr>
+          <w:rFonts w:ascii="Droid Sans Mono;monospace;monospace;Droid Sans Fallback" w:hAnsi="Droid Sans Mono;monospace;monospace;Droid Sans Fallback"/>
+          <w:b w:val="false"/>
+          <w:color w:val="auto"/>
+          <w:sz w:val="21"/>
+          <w:shd w:fill="auto" w:val="clear"/>
+        </w:rPr>
+      </w:pPr>
+      <w:r>
+        <w:rPr>
+          <w:rFonts w:ascii="Droid Sans Mono;monospace;monospace;Droid Sans Fallback" w:hAnsi="Droid Sans Mono;monospace;monospace;Droid Sans Fallback"/>
+          <w:b w:val="false"/>
+          <w:color w:val="000000"/>
+          <w:sz w:val="21"/>
+          <w:shd w:fill="auto" w:val="clear"/>
+        </w:rPr>
+        <w:t>for (int tryNumb = 1; tryNumb &lt; countOfTries + 1; tryNumb++)</w:t>
+      </w:r>
+    </w:p>
+    <w:p>
+      <w:pPr>
+        <w:pStyle w:val="Normal"/>
+        <w:widowControl/>
+        <w:suppressAutoHyphens w:val="true"/>
+        <w:bidi w:val="0"/>
+        <w:spacing w:lineRule="atLeast" w:line="285" w:before="0" w:after="0"/>
+        <w:ind w:left="0" w:right="0" w:hanging="0"/>
+        <w:jc w:val="left"/>
+        <w:rPr>
+          <w:rFonts w:ascii="Droid Sans Mono;monospace;monospace;Droid Sans Fallback" w:hAnsi="Droid Sans Mono;monospace;monospace;Droid Sans Fallback"/>
+          <w:b w:val="false"/>
+          <w:color w:val="auto"/>
+          <w:sz w:val="21"/>
+          <w:shd w:fill="auto" w:val="clear"/>
+        </w:rPr>
+      </w:pPr>
+      <w:r>
+        <w:rPr>
+          <w:rFonts w:ascii="Droid Sans Mono;monospace;monospace;Droid Sans Fallback" w:hAnsi="Droid Sans Mono;monospace;monospace;Droid Sans Fallback"/>
+          <w:b w:val="false"/>
+          <w:color w:val="000000"/>
+          <w:sz w:val="21"/>
+          <w:shd w:fill="auto" w:val="clear"/>
+        </w:rPr>
+        <w:t>{</w:t>
+      </w:r>
+    </w:p>
+    <w:p>
+      <w:pPr>
+        <w:pStyle w:val="Normal"/>
+        <w:widowControl/>
+        <w:suppressAutoHyphens w:val="true"/>
+        <w:bidi w:val="0"/>
+        <w:spacing w:lineRule="atLeast" w:line="285" w:before="0" w:after="0"/>
+        <w:ind w:left="0" w:right="0" w:hanging="0"/>
+        <w:jc w:val="left"/>
+        <w:rPr>
+          <w:rFonts w:ascii="Droid Sans Mono;monospace;monospace;Droid Sans Fallback" w:hAnsi="Droid Sans Mono;monospace;monospace;Droid Sans Fallback"/>
+          <w:b w:val="false"/>
+          <w:color w:val="auto"/>
+          <w:sz w:val="21"/>
+          <w:shd w:fill="auto" w:val="clear"/>
+        </w:rPr>
+      </w:pPr>
+      <w:r>
+        <w:rPr>
+          <w:rFonts w:ascii="Droid Sans Mono;monospace;monospace;Droid Sans Fallback" w:hAnsi="Droid Sans Mono;monospace;monospace;Droid Sans Fallback"/>
+          <w:b w:val="false"/>
+          <w:color w:val="000000"/>
+          <w:sz w:val="21"/>
+          <w:shd w:fill="auto" w:val="clear"/>
+        </w:rPr>
+        <w:t>// Password generation here</w:t>
+      </w:r>
+    </w:p>
+    <w:p>
+      <w:pPr>
+        <w:pStyle w:val="Normal"/>
+        <w:widowControl/>
+        <w:suppressAutoHyphens w:val="true"/>
+        <w:bidi w:val="0"/>
+        <w:spacing w:lineRule="atLeast" w:line="285" w:before="0" w:after="0"/>
+        <w:ind w:left="0" w:right="0" w:hanging="0"/>
+        <w:jc w:val="left"/>
+        <w:rPr>
+          <w:rFonts w:ascii="Droid Sans Mono;monospace;monospace;Droid Sans Fallback" w:hAnsi="Droid Sans Mono;monospace;monospace;Droid Sans Fallback"/>
+          <w:b w:val="false"/>
+          <w:color w:val="auto"/>
+          <w:sz w:val="21"/>
+          <w:shd w:fill="auto" w:val="clear"/>
+        </w:rPr>
+      </w:pPr>
+      <w:r>
+        <w:rPr>
+          <w:rFonts w:ascii="Droid Sans Mono;monospace;monospace;Droid Sans Fallback" w:hAnsi="Droid Sans Mono;monospace;monospace;Droid Sans Fallback"/>
+          <w:b w:val="false"/>
+          <w:color w:val="000000"/>
+          <w:sz w:val="21"/>
+          <w:shd w:fill="auto" w:val="clear"/>
+        </w:rPr>
+        <w:t>wchar_t *pass = new wchar_t[symbCount + 1];</w:t>
+      </w:r>
+    </w:p>
+    <w:p>
+      <w:pPr>
+        <w:pStyle w:val="Normal"/>
+        <w:widowControl/>
+        <w:suppressAutoHyphens w:val="true"/>
+        <w:bidi w:val="0"/>
+        <w:spacing w:lineRule="atLeast" w:line="285" w:before="0" w:after="0"/>
+        <w:ind w:left="0" w:right="0" w:hanging="0"/>
+        <w:jc w:val="left"/>
+        <w:rPr>
+          <w:rFonts w:ascii="Droid Sans Mono;monospace;monospace;Droid Sans Fallback" w:hAnsi="Droid Sans Mono;monospace;monospace;Droid Sans Fallback"/>
+          <w:b w:val="false"/>
+          <w:color w:val="auto"/>
+          <w:sz w:val="21"/>
+          <w:shd w:fill="auto" w:val="clear"/>
+        </w:rPr>
+      </w:pPr>
+      <w:r>
+        <w:rPr>
+          <w:rFonts w:ascii="Droid Sans Mono;monospace;monospace;Droid Sans Fallback" w:hAnsi="Droid Sans Mono;monospace;monospace;Droid Sans Fallback"/>
+          <w:b w:val="false"/>
+          <w:color w:val="000000"/>
+          <w:sz w:val="21"/>
+          <w:shd w:fill="auto" w:val="clear"/>
+        </w:rPr>
+        <w:t>pass[symbCount] = L'\0';</w:t>
+      </w:r>
+    </w:p>
+    <w:p>
+      <w:pPr>
+        <w:pStyle w:val="Normal"/>
+        <w:widowControl/>
+        <w:suppressAutoHyphens w:val="true"/>
+        <w:bidi w:val="0"/>
+        <w:spacing w:lineRule="atLeast" w:line="285" w:before="0" w:after="0"/>
+        <w:ind w:left="0" w:right="0" w:hanging="0"/>
+        <w:jc w:val="left"/>
+        <w:rPr>
+          <w:rFonts w:ascii="Droid Sans Mono;monospace;monospace;Droid Sans Fallback" w:hAnsi="Droid Sans Mono;monospace;monospace;Droid Sans Fallback"/>
+          <w:b w:val="false"/>
+          <w:color w:val="auto"/>
+          <w:sz w:val="21"/>
+          <w:shd w:fill="auto" w:val="clear"/>
+        </w:rPr>
+      </w:pPr>
+      <w:r>
+        <w:rPr>
+          <w:rFonts w:ascii="Droid Sans Mono;monospace;monospace;Droid Sans Fallback" w:hAnsi="Droid Sans Mono;monospace;monospace;Droid Sans Fallback"/>
+          <w:b w:val="false"/>
+          <w:color w:val="000000"/>
+          <w:sz w:val="21"/>
+          <w:shd w:fill="auto" w:val="clear"/>
+        </w:rPr>
+        <w:t>for (int i = 0; i &lt; symbCount; i++)</w:t>
+      </w:r>
+    </w:p>
+    <w:p>
+      <w:pPr>
+        <w:pStyle w:val="Normal"/>
+        <w:widowControl/>
+        <w:suppressAutoHyphens w:val="true"/>
+        <w:bidi w:val="0"/>
+        <w:spacing w:lineRule="atLeast" w:line="285" w:before="0" w:after="0"/>
+        <w:ind w:left="0" w:right="0" w:hanging="0"/>
+        <w:jc w:val="left"/>
+        <w:rPr>
+          <w:rFonts w:ascii="Droid Sans Mono;monospace;monospace;Droid Sans Fallback" w:hAnsi="Droid Sans Mono;monospace;monospace;Droid Sans Fallback"/>
+          <w:b w:val="false"/>
+          <w:color w:val="auto"/>
+          <w:sz w:val="21"/>
+          <w:shd w:fill="auto" w:val="clear"/>
+        </w:rPr>
+      </w:pPr>
+      <w:r>
+        <w:rPr>
+          <w:rFonts w:ascii="Droid Sans Mono;monospace;monospace;Droid Sans Fallback" w:hAnsi="Droid Sans Mono;monospace;monospace;Droid Sans Fallback"/>
+          <w:b w:val="false"/>
+          <w:color w:val="000000"/>
+          <w:sz w:val="21"/>
+          <w:shd w:fill="auto" w:val="clear"/>
+        </w:rPr>
+        <w:t>{</w:t>
+      </w:r>
+    </w:p>
+    <w:p>
+      <w:pPr>
+        <w:pStyle w:val="Normal"/>
+        <w:widowControl/>
+        <w:suppressAutoHyphens w:val="true"/>
+        <w:bidi w:val="0"/>
+        <w:spacing w:lineRule="atLeast" w:line="285" w:before="0" w:after="0"/>
+        <w:ind w:left="0" w:right="0" w:hanging="0"/>
+        <w:jc w:val="left"/>
+        <w:rPr>
+          <w:rFonts w:ascii="Droid Sans Mono;monospace;monospace;Droid Sans Fallback" w:hAnsi="Droid Sans Mono;monospace;monospace;Droid Sans Fallback"/>
+          <w:b w:val="false"/>
+          <w:color w:val="auto"/>
+          <w:sz w:val="21"/>
+          <w:shd w:fill="auto" w:val="clear"/>
+        </w:rPr>
+      </w:pPr>
+      <w:r>
+        <w:rPr>
+          <w:rFonts w:ascii="Droid Sans Mono;monospace;monospace;Droid Sans Fallback" w:hAnsi="Droid Sans Mono;monospace;monospace;Droid Sans Fallback"/>
+          <w:b w:val="false"/>
+          <w:color w:val="000000"/>
+          <w:sz w:val="21"/>
+          <w:shd w:fill="auto" w:val="clear"/>
+        </w:rPr>
+        <w:t>const int letterNumber = rand() % lettersCount;</w:t>
+      </w:r>
+    </w:p>
+    <w:p>
+      <w:pPr>
+        <w:pStyle w:val="Normal"/>
+        <w:widowControl/>
+        <w:suppressAutoHyphens w:val="true"/>
+        <w:bidi w:val="0"/>
+        <w:spacing w:lineRule="atLeast" w:line="285" w:before="0" w:after="0"/>
+        <w:ind w:left="0" w:right="0" w:hanging="0"/>
+        <w:jc w:val="left"/>
+        <w:rPr>
+          <w:rFonts w:ascii="Droid Sans Mono;monospace;monospace;Droid Sans Fallback" w:hAnsi="Droid Sans Mono;monospace;monospace;Droid Sans Fallback"/>
+          <w:b w:val="false"/>
+          <w:color w:val="auto"/>
+          <w:sz w:val="21"/>
+          <w:shd w:fill="auto" w:val="clear"/>
+        </w:rPr>
+      </w:pPr>
+      <w:r>
+        <w:rPr>
+          <w:rFonts w:ascii="Droid Sans Mono;monospace;monospace;Droid Sans Fallback" w:hAnsi="Droid Sans Mono;monospace;monospace;Droid Sans Fallback"/>
+          <w:b w:val="false"/>
+          <w:color w:val="000000"/>
+          <w:sz w:val="21"/>
+          <w:shd w:fill="auto" w:val="clear"/>
+        </w:rPr>
+        <w:t>pass[i] = alphabet[letterNumber];</w:t>
+      </w:r>
+    </w:p>
+    <w:p>
+      <w:pPr>
+        <w:pStyle w:val="Normal"/>
+        <w:widowControl/>
+        <w:suppressAutoHyphens w:val="true"/>
+        <w:bidi w:val="0"/>
+        <w:spacing w:lineRule="atLeast" w:line="285" w:before="0" w:after="0"/>
+        <w:ind w:left="0" w:right="0" w:hanging="0"/>
+        <w:jc w:val="left"/>
+        <w:rPr>
+          <w:rFonts w:ascii="Droid Sans Mono;monospace;monospace;Droid Sans Fallback" w:hAnsi="Droid Sans Mono;monospace;monospace;Droid Sans Fallback"/>
+          <w:b w:val="false"/>
+          <w:color w:val="auto"/>
+          <w:sz w:val="21"/>
+          <w:shd w:fill="auto" w:val="clear"/>
+        </w:rPr>
+      </w:pPr>
+      <w:r>
+        <w:rPr>
+          <w:rFonts w:ascii="Droid Sans Mono;monospace;monospace;Droid Sans Fallback" w:hAnsi="Droid Sans Mono;monospace;monospace;Droid Sans Fallback"/>
+          <w:b w:val="false"/>
+          <w:color w:val="000000"/>
+          <w:sz w:val="21"/>
+          <w:shd w:fill="auto" w:val="clear"/>
+        </w:rPr>
+        <w:t>}</w:t>
+      </w:r>
+    </w:p>
+    <w:p>
+      <w:pPr>
+        <w:pStyle w:val="Normal"/>
+        <w:widowControl/>
+        <w:suppressAutoHyphens w:val="true"/>
+        <w:bidi w:val="0"/>
+        <w:spacing w:lineRule="atLeast" w:line="285" w:before="0" w:after="0"/>
+        <w:ind w:left="0" w:right="0" w:hanging="0"/>
+        <w:jc w:val="left"/>
+        <w:rPr>
+          <w:rFonts w:ascii="Droid Sans Mono;monospace;monospace;Droid Sans Fallback" w:hAnsi="Droid Sans Mono;monospace;monospace;Droid Sans Fallback"/>
+          <w:b w:val="false"/>
+          <w:color w:val="auto"/>
+          <w:sz w:val="21"/>
+          <w:shd w:fill="auto" w:val="clear"/>
+        </w:rPr>
+      </w:pPr>
+      <w:r>
+        <w:rPr>
+          <w:rFonts w:ascii="Droid Sans Mono;monospace;monospace;Droid Sans Fallback" w:hAnsi="Droid Sans Mono;monospace;monospace;Droid Sans Fallback"/>
+          <w:b w:val="false"/>
+          <w:color w:val="000000"/>
+          <w:sz w:val="21"/>
+          <w:shd w:fill="auto" w:val="clear"/>
+        </w:rPr>
+        <w:t>wprintf(L"Password: %ls. ", pass);</w:t>
+      </w:r>
+    </w:p>
+    <w:p>
+      <w:pPr>
+        <w:pStyle w:val="Normal"/>
+        <w:widowControl/>
+        <w:suppressAutoHyphens w:val="true"/>
+        <w:bidi w:val="0"/>
+        <w:spacing w:lineRule="atLeast" w:line="285" w:before="0" w:after="0"/>
+        <w:ind w:left="0" w:right="0" w:hanging="0"/>
+        <w:jc w:val="left"/>
+        <w:rPr>
+          <w:color w:val="auto"/>
+          <w:shd w:fill="auto" w:val="clear"/>
+        </w:rPr>
+      </w:pPr>
+      <w:r>
+        <w:rPr>
+          <w:color w:val="000000"/>
+          <w:shd w:fill="auto" w:val="clear"/>
+        </w:rPr>
+      </w:r>
+    </w:p>
+    <w:p>
+      <w:pPr>
+        <w:pStyle w:val="Normal"/>
+        <w:widowControl/>
+        <w:suppressAutoHyphens w:val="true"/>
+        <w:bidi w:val="0"/>
+        <w:spacing w:lineRule="atLeast" w:line="285" w:before="0" w:after="0"/>
+        <w:ind w:left="0" w:right="0" w:hanging="0"/>
+        <w:jc w:val="left"/>
+        <w:rPr>
+          <w:rFonts w:ascii="Droid Sans Mono;monospace;monospace;Droid Sans Fallback" w:hAnsi="Droid Sans Mono;monospace;monospace;Droid Sans Fallback"/>
+          <w:b w:val="false"/>
+          <w:color w:val="auto"/>
+          <w:sz w:val="21"/>
+          <w:shd w:fill="auto" w:val="clear"/>
+        </w:rPr>
+      </w:pPr>
+      <w:r>
+        <w:rPr>
+          <w:rFonts w:ascii="Droid Sans Mono;monospace;monospace;Droid Sans Fallback" w:hAnsi="Droid Sans Mono;monospace;monospace;Droid Sans Fallback"/>
+          <w:b w:val="false"/>
+          <w:color w:val="000000"/>
+          <w:sz w:val="21"/>
+          <w:shd w:fill="auto" w:val="clear"/>
+        </w:rPr>
+        <w:t>// Brute force</w:t>
+      </w:r>
+    </w:p>
+    <w:p>
+      <w:pPr>
+        <w:pStyle w:val="Normal"/>
+        <w:widowControl/>
+        <w:suppressAutoHyphens w:val="true"/>
+        <w:bidi w:val="0"/>
+        <w:spacing w:lineRule="atLeast" w:line="285" w:before="0" w:after="0"/>
+        <w:ind w:left="0" w:right="0" w:hanging="0"/>
+        <w:jc w:val="left"/>
+        <w:rPr>
+          <w:rFonts w:ascii="Droid Sans Mono;monospace;monospace;Droid Sans Fallback" w:hAnsi="Droid Sans Mono;monospace;monospace;Droid Sans Fallback"/>
+          <w:b w:val="false"/>
+          <w:color w:val="auto"/>
+          <w:sz w:val="21"/>
+          <w:shd w:fill="auto" w:val="clear"/>
+        </w:rPr>
+      </w:pPr>
+      <w:r>
+        <w:rPr>
+          <w:rFonts w:ascii="Droid Sans Mono;monospace;monospace;Droid Sans Fallback" w:hAnsi="Droid Sans Mono;monospace;monospace;Droid Sans Fallback"/>
+          <w:b w:val="false"/>
+          <w:color w:val="000000"/>
+          <w:sz w:val="21"/>
+          <w:shd w:fill="auto" w:val="clear"/>
+        </w:rPr>
+        <w:t>time_t start = time(0);</w:t>
+      </w:r>
+    </w:p>
+    <w:p>
+      <w:pPr>
+        <w:pStyle w:val="Normal"/>
+        <w:widowControl/>
+        <w:suppressAutoHyphens w:val="true"/>
+        <w:bidi w:val="0"/>
+        <w:spacing w:lineRule="atLeast" w:line="285" w:before="0" w:after="0"/>
+        <w:ind w:left="0" w:right="0" w:hanging="0"/>
+        <w:jc w:val="left"/>
+        <w:rPr>
+          <w:color w:val="auto"/>
+          <w:shd w:fill="auto" w:val="clear"/>
+        </w:rPr>
+      </w:pPr>
+      <w:r>
+        <w:rPr>
+          <w:color w:val="000000"/>
+          <w:shd w:fill="auto" w:val="clear"/>
+        </w:rPr>
+      </w:r>
+    </w:p>
+    <w:p>
+      <w:pPr>
+        <w:pStyle w:val="Normal"/>
+        <w:widowControl/>
+        <w:suppressAutoHyphens w:val="true"/>
+        <w:bidi w:val="0"/>
+        <w:spacing w:lineRule="atLeast" w:line="285" w:before="0" w:after="0"/>
+        <w:ind w:left="0" w:right="0" w:hanging="0"/>
+        <w:jc w:val="left"/>
+        <w:rPr>
+          <w:rFonts w:ascii="Droid Sans Mono;monospace;monospace;Droid Sans Fallback" w:hAnsi="Droid Sans Mono;monospace;monospace;Droid Sans Fallback"/>
+          <w:b w:val="false"/>
+          <w:color w:val="auto"/>
+          <w:sz w:val="21"/>
+          <w:shd w:fill="auto" w:val="clear"/>
+        </w:rPr>
+      </w:pPr>
+      <w:r>
+        <w:rPr>
+          <w:rFonts w:ascii="Droid Sans Mono;monospace;monospace;Droid Sans Fallback" w:hAnsi="Droid Sans Mono;monospace;monospace;Droid Sans Fallback"/>
+          <w:b w:val="false"/>
+          <w:color w:val="000000"/>
+          <w:sz w:val="21"/>
+          <w:shd w:fill="auto" w:val="clear"/>
+        </w:rPr>
+        <w:t>int *bfSymbNumbers = new int[symbCount];</w:t>
+      </w:r>
+    </w:p>
+    <w:p>
+      <w:pPr>
+        <w:pStyle w:val="Normal"/>
+        <w:widowControl/>
+        <w:suppressAutoHyphens w:val="true"/>
+        <w:bidi w:val="0"/>
+        <w:spacing w:lineRule="atLeast" w:line="285" w:before="0" w:after="0"/>
+        <w:ind w:left="0" w:right="0" w:hanging="0"/>
+        <w:jc w:val="left"/>
+        <w:rPr>
+          <w:rFonts w:ascii="Droid Sans Mono;monospace;monospace;Droid Sans Fallback" w:hAnsi="Droid Sans Mono;monospace;monospace;Droid Sans Fallback"/>
+          <w:b w:val="false"/>
+          <w:color w:val="auto"/>
+          <w:sz w:val="21"/>
+          <w:shd w:fill="auto" w:val="clear"/>
+        </w:rPr>
+      </w:pPr>
+      <w:r>
+        <w:rPr>
+          <w:rFonts w:ascii="Droid Sans Mono;monospace;monospace;Droid Sans Fallback" w:hAnsi="Droid Sans Mono;monospace;monospace;Droid Sans Fallback"/>
+          <w:b w:val="false"/>
+          <w:color w:val="000000"/>
+          <w:sz w:val="21"/>
+          <w:shd w:fill="auto" w:val="clear"/>
+        </w:rPr>
+        <w:t>for (int i = 0; i &lt; symbCount; i++)</w:t>
+      </w:r>
+    </w:p>
+    <w:p>
+      <w:pPr>
+        <w:pStyle w:val="Normal"/>
+        <w:widowControl/>
+        <w:suppressAutoHyphens w:val="true"/>
+        <w:bidi w:val="0"/>
+        <w:spacing w:lineRule="atLeast" w:line="285" w:before="0" w:after="0"/>
+        <w:ind w:left="0" w:right="0" w:hanging="0"/>
+        <w:jc w:val="left"/>
+        <w:rPr>
+          <w:rFonts w:ascii="Droid Sans Mono;monospace;monospace;Droid Sans Fallback" w:hAnsi="Droid Sans Mono;monospace;monospace;Droid Sans Fallback"/>
+          <w:b w:val="false"/>
+          <w:color w:val="auto"/>
+          <w:sz w:val="21"/>
+          <w:shd w:fill="auto" w:val="clear"/>
+        </w:rPr>
+      </w:pPr>
+      <w:r>
+        <w:rPr>
+          <w:rFonts w:ascii="Droid Sans Mono;monospace;monospace;Droid Sans Fallback" w:hAnsi="Droid Sans Mono;monospace;monospace;Droid Sans Fallback"/>
+          <w:b w:val="false"/>
+          <w:color w:val="000000"/>
+          <w:sz w:val="21"/>
+          <w:shd w:fill="auto" w:val="clear"/>
+        </w:rPr>
+        <w:t>{</w:t>
+      </w:r>
+    </w:p>
+    <w:p>
+      <w:pPr>
+        <w:pStyle w:val="Normal"/>
+        <w:widowControl/>
+        <w:suppressAutoHyphens w:val="true"/>
+        <w:bidi w:val="0"/>
+        <w:spacing w:lineRule="atLeast" w:line="285" w:before="0" w:after="0"/>
+        <w:ind w:left="0" w:right="0" w:hanging="0"/>
+        <w:jc w:val="left"/>
+        <w:rPr>
+          <w:rFonts w:ascii="Droid Sans Mono;monospace;monospace;Droid Sans Fallback" w:hAnsi="Droid Sans Mono;monospace;monospace;Droid Sans Fallback"/>
+          <w:b w:val="false"/>
+          <w:color w:val="auto"/>
+          <w:sz w:val="21"/>
+          <w:shd w:fill="auto" w:val="clear"/>
+        </w:rPr>
+      </w:pPr>
+      <w:r>
+        <w:rPr>
+          <w:rFonts w:ascii="Droid Sans Mono;monospace;monospace;Droid Sans Fallback" w:hAnsi="Droid Sans Mono;monospace;monospace;Droid Sans Fallback"/>
+          <w:b w:val="false"/>
+          <w:color w:val="000000"/>
+          <w:sz w:val="21"/>
+          <w:shd w:fill="auto" w:val="clear"/>
+        </w:rPr>
+        <w:t>bfSymbNumbers[i] = 0;</w:t>
+      </w:r>
+    </w:p>
+    <w:p>
+      <w:pPr>
+        <w:pStyle w:val="Normal"/>
+        <w:widowControl/>
+        <w:suppressAutoHyphens w:val="true"/>
+        <w:bidi w:val="0"/>
+        <w:spacing w:lineRule="atLeast" w:line="285" w:before="0" w:after="0"/>
+        <w:ind w:left="0" w:right="0" w:hanging="0"/>
+        <w:jc w:val="left"/>
+        <w:rPr>
+          <w:rFonts w:ascii="Droid Sans Mono;monospace;monospace;Droid Sans Fallback" w:hAnsi="Droid Sans Mono;monospace;monospace;Droid Sans Fallback"/>
+          <w:b w:val="false"/>
+          <w:color w:val="auto"/>
+          <w:sz w:val="21"/>
+          <w:shd w:fill="auto" w:val="clear"/>
+        </w:rPr>
+      </w:pPr>
+      <w:r>
+        <w:rPr>
+          <w:rFonts w:ascii="Droid Sans Mono;monospace;monospace;Droid Sans Fallback" w:hAnsi="Droid Sans Mono;monospace;monospace;Droid Sans Fallback"/>
+          <w:b w:val="false"/>
+          <w:color w:val="000000"/>
+          <w:sz w:val="21"/>
+          <w:shd w:fill="auto" w:val="clear"/>
+        </w:rPr>
+        <w:t>}</w:t>
+      </w:r>
+    </w:p>
+    <w:p>
+      <w:pPr>
+        <w:pStyle w:val="Normal"/>
+        <w:widowControl/>
+        <w:suppressAutoHyphens w:val="true"/>
+        <w:bidi w:val="0"/>
+        <w:spacing w:lineRule="atLeast" w:line="285" w:before="0" w:after="0"/>
+        <w:ind w:left="0" w:right="0" w:hanging="0"/>
+        <w:jc w:val="left"/>
+        <w:rPr>
+          <w:color w:val="auto"/>
+          <w:shd w:fill="auto" w:val="clear"/>
+        </w:rPr>
+      </w:pPr>
+      <w:r>
+        <w:rPr>
+          <w:color w:val="000000"/>
+          <w:shd w:fill="auto" w:val="clear"/>
+        </w:rPr>
+      </w:r>
+    </w:p>
+    <w:p>
+      <w:pPr>
+        <w:pStyle w:val="Normal"/>
+        <w:widowControl/>
+        <w:suppressAutoHyphens w:val="true"/>
+        <w:bidi w:val="0"/>
+        <w:spacing w:lineRule="atLeast" w:line="285" w:before="0" w:after="0"/>
+        <w:ind w:left="0" w:right="0" w:hanging="0"/>
+        <w:jc w:val="left"/>
+        <w:rPr>
+          <w:rFonts w:ascii="Droid Sans Mono;monospace;monospace;Droid Sans Fallback" w:hAnsi="Droid Sans Mono;monospace;monospace;Droid Sans Fallback"/>
+          <w:b w:val="false"/>
+          <w:color w:val="auto"/>
+          <w:sz w:val="21"/>
+          <w:shd w:fill="auto" w:val="clear"/>
+        </w:rPr>
+      </w:pPr>
+      <w:r>
+        <w:rPr>
+          <w:rFonts w:ascii="Droid Sans Mono;monospace;monospace;Droid Sans Fallback" w:hAnsi="Droid Sans Mono;monospace;monospace;Droid Sans Fallback"/>
+          <w:b w:val="false"/>
+          <w:color w:val="000000"/>
+          <w:sz w:val="21"/>
+          <w:shd w:fill="auto" w:val="clear"/>
+        </w:rPr>
+        <w:t>int bfSymbNumbersSum = 0;</w:t>
+      </w:r>
+    </w:p>
+    <w:p>
+      <w:pPr>
+        <w:pStyle w:val="Normal"/>
+        <w:widowControl/>
+        <w:suppressAutoHyphens w:val="true"/>
+        <w:bidi w:val="0"/>
+        <w:spacing w:lineRule="atLeast" w:line="285" w:before="0" w:after="0"/>
+        <w:ind w:left="0" w:right="0" w:hanging="0"/>
+        <w:jc w:val="left"/>
+        <w:rPr>
+          <w:rFonts w:ascii="Droid Sans Mono;monospace;monospace;Droid Sans Fallback" w:hAnsi="Droid Sans Mono;monospace;monospace;Droid Sans Fallback"/>
+          <w:b w:val="false"/>
+          <w:color w:val="auto"/>
+          <w:sz w:val="21"/>
+          <w:shd w:fill="auto" w:val="clear"/>
+        </w:rPr>
+      </w:pPr>
+      <w:r>
+        <w:rPr>
+          <w:rFonts w:ascii="Droid Sans Mono;monospace;monospace;Droid Sans Fallback" w:hAnsi="Droid Sans Mono;monospace;monospace;Droid Sans Fallback"/>
+          <w:b w:val="false"/>
+          <w:color w:val="000000"/>
+          <w:sz w:val="21"/>
+          <w:shd w:fill="auto" w:val="clear"/>
+        </w:rPr>
+        <w:t>bool increaseNext = false;</w:t>
+      </w:r>
+    </w:p>
+    <w:p>
+      <w:pPr>
+        <w:pStyle w:val="Normal"/>
+        <w:widowControl/>
+        <w:suppressAutoHyphens w:val="true"/>
+        <w:bidi w:val="0"/>
+        <w:spacing w:lineRule="atLeast" w:line="285" w:before="0" w:after="0"/>
+        <w:ind w:left="0" w:right="0" w:hanging="0"/>
+        <w:jc w:val="left"/>
+        <w:rPr>
+          <w:rFonts w:ascii="Droid Sans Mono;monospace;monospace;Droid Sans Fallback" w:hAnsi="Droid Sans Mono;monospace;monospace;Droid Sans Fallback"/>
+          <w:b w:val="false"/>
+          <w:color w:val="auto"/>
+          <w:sz w:val="21"/>
+          <w:shd w:fill="auto" w:val="clear"/>
+        </w:rPr>
+      </w:pPr>
+      <w:r>
+        <w:rPr>
+          <w:rFonts w:ascii="Droid Sans Mono;monospace;monospace;Droid Sans Fallback" w:hAnsi="Droid Sans Mono;monospace;monospace;Droid Sans Fallback"/>
+          <w:b w:val="false"/>
+          <w:color w:val="000000"/>
+          <w:sz w:val="21"/>
+          <w:shd w:fill="auto" w:val="clear"/>
+        </w:rPr>
+        <w:t>bool isPassBruteForced = false;</w:t>
+      </w:r>
+    </w:p>
+    <w:p>
+      <w:pPr>
+        <w:pStyle w:val="Normal"/>
+        <w:widowControl/>
+        <w:suppressAutoHyphens w:val="true"/>
+        <w:bidi w:val="0"/>
+        <w:spacing w:lineRule="atLeast" w:line="285" w:before="0" w:after="0"/>
+        <w:ind w:left="0" w:right="0" w:hanging="0"/>
+        <w:jc w:val="left"/>
+        <w:rPr>
+          <w:rFonts w:ascii="Droid Sans Mono;monospace;monospace;Droid Sans Fallback" w:hAnsi="Droid Sans Mono;monospace;monospace;Droid Sans Fallback"/>
+          <w:b w:val="false"/>
+          <w:color w:val="auto"/>
+          <w:sz w:val="21"/>
+          <w:shd w:fill="auto" w:val="clear"/>
+        </w:rPr>
+      </w:pPr>
+      <w:r>
+        <w:rPr>
+          <w:rFonts w:ascii="Droid Sans Mono;monospace;monospace;Droid Sans Fallback" w:hAnsi="Droid Sans Mono;monospace;monospace;Droid Sans Fallback"/>
+          <w:b w:val="false"/>
+          <w:color w:val="000000"/>
+          <w:sz w:val="21"/>
+          <w:shd w:fill="auto" w:val="clear"/>
+        </w:rPr>
+        <w:t>do</w:t>
+      </w:r>
+    </w:p>
+    <w:p>
+      <w:pPr>
+        <w:pStyle w:val="Normal"/>
+        <w:widowControl/>
+        <w:suppressAutoHyphens w:val="true"/>
+        <w:bidi w:val="0"/>
+        <w:spacing w:lineRule="atLeast" w:line="285" w:before="0" w:after="0"/>
+        <w:ind w:left="0" w:right="0" w:hanging="0"/>
+        <w:jc w:val="left"/>
+        <w:rPr>
+          <w:rFonts w:ascii="Droid Sans Mono;monospace;monospace;Droid Sans Fallback" w:hAnsi="Droid Sans Mono;monospace;monospace;Droid Sans Fallback"/>
+          <w:b w:val="false"/>
+          <w:color w:val="auto"/>
+          <w:sz w:val="21"/>
+          <w:shd w:fill="auto" w:val="clear"/>
+        </w:rPr>
+      </w:pPr>
+      <w:r>
+        <w:rPr>
+          <w:rFonts w:ascii="Droid Sans Mono;monospace;monospace;Droid Sans Fallback" w:hAnsi="Droid Sans Mono;monospace;monospace;Droid Sans Fallback"/>
+          <w:b w:val="false"/>
+          <w:color w:val="000000"/>
+          <w:sz w:val="21"/>
+          <w:shd w:fill="auto" w:val="clear"/>
+        </w:rPr>
+        <w:t>{</w:t>
+      </w:r>
+    </w:p>
+    <w:p>
+      <w:pPr>
+        <w:pStyle w:val="Normal"/>
+        <w:widowControl/>
+        <w:suppressAutoHyphens w:val="true"/>
+        <w:bidi w:val="0"/>
+        <w:spacing w:lineRule="atLeast" w:line="285" w:before="0" w:after="0"/>
+        <w:ind w:left="0" w:right="0" w:hanging="0"/>
+        <w:jc w:val="left"/>
+        <w:rPr>
+          <w:rFonts w:ascii="Droid Sans Mono;monospace;monospace;Droid Sans Fallback" w:hAnsi="Droid Sans Mono;monospace;monospace;Droid Sans Fallback"/>
+          <w:b w:val="false"/>
+          <w:color w:val="auto"/>
+          <w:sz w:val="21"/>
+          <w:shd w:fill="auto" w:val="clear"/>
+        </w:rPr>
+      </w:pPr>
+      <w:r>
+        <w:rPr>
+          <w:rFonts w:ascii="Droid Sans Mono;monospace;monospace;Droid Sans Fallback" w:hAnsi="Droid Sans Mono;monospace;monospace;Droid Sans Fallback"/>
+          <w:b w:val="false"/>
+          <w:color w:val="000000"/>
+          <w:sz w:val="21"/>
+          <w:shd w:fill="auto" w:val="clear"/>
+        </w:rPr>
+        <w:t>for (int i = 0; i &lt; symbCount; i++)</w:t>
+      </w:r>
+    </w:p>
+    <w:p>
+      <w:pPr>
+        <w:pStyle w:val="Normal"/>
+        <w:widowControl/>
+        <w:suppressAutoHyphens w:val="true"/>
+        <w:bidi w:val="0"/>
+        <w:spacing w:lineRule="atLeast" w:line="285" w:before="0" w:after="0"/>
+        <w:ind w:left="0" w:right="0" w:hanging="0"/>
+        <w:jc w:val="left"/>
+        <w:rPr>
+          <w:rFonts w:ascii="Droid Sans Mono;monospace;monospace;Droid Sans Fallback" w:hAnsi="Droid Sans Mono;monospace;monospace;Droid Sans Fallback"/>
+          <w:b w:val="false"/>
+          <w:color w:val="auto"/>
+          <w:sz w:val="21"/>
+          <w:shd w:fill="auto" w:val="clear"/>
+        </w:rPr>
+      </w:pPr>
+      <w:r>
+        <w:rPr>
+          <w:rFonts w:ascii="Droid Sans Mono;monospace;monospace;Droid Sans Fallback" w:hAnsi="Droid Sans Mono;monospace;monospace;Droid Sans Fallback"/>
+          <w:b w:val="false"/>
+          <w:color w:val="000000"/>
+          <w:sz w:val="21"/>
+          <w:shd w:fill="auto" w:val="clear"/>
+        </w:rPr>
+        <w:t>{</w:t>
+      </w:r>
+    </w:p>
+    <w:p>
+      <w:pPr>
+        <w:pStyle w:val="Normal"/>
+        <w:widowControl/>
+        <w:suppressAutoHyphens w:val="true"/>
+        <w:bidi w:val="0"/>
+        <w:spacing w:lineRule="atLeast" w:line="285" w:before="0" w:after="0"/>
+        <w:ind w:left="0" w:right="0" w:hanging="0"/>
+        <w:jc w:val="left"/>
+        <w:rPr>
+          <w:rFonts w:ascii="Droid Sans Mono;monospace;monospace;Droid Sans Fallback" w:hAnsi="Droid Sans Mono;monospace;monospace;Droid Sans Fallback"/>
+          <w:b w:val="false"/>
+          <w:color w:val="auto"/>
+          <w:sz w:val="21"/>
+          <w:shd w:fill="auto" w:val="clear"/>
+        </w:rPr>
+      </w:pPr>
+      <w:r>
+        <w:rPr>
+          <w:rFonts w:ascii="Droid Sans Mono;monospace;monospace;Droid Sans Fallback" w:hAnsi="Droid Sans Mono;monospace;monospace;Droid Sans Fallback"/>
+          <w:b w:val="false"/>
+          <w:color w:val="000000"/>
+          <w:sz w:val="21"/>
+          <w:shd w:fill="auto" w:val="clear"/>
+        </w:rPr>
+        <w:t>if (increaseNext)</w:t>
+      </w:r>
+    </w:p>
+    <w:p>
+      <w:pPr>
+        <w:pStyle w:val="Normal"/>
+        <w:widowControl/>
+        <w:suppressAutoHyphens w:val="true"/>
+        <w:bidi w:val="0"/>
+        <w:spacing w:lineRule="atLeast" w:line="285" w:before="0" w:after="0"/>
+        <w:ind w:left="0" w:right="0" w:hanging="0"/>
+        <w:jc w:val="left"/>
+        <w:rPr>
+          <w:rFonts w:ascii="Droid Sans Mono;monospace;monospace;Droid Sans Fallback" w:hAnsi="Droid Sans Mono;monospace;monospace;Droid Sans Fallback"/>
+          <w:b w:val="false"/>
+          <w:color w:val="auto"/>
+          <w:sz w:val="21"/>
+          <w:shd w:fill="auto" w:val="clear"/>
+        </w:rPr>
+      </w:pPr>
+      <w:r>
+        <w:rPr>
+          <w:rFonts w:ascii="Droid Sans Mono;monospace;monospace;Droid Sans Fallback" w:hAnsi="Droid Sans Mono;monospace;monospace;Droid Sans Fallback"/>
+          <w:b w:val="false"/>
+          <w:color w:val="000000"/>
+          <w:sz w:val="21"/>
+          <w:shd w:fill="auto" w:val="clear"/>
+        </w:rPr>
+        <w:t>{</w:t>
+      </w:r>
+    </w:p>
+    <w:p>
+      <w:pPr>
+        <w:pStyle w:val="Normal"/>
+        <w:widowControl/>
+        <w:suppressAutoHyphens w:val="true"/>
+        <w:bidi w:val="0"/>
+        <w:spacing w:lineRule="atLeast" w:line="285" w:before="0" w:after="0"/>
+        <w:ind w:left="0" w:right="0" w:hanging="0"/>
+        <w:jc w:val="left"/>
+        <w:rPr>
+          <w:rFonts w:ascii="Droid Sans Mono;monospace;monospace;Droid Sans Fallback" w:hAnsi="Droid Sans Mono;monospace;monospace;Droid Sans Fallback"/>
+          <w:b w:val="false"/>
+          <w:color w:val="auto"/>
+          <w:sz w:val="21"/>
+          <w:shd w:fill="auto" w:val="clear"/>
+        </w:rPr>
+      </w:pPr>
+      <w:r>
+        <w:rPr>
+          <w:rFonts w:ascii="Droid Sans Mono;monospace;monospace;Droid Sans Fallback" w:hAnsi="Droid Sans Mono;monospace;monospace;Droid Sans Fallback"/>
+          <w:b w:val="false"/>
+          <w:color w:val="000000"/>
+          <w:sz w:val="21"/>
+          <w:shd w:fill="auto" w:val="clear"/>
+        </w:rPr>
+        <w:t>bfSymbNumbers[i]++;</w:t>
+      </w:r>
+    </w:p>
+    <w:p>
+      <w:pPr>
+        <w:pStyle w:val="Normal"/>
+        <w:widowControl/>
+        <w:suppressAutoHyphens w:val="true"/>
+        <w:bidi w:val="0"/>
+        <w:spacing w:lineRule="atLeast" w:line="285" w:before="0" w:after="0"/>
+        <w:ind w:left="0" w:right="0" w:hanging="0"/>
+        <w:jc w:val="left"/>
+        <w:rPr>
+          <w:rFonts w:ascii="Droid Sans Mono;monospace;monospace;Droid Sans Fallback" w:hAnsi="Droid Sans Mono;monospace;monospace;Droid Sans Fallback"/>
+          <w:b w:val="false"/>
+          <w:color w:val="auto"/>
+          <w:sz w:val="21"/>
+          <w:shd w:fill="auto" w:val="clear"/>
+        </w:rPr>
+      </w:pPr>
+      <w:r>
+        <w:rPr>
+          <w:rFonts w:ascii="Droid Sans Mono;monospace;monospace;Droid Sans Fallback" w:hAnsi="Droid Sans Mono;monospace;monospace;Droid Sans Fallback"/>
+          <w:b w:val="false"/>
+          <w:color w:val="000000"/>
+          <w:sz w:val="21"/>
+          <w:shd w:fill="auto" w:val="clear"/>
+        </w:rPr>
+        <w:t>}</w:t>
+      </w:r>
+    </w:p>
+    <w:p>
+      <w:pPr>
+        <w:pStyle w:val="Normal"/>
+        <w:widowControl/>
+        <w:suppressAutoHyphens w:val="true"/>
+        <w:bidi w:val="0"/>
+        <w:spacing w:lineRule="atLeast" w:line="285" w:before="0" w:after="0"/>
+        <w:ind w:left="0" w:right="0" w:hanging="0"/>
+        <w:jc w:val="left"/>
+        <w:rPr>
+          <w:rFonts w:ascii="Droid Sans Mono;monospace;monospace;Droid Sans Fallback" w:hAnsi="Droid Sans Mono;monospace;monospace;Droid Sans Fallback"/>
+          <w:b w:val="false"/>
+          <w:color w:val="auto"/>
+          <w:sz w:val="21"/>
+          <w:shd w:fill="auto" w:val="clear"/>
+        </w:rPr>
+      </w:pPr>
+      <w:r>
+        <w:rPr>
+          <w:rFonts w:ascii="Droid Sans Mono;monospace;monospace;Droid Sans Fallback" w:hAnsi="Droid Sans Mono;monospace;monospace;Droid Sans Fallback"/>
+          <w:b w:val="false"/>
+          <w:color w:val="000000"/>
+          <w:sz w:val="21"/>
+          <w:shd w:fill="auto" w:val="clear"/>
+        </w:rPr>
+        <w:t>if (bfSymbNumbers[i] &gt; lettersCount - 1)</w:t>
+      </w:r>
+    </w:p>
+    <w:p>
+      <w:pPr>
+        <w:pStyle w:val="Normal"/>
+        <w:widowControl/>
+        <w:suppressAutoHyphens w:val="true"/>
+        <w:bidi w:val="0"/>
+        <w:spacing w:lineRule="atLeast" w:line="285" w:before="0" w:after="0"/>
+        <w:ind w:left="0" w:right="0" w:hanging="0"/>
+        <w:jc w:val="left"/>
+        <w:rPr>
+          <w:rFonts w:ascii="Droid Sans Mono;monospace;monospace;Droid Sans Fallback" w:hAnsi="Droid Sans Mono;monospace;monospace;Droid Sans Fallback"/>
+          <w:b w:val="false"/>
+          <w:color w:val="auto"/>
+          <w:sz w:val="21"/>
+          <w:shd w:fill="auto" w:val="clear"/>
+        </w:rPr>
+      </w:pPr>
+      <w:r>
+        <w:rPr>
+          <w:rFonts w:ascii="Droid Sans Mono;monospace;monospace;Droid Sans Fallback" w:hAnsi="Droid Sans Mono;monospace;monospace;Droid Sans Fallback"/>
+          <w:b w:val="false"/>
+          <w:color w:val="000000"/>
+          <w:sz w:val="21"/>
+          <w:shd w:fill="auto" w:val="clear"/>
+        </w:rPr>
+        <w:t>{</w:t>
+      </w:r>
+    </w:p>
+    <w:p>
+      <w:pPr>
+        <w:pStyle w:val="Normal"/>
+        <w:widowControl/>
+        <w:suppressAutoHyphens w:val="true"/>
+        <w:bidi w:val="0"/>
+        <w:spacing w:lineRule="atLeast" w:line="285" w:before="0" w:after="0"/>
+        <w:ind w:left="0" w:right="0" w:hanging="0"/>
+        <w:jc w:val="left"/>
+        <w:rPr>
+          <w:rFonts w:ascii="Droid Sans Mono;monospace;monospace;Droid Sans Fallback" w:hAnsi="Droid Sans Mono;monospace;monospace;Droid Sans Fallback"/>
+          <w:b w:val="false"/>
+          <w:color w:val="auto"/>
+          <w:sz w:val="21"/>
+          <w:shd w:fill="auto" w:val="clear"/>
+        </w:rPr>
+      </w:pPr>
+      <w:r>
+        <w:rPr>
+          <w:rFonts w:ascii="Droid Sans Mono;monospace;monospace;Droid Sans Fallback" w:hAnsi="Droid Sans Mono;monospace;monospace;Droid Sans Fallback"/>
+          <w:b w:val="false"/>
+          <w:color w:val="000000"/>
+          <w:sz w:val="21"/>
+          <w:shd w:fill="auto" w:val="clear"/>
+        </w:rPr>
+        <w:t>bfSymbNumbers[i] = 0;</w:t>
+      </w:r>
+    </w:p>
+    <w:p>
+      <w:pPr>
+        <w:pStyle w:val="Normal"/>
+        <w:widowControl/>
+        <w:suppressAutoHyphens w:val="true"/>
+        <w:bidi w:val="0"/>
+        <w:spacing w:lineRule="atLeast" w:line="285" w:before="0" w:after="0"/>
+        <w:ind w:left="0" w:right="0" w:hanging="0"/>
+        <w:jc w:val="left"/>
+        <w:rPr>
+          <w:rFonts w:ascii="Droid Sans Mono;monospace;monospace;Droid Sans Fallback" w:hAnsi="Droid Sans Mono;monospace;monospace;Droid Sans Fallback"/>
+          <w:b w:val="false"/>
+          <w:color w:val="auto"/>
+          <w:sz w:val="21"/>
+          <w:shd w:fill="auto" w:val="clear"/>
+        </w:rPr>
+      </w:pPr>
+      <w:r>
+        <w:rPr>
+          <w:rFonts w:ascii="Droid Sans Mono;monospace;monospace;Droid Sans Fallback" w:hAnsi="Droid Sans Mono;monospace;monospace;Droid Sans Fallback"/>
+          <w:b w:val="false"/>
+          <w:color w:val="000000"/>
+          <w:sz w:val="21"/>
+          <w:shd w:fill="auto" w:val="clear"/>
+        </w:rPr>
+        <w:t>increaseNext = true;</w:t>
+      </w:r>
+    </w:p>
+    <w:p>
+      <w:pPr>
+        <w:pStyle w:val="Normal"/>
+        <w:widowControl/>
+        <w:suppressAutoHyphens w:val="true"/>
+        <w:bidi w:val="0"/>
+        <w:spacing w:lineRule="atLeast" w:line="285" w:before="0" w:after="0"/>
+        <w:ind w:left="0" w:right="0" w:hanging="0"/>
+        <w:jc w:val="left"/>
+        <w:rPr>
+          <w:rFonts w:ascii="Droid Sans Mono;monospace;monospace;Droid Sans Fallback" w:hAnsi="Droid Sans Mono;monospace;monospace;Droid Sans Fallback"/>
+          <w:b w:val="false"/>
+          <w:color w:val="auto"/>
+          <w:sz w:val="21"/>
+          <w:shd w:fill="auto" w:val="clear"/>
+        </w:rPr>
+      </w:pPr>
+      <w:r>
+        <w:rPr>
+          <w:rFonts w:ascii="Droid Sans Mono;monospace;monospace;Droid Sans Fallback" w:hAnsi="Droid Sans Mono;monospace;monospace;Droid Sans Fallback"/>
+          <w:b w:val="false"/>
+          <w:color w:val="000000"/>
+          <w:sz w:val="21"/>
+          <w:shd w:fill="auto" w:val="clear"/>
+        </w:rPr>
+        <w:t>}</w:t>
+      </w:r>
+    </w:p>
+    <w:p>
+      <w:pPr>
+        <w:pStyle w:val="Normal"/>
+        <w:widowControl/>
+        <w:suppressAutoHyphens w:val="true"/>
+        <w:bidi w:val="0"/>
+        <w:spacing w:lineRule="atLeast" w:line="285" w:before="0" w:after="0"/>
+        <w:ind w:left="0" w:right="0" w:hanging="0"/>
+        <w:jc w:val="left"/>
+        <w:rPr>
+          <w:rFonts w:ascii="Droid Sans Mono;monospace;monospace;Droid Sans Fallback" w:hAnsi="Droid Sans Mono;monospace;monospace;Droid Sans Fallback"/>
+          <w:b w:val="false"/>
+          <w:color w:val="auto"/>
+          <w:sz w:val="21"/>
+          <w:shd w:fill="auto" w:val="clear"/>
+        </w:rPr>
+      </w:pPr>
+      <w:r>
+        <w:rPr>
+          <w:rFonts w:ascii="Droid Sans Mono;monospace;monospace;Droid Sans Fallback" w:hAnsi="Droid Sans Mono;monospace;monospace;Droid Sans Fallback"/>
+          <w:b w:val="false"/>
+          <w:color w:val="000000"/>
+          <w:sz w:val="21"/>
+          <w:shd w:fill="auto" w:val="clear"/>
+        </w:rPr>
+        <w:t>else if (i == 0)</w:t>
+      </w:r>
+    </w:p>
+    <w:p>
+      <w:pPr>
+        <w:pStyle w:val="Normal"/>
+        <w:widowControl/>
+        <w:suppressAutoHyphens w:val="true"/>
+        <w:bidi w:val="0"/>
+        <w:spacing w:lineRule="atLeast" w:line="285" w:before="0" w:after="0"/>
+        <w:ind w:left="0" w:right="0" w:hanging="0"/>
+        <w:jc w:val="left"/>
+        <w:rPr>
+          <w:rFonts w:ascii="Droid Sans Mono;monospace;monospace;Droid Sans Fallback" w:hAnsi="Droid Sans Mono;monospace;monospace;Droid Sans Fallback"/>
+          <w:b w:val="false"/>
+          <w:color w:val="auto"/>
+          <w:sz w:val="21"/>
+          <w:shd w:fill="auto" w:val="clear"/>
+        </w:rPr>
+      </w:pPr>
+      <w:r>
+        <w:rPr>
+          <w:rFonts w:ascii="Droid Sans Mono;monospace;monospace;Droid Sans Fallback" w:hAnsi="Droid Sans Mono;monospace;monospace;Droid Sans Fallback"/>
+          <w:b w:val="false"/>
+          <w:color w:val="000000"/>
+          <w:sz w:val="21"/>
+          <w:shd w:fill="auto" w:val="clear"/>
+        </w:rPr>
+        <w:t>{</w:t>
+      </w:r>
+    </w:p>
+    <w:p>
+      <w:pPr>
+        <w:pStyle w:val="Normal"/>
+        <w:widowControl/>
+        <w:suppressAutoHyphens w:val="true"/>
+        <w:bidi w:val="0"/>
+        <w:spacing w:lineRule="atLeast" w:line="285" w:before="0" w:after="0"/>
+        <w:ind w:left="0" w:right="0" w:hanging="0"/>
+        <w:jc w:val="left"/>
+        <w:rPr>
+          <w:rFonts w:ascii="Droid Sans Mono;monospace;monospace;Droid Sans Fallback" w:hAnsi="Droid Sans Mono;monospace;monospace;Droid Sans Fallback"/>
+          <w:b w:val="false"/>
+          <w:color w:val="auto"/>
+          <w:sz w:val="21"/>
+          <w:shd w:fill="auto" w:val="clear"/>
+        </w:rPr>
+      </w:pPr>
+      <w:r>
+        <w:rPr>
+          <w:rFonts w:ascii="Droid Sans Mono;monospace;monospace;Droid Sans Fallback" w:hAnsi="Droid Sans Mono;monospace;monospace;Droid Sans Fallback"/>
+          <w:b w:val="false"/>
+          <w:color w:val="000000"/>
+          <w:sz w:val="21"/>
+          <w:shd w:fill="auto" w:val="clear"/>
+        </w:rPr>
+        <w:t>bfSymbNumbers[i]++;</w:t>
+      </w:r>
+    </w:p>
+    <w:p>
+      <w:pPr>
+        <w:pStyle w:val="Normal"/>
+        <w:widowControl/>
+        <w:suppressAutoHyphens w:val="true"/>
+        <w:bidi w:val="0"/>
+        <w:spacing w:lineRule="atLeast" w:line="285" w:before="0" w:after="0"/>
+        <w:ind w:left="0" w:right="0" w:hanging="0"/>
+        <w:jc w:val="left"/>
+        <w:rPr>
+          <w:rFonts w:ascii="Droid Sans Mono;monospace;monospace;Droid Sans Fallback" w:hAnsi="Droid Sans Mono;monospace;monospace;Droid Sans Fallback"/>
+          <w:b w:val="false"/>
+          <w:color w:val="auto"/>
+          <w:sz w:val="21"/>
+          <w:shd w:fill="auto" w:val="clear"/>
+        </w:rPr>
+      </w:pPr>
+      <w:r>
+        <w:rPr>
+          <w:rFonts w:ascii="Droid Sans Mono;monospace;monospace;Droid Sans Fallback" w:hAnsi="Droid Sans Mono;monospace;monospace;Droid Sans Fallback"/>
+          <w:b w:val="false"/>
+          <w:color w:val="000000"/>
+          <w:sz w:val="21"/>
+          <w:shd w:fill="auto" w:val="clear"/>
+        </w:rPr>
+        <w:t>}</w:t>
+      </w:r>
+    </w:p>
+    <w:p>
+      <w:pPr>
+        <w:pStyle w:val="Normal"/>
+        <w:widowControl/>
+        <w:suppressAutoHyphens w:val="true"/>
+        <w:bidi w:val="0"/>
+        <w:spacing w:lineRule="atLeast" w:line="285" w:before="0" w:after="0"/>
+        <w:ind w:left="0" w:right="0" w:hanging="0"/>
+        <w:jc w:val="left"/>
+        <w:rPr>
+          <w:rFonts w:ascii="Droid Sans Mono;monospace;monospace;Droid Sans Fallback" w:hAnsi="Droid Sans Mono;monospace;monospace;Droid Sans Fallback"/>
+          <w:b w:val="false"/>
+          <w:color w:val="auto"/>
+          <w:sz w:val="21"/>
+          <w:shd w:fill="auto" w:val="clear"/>
+        </w:rPr>
+      </w:pPr>
+      <w:r>
+        <w:rPr>
+          <w:rFonts w:ascii="Droid Sans Mono;monospace;monospace;Droid Sans Fallback" w:hAnsi="Droid Sans Mono;monospace;monospace;Droid Sans Fallback"/>
+          <w:b w:val="false"/>
+          <w:color w:val="000000"/>
+          <w:sz w:val="21"/>
+          <w:shd w:fill="auto" w:val="clear"/>
+        </w:rPr>
+        <w:t>else</w:t>
+      </w:r>
+    </w:p>
+    <w:p>
+      <w:pPr>
+        <w:pStyle w:val="Normal"/>
+        <w:widowControl/>
+        <w:suppressAutoHyphens w:val="true"/>
+        <w:bidi w:val="0"/>
+        <w:spacing w:lineRule="atLeast" w:line="285" w:before="0" w:after="0"/>
+        <w:ind w:left="0" w:right="0" w:hanging="0"/>
+        <w:jc w:val="left"/>
+        <w:rPr>
+          <w:rFonts w:ascii="Droid Sans Mono;monospace;monospace;Droid Sans Fallback" w:hAnsi="Droid Sans Mono;monospace;monospace;Droid Sans Fallback"/>
+          <w:b w:val="false"/>
+          <w:color w:val="auto"/>
+          <w:sz w:val="21"/>
+          <w:shd w:fill="auto" w:val="clear"/>
+        </w:rPr>
+      </w:pPr>
+      <w:r>
+        <w:rPr>
+          <w:rFonts w:ascii="Droid Sans Mono;monospace;monospace;Droid Sans Fallback" w:hAnsi="Droid Sans Mono;monospace;monospace;Droid Sans Fallback"/>
+          <w:b w:val="false"/>
+          <w:color w:val="000000"/>
+          <w:sz w:val="21"/>
+          <w:shd w:fill="auto" w:val="clear"/>
+        </w:rPr>
+        <w:t>{</w:t>
+      </w:r>
+    </w:p>
+    <w:p>
+      <w:pPr>
+        <w:pStyle w:val="Normal"/>
+        <w:widowControl/>
+        <w:suppressAutoHyphens w:val="true"/>
+        <w:bidi w:val="0"/>
+        <w:spacing w:lineRule="atLeast" w:line="285" w:before="0" w:after="0"/>
+        <w:ind w:left="0" w:right="0" w:hanging="0"/>
+        <w:jc w:val="left"/>
+        <w:rPr>
+          <w:rFonts w:ascii="Droid Sans Mono;monospace;monospace;Droid Sans Fallback" w:hAnsi="Droid Sans Mono;monospace;monospace;Droid Sans Fallback"/>
+          <w:b w:val="false"/>
+          <w:color w:val="auto"/>
+          <w:sz w:val="21"/>
+          <w:shd w:fill="auto" w:val="clear"/>
+        </w:rPr>
+      </w:pPr>
+      <w:r>
+        <w:rPr>
+          <w:rFonts w:ascii="Droid Sans Mono;monospace;monospace;Droid Sans Fallback" w:hAnsi="Droid Sans Mono;monospace;monospace;Droid Sans Fallback"/>
+          <w:b w:val="false"/>
+          <w:color w:val="000000"/>
+          <w:sz w:val="21"/>
+          <w:shd w:fill="auto" w:val="clear"/>
+        </w:rPr>
+        <w:t>increaseNext = false;</w:t>
+      </w:r>
+    </w:p>
+    <w:p>
+      <w:pPr>
+        <w:pStyle w:val="Normal"/>
+        <w:widowControl/>
+        <w:suppressAutoHyphens w:val="true"/>
+        <w:bidi w:val="0"/>
+        <w:spacing w:lineRule="atLeast" w:line="285" w:before="0" w:after="0"/>
+        <w:ind w:left="0" w:right="0" w:hanging="0"/>
+        <w:jc w:val="left"/>
+        <w:rPr>
+          <w:rFonts w:ascii="Droid Sans Mono;monospace;monospace;Droid Sans Fallback" w:hAnsi="Droid Sans Mono;monospace;monospace;Droid Sans Fallback"/>
+          <w:b w:val="false"/>
+          <w:color w:val="auto"/>
+          <w:sz w:val="21"/>
+          <w:shd w:fill="auto" w:val="clear"/>
+        </w:rPr>
+      </w:pPr>
+      <w:r>
+        <w:rPr>
+          <w:rFonts w:ascii="Droid Sans Mono;monospace;monospace;Droid Sans Fallback" w:hAnsi="Droid Sans Mono;monospace;monospace;Droid Sans Fallback"/>
+          <w:b w:val="false"/>
+          <w:color w:val="000000"/>
+          <w:sz w:val="21"/>
+          <w:shd w:fill="auto" w:val="clear"/>
+        </w:rPr>
+        <w:t>}</w:t>
+      </w:r>
+    </w:p>
+    <w:p>
+      <w:pPr>
+        <w:pStyle w:val="Normal"/>
+        <w:widowControl/>
+        <w:suppressAutoHyphens w:val="true"/>
+        <w:bidi w:val="0"/>
+        <w:spacing w:lineRule="atLeast" w:line="285" w:before="0" w:after="0"/>
+        <w:ind w:left="0" w:right="0" w:hanging="0"/>
+        <w:jc w:val="left"/>
+        <w:rPr>
+          <w:rFonts w:ascii="Droid Sans Mono;monospace;monospace;Droid Sans Fallback" w:hAnsi="Droid Sans Mono;monospace;monospace;Droid Sans Fallback"/>
+          <w:b w:val="false"/>
+          <w:color w:val="auto"/>
+          <w:sz w:val="21"/>
+          <w:shd w:fill="auto" w:val="clear"/>
+        </w:rPr>
+      </w:pPr>
+      <w:r>
+        <w:rPr>
+          <w:rFonts w:ascii="Droid Sans Mono;monospace;monospace;Droid Sans Fallback" w:hAnsi="Droid Sans Mono;monospace;monospace;Droid Sans Fallback"/>
+          <w:b w:val="false"/>
+          <w:color w:val="000000"/>
+          <w:sz w:val="21"/>
+          <w:shd w:fill="auto" w:val="clear"/>
+        </w:rPr>
+        <w:t>}</w:t>
+      </w:r>
+    </w:p>
+    <w:p>
+      <w:pPr>
+        <w:pStyle w:val="Normal"/>
+        <w:widowControl/>
+        <w:suppressAutoHyphens w:val="true"/>
+        <w:bidi w:val="0"/>
+        <w:spacing w:lineRule="atLeast" w:line="285" w:before="0" w:after="0"/>
+        <w:ind w:left="0" w:right="0" w:hanging="0"/>
+        <w:jc w:val="left"/>
+        <w:rPr>
+          <w:rFonts w:ascii="Droid Sans Mono;monospace;monospace;Droid Sans Fallback" w:hAnsi="Droid Sans Mono;monospace;monospace;Droid Sans Fallback"/>
+          <w:b w:val="false"/>
+          <w:color w:val="auto"/>
+          <w:sz w:val="21"/>
+          <w:shd w:fill="auto" w:val="clear"/>
+        </w:rPr>
+      </w:pPr>
+      <w:r>
+        <w:rPr>
+          <w:rFonts w:ascii="Droid Sans Mono;monospace;monospace;Droid Sans Fallback" w:hAnsi="Droid Sans Mono;monospace;monospace;Droid Sans Fallback"/>
+          <w:b w:val="false"/>
+          <w:color w:val="000000"/>
+          <w:sz w:val="21"/>
+          <w:shd w:fill="auto" w:val="clear"/>
+        </w:rPr>
+        <w:t>int similarCount = 0;</w:t>
+      </w:r>
+    </w:p>
+    <w:p>
+      <w:pPr>
+        <w:pStyle w:val="Normal"/>
+        <w:widowControl/>
+        <w:suppressAutoHyphens w:val="true"/>
+        <w:bidi w:val="0"/>
+        <w:spacing w:lineRule="atLeast" w:line="285" w:before="0" w:after="0"/>
+        <w:ind w:left="0" w:right="0" w:hanging="0"/>
+        <w:jc w:val="left"/>
+        <w:rPr>
+          <w:rFonts w:ascii="Droid Sans Mono;monospace;monospace;Droid Sans Fallback" w:hAnsi="Droid Sans Mono;monospace;monospace;Droid Sans Fallback"/>
+          <w:b w:val="false"/>
+          <w:color w:val="auto"/>
+          <w:sz w:val="21"/>
+          <w:shd w:fill="auto" w:val="clear"/>
+        </w:rPr>
+      </w:pPr>
+      <w:r>
+        <w:rPr>
+          <w:rFonts w:ascii="Droid Sans Mono;monospace;monospace;Droid Sans Fallback" w:hAnsi="Droid Sans Mono;monospace;monospace;Droid Sans Fallback"/>
+          <w:b w:val="false"/>
+          <w:color w:val="000000"/>
+          <w:sz w:val="21"/>
+          <w:shd w:fill="auto" w:val="clear"/>
+        </w:rPr>
+        <w:t>for (int i = 0; i &lt; symbCount; i++)</w:t>
+      </w:r>
+    </w:p>
+    <w:p>
+      <w:pPr>
+        <w:pStyle w:val="Normal"/>
+        <w:widowControl/>
+        <w:suppressAutoHyphens w:val="true"/>
+        <w:bidi w:val="0"/>
+        <w:spacing w:lineRule="atLeast" w:line="285" w:before="0" w:after="0"/>
+        <w:ind w:left="0" w:right="0" w:hanging="0"/>
+        <w:jc w:val="left"/>
+        <w:rPr>
+          <w:rFonts w:ascii="Droid Sans Mono;monospace;monospace;Droid Sans Fallback" w:hAnsi="Droid Sans Mono;monospace;monospace;Droid Sans Fallback"/>
+          <w:b w:val="false"/>
+          <w:color w:val="auto"/>
+          <w:sz w:val="21"/>
+          <w:shd w:fill="auto" w:val="clear"/>
+        </w:rPr>
+      </w:pPr>
+      <w:r>
+        <w:rPr>
+          <w:rFonts w:ascii="Droid Sans Mono;monospace;monospace;Droid Sans Fallback" w:hAnsi="Droid Sans Mono;monospace;monospace;Droid Sans Fallback"/>
+          <w:b w:val="false"/>
+          <w:color w:val="000000"/>
+          <w:sz w:val="21"/>
+          <w:shd w:fill="auto" w:val="clear"/>
+        </w:rPr>
+        <w:t>{</w:t>
+      </w:r>
+    </w:p>
+    <w:p>
+      <w:pPr>
+        <w:pStyle w:val="Normal"/>
+        <w:widowControl/>
+        <w:suppressAutoHyphens w:val="true"/>
+        <w:bidi w:val="0"/>
+        <w:spacing w:lineRule="atLeast" w:line="285" w:before="0" w:after="0"/>
+        <w:ind w:left="0" w:right="0" w:hanging="0"/>
+        <w:jc w:val="left"/>
+        <w:rPr>
+          <w:rFonts w:ascii="Droid Sans Mono;monospace;monospace;Droid Sans Fallback" w:hAnsi="Droid Sans Mono;monospace;monospace;Droid Sans Fallback"/>
+          <w:b w:val="false"/>
+          <w:color w:val="auto"/>
+          <w:sz w:val="21"/>
+          <w:shd w:fill="auto" w:val="clear"/>
+        </w:rPr>
+      </w:pPr>
+      <w:r>
+        <w:rPr>
+          <w:rFonts w:ascii="Droid Sans Mono;monospace;monospace;Droid Sans Fallback" w:hAnsi="Droid Sans Mono;monospace;monospace;Droid Sans Fallback"/>
+          <w:b w:val="false"/>
+          <w:color w:val="000000"/>
+          <w:sz w:val="21"/>
+          <w:shd w:fill="auto" w:val="clear"/>
+        </w:rPr>
+        <w:t>if (alphabet[bfSymbNumbers[i]] == pass[i])</w:t>
+      </w:r>
+    </w:p>
+    <w:p>
+      <w:pPr>
+        <w:pStyle w:val="Normal"/>
+        <w:widowControl/>
+        <w:suppressAutoHyphens w:val="true"/>
+        <w:bidi w:val="0"/>
+        <w:spacing w:lineRule="atLeast" w:line="285" w:before="0" w:after="0"/>
+        <w:ind w:left="0" w:right="0" w:hanging="0"/>
+        <w:jc w:val="left"/>
+        <w:rPr>
+          <w:rFonts w:ascii="Droid Sans Mono;monospace;monospace;Droid Sans Fallback" w:hAnsi="Droid Sans Mono;monospace;monospace;Droid Sans Fallback"/>
+          <w:b w:val="false"/>
+          <w:color w:val="auto"/>
+          <w:sz w:val="21"/>
+          <w:shd w:fill="auto" w:val="clear"/>
+        </w:rPr>
+      </w:pPr>
+      <w:r>
+        <w:rPr>
+          <w:rFonts w:ascii="Droid Sans Mono;monospace;monospace;Droid Sans Fallback" w:hAnsi="Droid Sans Mono;monospace;monospace;Droid Sans Fallback"/>
+          <w:b w:val="false"/>
+          <w:color w:val="000000"/>
+          <w:sz w:val="21"/>
+          <w:shd w:fill="auto" w:val="clear"/>
+        </w:rPr>
+        <w:t>{</w:t>
+      </w:r>
+    </w:p>
+    <w:p>
+      <w:pPr>
+        <w:pStyle w:val="Normal"/>
+        <w:widowControl/>
+        <w:suppressAutoHyphens w:val="true"/>
+        <w:bidi w:val="0"/>
+        <w:spacing w:lineRule="atLeast" w:line="285" w:before="0" w:after="0"/>
+        <w:ind w:left="0" w:right="0" w:hanging="0"/>
+        <w:jc w:val="left"/>
+        <w:rPr>
+          <w:rFonts w:ascii="Droid Sans Mono;monospace;monospace;Droid Sans Fallback" w:hAnsi="Droid Sans Mono;monospace;monospace;Droid Sans Fallback"/>
+          <w:b w:val="false"/>
+          <w:color w:val="auto"/>
+          <w:sz w:val="21"/>
+          <w:shd w:fill="auto" w:val="clear"/>
+        </w:rPr>
+      </w:pPr>
+      <w:r>
+        <w:rPr>
+          <w:rFonts w:ascii="Droid Sans Mono;monospace;monospace;Droid Sans Fallback" w:hAnsi="Droid Sans Mono;monospace;monospace;Droid Sans Fallback"/>
+          <w:b w:val="false"/>
+          <w:color w:val="000000"/>
+          <w:sz w:val="21"/>
+          <w:shd w:fill="auto" w:val="clear"/>
+        </w:rPr>
+        <w:t>similarCount++;</w:t>
+      </w:r>
+    </w:p>
+    <w:p>
+      <w:pPr>
+        <w:pStyle w:val="Normal"/>
+        <w:widowControl/>
+        <w:suppressAutoHyphens w:val="true"/>
+        <w:bidi w:val="0"/>
+        <w:spacing w:lineRule="atLeast" w:line="285" w:before="0" w:after="0"/>
+        <w:ind w:left="0" w:right="0" w:hanging="0"/>
+        <w:jc w:val="left"/>
+        <w:rPr>
+          <w:rFonts w:ascii="Droid Sans Mono;monospace;monospace;Droid Sans Fallback" w:hAnsi="Droid Sans Mono;monospace;monospace;Droid Sans Fallback"/>
+          <w:b w:val="false"/>
+          <w:color w:val="auto"/>
+          <w:sz w:val="21"/>
+          <w:shd w:fill="auto" w:val="clear"/>
+        </w:rPr>
+      </w:pPr>
+      <w:r>
+        <w:rPr>
+          <w:rFonts w:ascii="Droid Sans Mono;monospace;monospace;Droid Sans Fallback" w:hAnsi="Droid Sans Mono;monospace;monospace;Droid Sans Fallback"/>
+          <w:b w:val="false"/>
+          <w:color w:val="000000"/>
+          <w:sz w:val="21"/>
+          <w:shd w:fill="auto" w:val="clear"/>
+        </w:rPr>
+        <w:t>}</w:t>
+      </w:r>
+    </w:p>
+    <w:p>
+      <w:pPr>
+        <w:pStyle w:val="Normal"/>
+        <w:widowControl/>
+        <w:suppressAutoHyphens w:val="true"/>
+        <w:bidi w:val="0"/>
+        <w:spacing w:lineRule="atLeast" w:line="285" w:before="0" w:after="0"/>
+        <w:ind w:left="0" w:right="0" w:hanging="0"/>
+        <w:jc w:val="left"/>
+        <w:rPr>
+          <w:rFonts w:ascii="Droid Sans Mono;monospace;monospace;Droid Sans Fallback" w:hAnsi="Droid Sans Mono;monospace;monospace;Droid Sans Fallback"/>
+          <w:b w:val="false"/>
+          <w:color w:val="auto"/>
+          <w:sz w:val="21"/>
+          <w:shd w:fill="auto" w:val="clear"/>
+        </w:rPr>
+      </w:pPr>
+      <w:r>
+        <w:rPr>
+          <w:rFonts w:ascii="Droid Sans Mono;monospace;monospace;Droid Sans Fallback" w:hAnsi="Droid Sans Mono;monospace;monospace;Droid Sans Fallback"/>
+          <w:b w:val="false"/>
+          <w:color w:val="000000"/>
+          <w:sz w:val="21"/>
+          <w:shd w:fill="auto" w:val="clear"/>
+        </w:rPr>
+        <w:t>}</w:t>
+      </w:r>
+    </w:p>
+    <w:p>
+      <w:pPr>
+        <w:pStyle w:val="Normal"/>
+        <w:widowControl/>
+        <w:suppressAutoHyphens w:val="true"/>
+        <w:bidi w:val="0"/>
+        <w:spacing w:lineRule="atLeast" w:line="285" w:before="0" w:after="0"/>
+        <w:ind w:left="0" w:right="0" w:hanging="0"/>
+        <w:jc w:val="left"/>
+        <w:rPr>
+          <w:rFonts w:ascii="Droid Sans Mono;monospace;monospace;Droid Sans Fallback" w:hAnsi="Droid Sans Mono;monospace;monospace;Droid Sans Fallback"/>
+          <w:b w:val="false"/>
+          <w:color w:val="auto"/>
+          <w:sz w:val="21"/>
+          <w:shd w:fill="auto" w:val="clear"/>
+        </w:rPr>
+      </w:pPr>
+      <w:r>
+        <w:rPr>
+          <w:rFonts w:ascii="Droid Sans Mono;monospace;monospace;Droid Sans Fallback" w:hAnsi="Droid Sans Mono;monospace;monospace;Droid Sans Fallback"/>
+          <w:b w:val="false"/>
+          <w:color w:val="000000"/>
+          <w:sz w:val="21"/>
+          <w:shd w:fill="auto" w:val="clear"/>
+        </w:rPr>
+        <w:t>if (similarCount == symbCount)</w:t>
+      </w:r>
+    </w:p>
+    <w:p>
+      <w:pPr>
+        <w:pStyle w:val="Normal"/>
+        <w:widowControl/>
+        <w:suppressAutoHyphens w:val="true"/>
+        <w:bidi w:val="0"/>
+        <w:spacing w:lineRule="atLeast" w:line="285" w:before="0" w:after="0"/>
+        <w:ind w:left="0" w:right="0" w:hanging="0"/>
+        <w:jc w:val="left"/>
+        <w:rPr>
+          <w:rFonts w:ascii="Droid Sans Mono;monospace;monospace;Droid Sans Fallback" w:hAnsi="Droid Sans Mono;monospace;monospace;Droid Sans Fallback"/>
+          <w:b w:val="false"/>
+          <w:color w:val="auto"/>
+          <w:sz w:val="21"/>
+          <w:shd w:fill="auto" w:val="clear"/>
+        </w:rPr>
+      </w:pPr>
+      <w:r>
+        <w:rPr>
+          <w:rFonts w:ascii="Droid Sans Mono;monospace;monospace;Droid Sans Fallback" w:hAnsi="Droid Sans Mono;monospace;monospace;Droid Sans Fallback"/>
+          <w:b w:val="false"/>
+          <w:color w:val="000000"/>
+          <w:sz w:val="21"/>
+          <w:shd w:fill="auto" w:val="clear"/>
+        </w:rPr>
+        <w:t>{</w:t>
+      </w:r>
+    </w:p>
+    <w:p>
+      <w:pPr>
+        <w:pStyle w:val="Normal"/>
+        <w:widowControl/>
+        <w:suppressAutoHyphens w:val="true"/>
+        <w:bidi w:val="0"/>
+        <w:spacing w:lineRule="atLeast" w:line="285" w:before="0" w:after="0"/>
+        <w:ind w:left="0" w:right="0" w:hanging="0"/>
+        <w:jc w:val="left"/>
+        <w:rPr>
+          <w:rFonts w:ascii="Droid Sans Mono;monospace;monospace;Droid Sans Fallback" w:hAnsi="Droid Sans Mono;monospace;monospace;Droid Sans Fallback"/>
+          <w:b w:val="false"/>
+          <w:color w:val="auto"/>
+          <w:sz w:val="21"/>
+          <w:shd w:fill="auto" w:val="clear"/>
+        </w:rPr>
+      </w:pPr>
+      <w:r>
+        <w:rPr>
+          <w:rFonts w:ascii="Droid Sans Mono;monospace;monospace;Droid Sans Fallback" w:hAnsi="Droid Sans Mono;monospace;monospace;Droid Sans Fallback"/>
+          <w:b w:val="false"/>
+          <w:color w:val="000000"/>
+          <w:sz w:val="21"/>
+          <w:shd w:fill="auto" w:val="clear"/>
+        </w:rPr>
+        <w:t>break;</w:t>
+      </w:r>
+    </w:p>
+    <w:p>
+      <w:pPr>
+        <w:pStyle w:val="Normal"/>
+        <w:widowControl/>
+        <w:suppressAutoHyphens w:val="true"/>
+        <w:bidi w:val="0"/>
+        <w:spacing w:lineRule="atLeast" w:line="285" w:before="0" w:after="0"/>
+        <w:ind w:left="0" w:right="0" w:hanging="0"/>
+        <w:jc w:val="left"/>
+        <w:rPr>
+          <w:rFonts w:ascii="Droid Sans Mono;monospace;monospace;Droid Sans Fallback" w:hAnsi="Droid Sans Mono;monospace;monospace;Droid Sans Fallback"/>
+          <w:b w:val="false"/>
+          <w:color w:val="auto"/>
+          <w:sz w:val="21"/>
+          <w:shd w:fill="auto" w:val="clear"/>
+        </w:rPr>
+      </w:pPr>
+      <w:r>
+        <w:rPr>
+          <w:rFonts w:ascii="Droid Sans Mono;monospace;monospace;Droid Sans Fallback" w:hAnsi="Droid Sans Mono;monospace;monospace;Droid Sans Fallback"/>
+          <w:b w:val="false"/>
+          <w:color w:val="000000"/>
+          <w:sz w:val="21"/>
+          <w:shd w:fill="auto" w:val="clear"/>
+        </w:rPr>
+        <w:t>}</w:t>
+      </w:r>
+    </w:p>
+    <w:p>
+      <w:pPr>
+        <w:pStyle w:val="Normal"/>
+        <w:widowControl/>
+        <w:suppressAutoHyphens w:val="true"/>
+        <w:bidi w:val="0"/>
+        <w:spacing w:lineRule="atLeast" w:line="285" w:before="0" w:after="0"/>
+        <w:ind w:left="0" w:right="0" w:hanging="0"/>
+        <w:jc w:val="left"/>
+        <w:rPr>
+          <w:rFonts w:ascii="Droid Sans Mono;monospace;monospace;Droid Sans Fallback" w:hAnsi="Droid Sans Mono;monospace;monospace;Droid Sans Fallback"/>
+          <w:b w:val="false"/>
+          <w:color w:val="auto"/>
+          <w:sz w:val="21"/>
+          <w:shd w:fill="auto" w:val="clear"/>
+        </w:rPr>
+      </w:pPr>
+      <w:r>
+        <w:rPr>
+          <w:rFonts w:ascii="Droid Sans Mono;monospace;monospace;Droid Sans Fallback" w:hAnsi="Droid Sans Mono;monospace;monospace;Droid Sans Fallback"/>
+          <w:b w:val="false"/>
+          <w:color w:val="000000"/>
+          <w:sz w:val="21"/>
+          <w:shd w:fill="auto" w:val="clear"/>
+        </w:rPr>
+        <w:t>bfSymbNumbersSum++;</w:t>
+      </w:r>
+    </w:p>
+    <w:p>
+      <w:pPr>
+        <w:pStyle w:val="Normal"/>
+        <w:widowControl/>
+        <w:suppressAutoHyphens w:val="true"/>
+        <w:bidi w:val="0"/>
+        <w:spacing w:lineRule="atLeast" w:line="285" w:before="0" w:after="0"/>
+        <w:ind w:left="0" w:right="0" w:hanging="0"/>
+        <w:jc w:val="left"/>
+        <w:rPr>
+          <w:rFonts w:ascii="Droid Sans Mono;monospace;monospace;Droid Sans Fallback" w:hAnsi="Droid Sans Mono;monospace;monospace;Droid Sans Fallback"/>
+          <w:b w:val="false"/>
+          <w:color w:val="auto"/>
+          <w:sz w:val="21"/>
+          <w:shd w:fill="auto" w:val="clear"/>
+        </w:rPr>
+      </w:pPr>
+      <w:r>
+        <w:rPr>
+          <w:rFonts w:ascii="Droid Sans Mono;monospace;monospace;Droid Sans Fallback" w:hAnsi="Droid Sans Mono;monospace;monospace;Droid Sans Fallback"/>
+          <w:b w:val="false"/>
+          <w:color w:val="000000"/>
+          <w:sz w:val="21"/>
+          <w:shd w:fill="auto" w:val="clear"/>
+        </w:rPr>
+        <w:t>} while (true);</w:t>
+      </w:r>
+    </w:p>
+    <w:p>
+      <w:pPr>
+        <w:pStyle w:val="Normal"/>
+        <w:widowControl/>
+        <w:suppressAutoHyphens w:val="true"/>
+        <w:bidi w:val="0"/>
+        <w:spacing w:lineRule="atLeast" w:line="285" w:before="0" w:after="0"/>
+        <w:ind w:left="0" w:right="0" w:hanging="0"/>
+        <w:jc w:val="left"/>
+        <w:rPr>
+          <w:color w:val="auto"/>
+          <w:shd w:fill="auto" w:val="clear"/>
+        </w:rPr>
+      </w:pPr>
+      <w:r>
+        <w:rPr>
+          <w:color w:val="000000"/>
+          <w:shd w:fill="auto" w:val="clear"/>
+        </w:rPr>
+      </w:r>
+    </w:p>
+    <w:p>
+      <w:pPr>
+        <w:pStyle w:val="Normal"/>
+        <w:widowControl/>
+        <w:suppressAutoHyphens w:val="true"/>
+        <w:bidi w:val="0"/>
+        <w:spacing w:lineRule="atLeast" w:line="285" w:before="0" w:after="0"/>
+        <w:ind w:left="0" w:right="0" w:hanging="0"/>
+        <w:jc w:val="left"/>
+        <w:rPr>
+          <w:rFonts w:ascii="Droid Sans Mono;monospace;monospace;Droid Sans Fallback" w:hAnsi="Droid Sans Mono;monospace;monospace;Droid Sans Fallback"/>
+          <w:b w:val="false"/>
+          <w:color w:val="auto"/>
+          <w:sz w:val="21"/>
+          <w:shd w:fill="auto" w:val="clear"/>
+        </w:rPr>
+      </w:pPr>
+      <w:r>
+        <w:rPr>
+          <w:rFonts w:ascii="Droid Sans Mono;monospace;monospace;Droid Sans Fallback" w:hAnsi="Droid Sans Mono;monospace;monospace;Droid Sans Fallback"/>
+          <w:b w:val="false"/>
+          <w:color w:val="000000"/>
+          <w:sz w:val="21"/>
+          <w:shd w:fill="auto" w:val="clear"/>
+        </w:rPr>
+        <w:t>time_t end = time(0);</w:t>
+      </w:r>
+    </w:p>
+    <w:p>
+      <w:pPr>
+        <w:pStyle w:val="Normal"/>
+        <w:widowControl/>
+        <w:suppressAutoHyphens w:val="true"/>
+        <w:bidi w:val="0"/>
+        <w:spacing w:lineRule="atLeast" w:line="285" w:before="0" w:after="0"/>
+        <w:ind w:left="0" w:right="0" w:hanging="0"/>
+        <w:jc w:val="left"/>
+        <w:rPr>
+          <w:color w:val="auto"/>
+          <w:shd w:fill="auto" w:val="clear"/>
+        </w:rPr>
+      </w:pPr>
+      <w:r>
+        <w:rPr>
+          <w:color w:val="000000"/>
+          <w:shd w:fill="auto" w:val="clear"/>
+        </w:rPr>
+      </w:r>
+    </w:p>
+    <w:p>
+      <w:pPr>
+        <w:pStyle w:val="Normal"/>
+        <w:widowControl/>
+        <w:suppressAutoHyphens w:val="true"/>
+        <w:bidi w:val="0"/>
+        <w:spacing w:lineRule="atLeast" w:line="285" w:before="0" w:after="0"/>
+        <w:ind w:left="0" w:right="0" w:hanging="0"/>
+        <w:jc w:val="left"/>
+        <w:rPr>
+          <w:rFonts w:ascii="Droid Sans Mono;monospace;monospace;Droid Sans Fallback" w:hAnsi="Droid Sans Mono;monospace;monospace;Droid Sans Fallback"/>
+          <w:b w:val="false"/>
+          <w:color w:val="auto"/>
+          <w:sz w:val="21"/>
+          <w:shd w:fill="auto" w:val="clear"/>
+        </w:rPr>
+      </w:pPr>
+      <w:r>
+        <w:rPr>
+          <w:rFonts w:ascii="Droid Sans Mono;monospace;monospace;Droid Sans Fallback" w:hAnsi="Droid Sans Mono;monospace;monospace;Droid Sans Fallback"/>
+          <w:b w:val="false"/>
+          <w:color w:val="000000"/>
+          <w:sz w:val="21"/>
+          <w:shd w:fill="auto" w:val="clear"/>
+        </w:rPr>
+        <w:t>// Time calculation</w:t>
+      </w:r>
+    </w:p>
+    <w:p>
+      <w:pPr>
+        <w:pStyle w:val="Normal"/>
+        <w:widowControl/>
+        <w:suppressAutoHyphens w:val="true"/>
+        <w:bidi w:val="0"/>
+        <w:spacing w:lineRule="atLeast" w:line="285" w:before="0" w:after="0"/>
+        <w:ind w:left="0" w:right="0" w:hanging="0"/>
+        <w:jc w:val="left"/>
+        <w:rPr>
+          <w:rFonts w:ascii="Droid Sans Mono;monospace;monospace;Droid Sans Fallback" w:hAnsi="Droid Sans Mono;monospace;monospace;Droid Sans Fallback"/>
+          <w:b w:val="false"/>
+          <w:color w:val="auto"/>
+          <w:sz w:val="21"/>
+          <w:shd w:fill="auto" w:val="clear"/>
+        </w:rPr>
+      </w:pPr>
+      <w:r>
+        <w:rPr>
+          <w:rFonts w:ascii="Droid Sans Mono;monospace;monospace;Droid Sans Fallback" w:hAnsi="Droid Sans Mono;monospace;monospace;Droid Sans Fallback"/>
+          <w:b w:val="false"/>
+          <w:color w:val="000000"/>
+          <w:sz w:val="21"/>
+          <w:shd w:fill="auto" w:val="clear"/>
+        </w:rPr>
+        <w:t>const long int startInt = static_cast&lt;long int&gt;(start);</w:t>
+      </w:r>
+    </w:p>
+    <w:p>
+      <w:pPr>
+        <w:pStyle w:val="Normal"/>
+        <w:widowControl/>
+        <w:suppressAutoHyphens w:val="true"/>
+        <w:bidi w:val="0"/>
+        <w:spacing w:lineRule="atLeast" w:line="285" w:before="0" w:after="0"/>
+        <w:ind w:left="0" w:right="0" w:hanging="0"/>
+        <w:jc w:val="left"/>
+        <w:rPr>
+          <w:rFonts w:ascii="Droid Sans Mono;monospace;monospace;Droid Sans Fallback" w:hAnsi="Droid Sans Mono;monospace;monospace;Droid Sans Fallback"/>
+          <w:b w:val="false"/>
+          <w:color w:val="auto"/>
+          <w:sz w:val="21"/>
+          <w:shd w:fill="auto" w:val="clear"/>
+        </w:rPr>
+      </w:pPr>
+      <w:r>
+        <w:rPr>
+          <w:rFonts w:ascii="Droid Sans Mono;monospace;monospace;Droid Sans Fallback" w:hAnsi="Droid Sans Mono;monospace;monospace;Droid Sans Fallback"/>
+          <w:b w:val="false"/>
+          <w:color w:val="000000"/>
+          <w:sz w:val="21"/>
+          <w:shd w:fill="auto" w:val="clear"/>
+        </w:rPr>
+        <w:t>const long int endInt = static_cast&lt;long int&gt;(end);</w:t>
+      </w:r>
+    </w:p>
+    <w:p>
+      <w:pPr>
+        <w:pStyle w:val="Normal"/>
+        <w:widowControl/>
+        <w:suppressAutoHyphens w:val="true"/>
+        <w:bidi w:val="0"/>
+        <w:spacing w:lineRule="atLeast" w:line="285" w:before="0" w:after="0"/>
+        <w:ind w:left="0" w:right="0" w:hanging="0"/>
+        <w:jc w:val="left"/>
+        <w:rPr>
+          <w:rFonts w:ascii="Droid Sans Mono;monospace;monospace;Droid Sans Fallback" w:hAnsi="Droid Sans Mono;monospace;monospace;Droid Sans Fallback"/>
+          <w:b w:val="false"/>
+          <w:color w:val="auto"/>
+          <w:sz w:val="21"/>
+          <w:shd w:fill="auto" w:val="clear"/>
+        </w:rPr>
+      </w:pPr>
+      <w:r>
+        <w:rPr>
+          <w:rFonts w:ascii="Droid Sans Mono;monospace;monospace;Droid Sans Fallback" w:hAnsi="Droid Sans Mono;monospace;monospace;Droid Sans Fallback"/>
+          <w:b w:val="false"/>
+          <w:color w:val="000000"/>
+          <w:sz w:val="21"/>
+          <w:shd w:fill="auto" w:val="clear"/>
+        </w:rPr>
+        <w:t>const long int elapsed = endInt - startInt;</w:t>
+      </w:r>
+    </w:p>
+    <w:p>
+      <w:pPr>
+        <w:pStyle w:val="Normal"/>
+        <w:widowControl/>
+        <w:suppressAutoHyphens w:val="true"/>
+        <w:bidi w:val="0"/>
+        <w:spacing w:lineRule="atLeast" w:line="285" w:before="0" w:after="0"/>
+        <w:ind w:left="0" w:right="0" w:hanging="0"/>
+        <w:jc w:val="left"/>
+        <w:rPr>
+          <w:rFonts w:ascii="Droid Sans Mono;monospace;monospace;Droid Sans Fallback" w:hAnsi="Droid Sans Mono;monospace;monospace;Droid Sans Fallback"/>
+          <w:b w:val="false"/>
+          <w:color w:val="auto"/>
+          <w:sz w:val="21"/>
+          <w:shd w:fill="auto" w:val="clear"/>
+        </w:rPr>
+      </w:pPr>
+      <w:r>
+        <w:rPr>
+          <w:rFonts w:ascii="Droid Sans Mono;monospace;monospace;Droid Sans Fallback" w:hAnsi="Droid Sans Mono;monospace;monospace;Droid Sans Fallback"/>
+          <w:b w:val="false"/>
+          <w:color w:val="000000"/>
+          <w:sz w:val="21"/>
+          <w:shd w:fill="auto" w:val="clear"/>
+        </w:rPr>
+        <w:t>wprintf(L"Guessing time: %lds\n", elapsed);</w:t>
+      </w:r>
+    </w:p>
+    <w:p>
+      <w:pPr>
+        <w:pStyle w:val="Normal"/>
+        <w:widowControl/>
+        <w:suppressAutoHyphens w:val="true"/>
+        <w:bidi w:val="0"/>
+        <w:spacing w:lineRule="atLeast" w:line="285" w:before="0" w:after="0"/>
+        <w:ind w:left="0" w:right="0" w:hanging="0"/>
+        <w:jc w:val="left"/>
+        <w:rPr>
+          <w:color w:val="auto"/>
+          <w:shd w:fill="auto" w:val="clear"/>
+        </w:rPr>
+      </w:pPr>
+      <w:r>
+        <w:rPr>
+          <w:color w:val="000000"/>
+          <w:shd w:fill="auto" w:val="clear"/>
+        </w:rPr>
+      </w:r>
+    </w:p>
+    <w:p>
+      <w:pPr>
+        <w:pStyle w:val="Normal"/>
+        <w:widowControl/>
+        <w:suppressAutoHyphens w:val="true"/>
+        <w:bidi w:val="0"/>
+        <w:spacing w:lineRule="atLeast" w:line="285" w:before="0" w:after="0"/>
+        <w:ind w:left="0" w:right="0" w:hanging="0"/>
+        <w:jc w:val="left"/>
+        <w:rPr>
+          <w:rFonts w:ascii="Droid Sans Mono;monospace;monospace;Droid Sans Fallback" w:hAnsi="Droid Sans Mono;monospace;monospace;Droid Sans Fallback"/>
+          <w:b w:val="false"/>
+          <w:color w:val="auto"/>
+          <w:sz w:val="21"/>
+          <w:shd w:fill="auto" w:val="clear"/>
+        </w:rPr>
+      </w:pPr>
+      <w:r>
+        <w:rPr>
+          <w:rFonts w:ascii="Droid Sans Mono;monospace;monospace;Droid Sans Fallback" w:hAnsi="Droid Sans Mono;monospace;monospace;Droid Sans Fallback"/>
+          <w:b w:val="false"/>
+          <w:color w:val="000000"/>
+          <w:sz w:val="21"/>
+          <w:shd w:fill="auto" w:val="clear"/>
+        </w:rPr>
+        <w:t>delete pass;</w:t>
+      </w:r>
+    </w:p>
+    <w:p>
+      <w:pPr>
+        <w:pStyle w:val="Normal"/>
+        <w:widowControl/>
+        <w:suppressAutoHyphens w:val="true"/>
+        <w:bidi w:val="0"/>
+        <w:spacing w:lineRule="atLeast" w:line="285" w:before="0" w:after="0"/>
+        <w:ind w:left="0" w:right="0" w:hanging="0"/>
+        <w:jc w:val="left"/>
+        <w:rPr>
+          <w:rFonts w:ascii="Droid Sans Mono;monospace;monospace;Droid Sans Fallback" w:hAnsi="Droid Sans Mono;monospace;monospace;Droid Sans Fallback"/>
+          <w:b w:val="false"/>
+          <w:color w:val="auto"/>
+          <w:sz w:val="21"/>
+          <w:shd w:fill="auto" w:val="clear"/>
+        </w:rPr>
+      </w:pPr>
+      <w:r>
+        <w:rPr>
+          <w:rFonts w:ascii="Droid Sans Mono;monospace;monospace;Droid Sans Fallback" w:hAnsi="Droid Sans Mono;monospace;monospace;Droid Sans Fallback"/>
+          <w:b w:val="false"/>
+          <w:color w:val="000000"/>
+          <w:sz w:val="21"/>
+          <w:shd w:fill="auto" w:val="clear"/>
+        </w:rPr>
+        <w:t>delete bfSymbNumbers;</w:t>
+      </w:r>
+    </w:p>
+    <w:p>
+      <w:pPr>
+        <w:pStyle w:val="Normal"/>
+        <w:widowControl/>
+        <w:suppressAutoHyphens w:val="true"/>
+        <w:bidi w:val="0"/>
+        <w:spacing w:lineRule="atLeast" w:line="285" w:before="0" w:after="0"/>
+        <w:ind w:left="0" w:right="0" w:hanging="0"/>
+        <w:jc w:val="left"/>
+        <w:rPr>
+          <w:rFonts w:ascii="Droid Sans Mono;monospace;monospace;Droid Sans Fallback" w:hAnsi="Droid Sans Mono;monospace;monospace;Droid Sans Fallback"/>
+          <w:b w:val="false"/>
+          <w:color w:val="auto"/>
+          <w:sz w:val="21"/>
+          <w:shd w:fill="auto" w:val="clear"/>
+        </w:rPr>
+      </w:pPr>
+      <w:r>
+        <w:rPr>
+          <w:rFonts w:ascii="Droid Sans Mono;monospace;monospace;Droid Sans Fallback" w:hAnsi="Droid Sans Mono;monospace;monospace;Droid Sans Fallback"/>
+          <w:b w:val="false"/>
+          <w:color w:val="000000"/>
+          <w:sz w:val="21"/>
+          <w:shd w:fill="auto" w:val="clear"/>
+        </w:rPr>
+        <w:t>}</w:t>
+      </w:r>
+    </w:p>
+    <w:p>
+      <w:pPr>
+        <w:pStyle w:val="Normal"/>
+        <w:widowControl/>
+        <w:suppressAutoHyphens w:val="true"/>
+        <w:bidi w:val="0"/>
+        <w:spacing w:lineRule="atLeast" w:line="285" w:before="0" w:after="0"/>
+        <w:ind w:left="0" w:right="0" w:hanging="0"/>
+        <w:jc w:val="left"/>
+        <w:rPr>
+          <w:rFonts w:ascii="Droid Sans Mono;monospace;monospace;Droid Sans Fallback" w:hAnsi="Droid Sans Mono;monospace;monospace;Droid Sans Fallback"/>
+          <w:b w:val="false"/>
+          <w:color w:val="auto"/>
+          <w:sz w:val="21"/>
+          <w:shd w:fill="auto" w:val="clear"/>
+        </w:rPr>
+      </w:pPr>
+      <w:r>
+        <w:rPr>
+          <w:rFonts w:ascii="Droid Sans Mono;monospace;monospace;Droid Sans Fallback" w:hAnsi="Droid Sans Mono;monospace;monospace;Droid Sans Fallback"/>
+          <w:b w:val="false"/>
+          <w:color w:val="000000"/>
+          <w:sz w:val="21"/>
+          <w:shd w:fill="auto" w:val="clear"/>
+        </w:rPr>
+        <w:t>}</w:t>
+      </w:r>
+    </w:p>
+    <w:p>
+      <w:pPr>
+        <w:pStyle w:val="Normal"/>
+        <w:widowControl/>
+        <w:suppressAutoHyphens w:val="true"/>
+        <w:bidi w:val="0"/>
+        <w:spacing w:lineRule="atLeast" w:line="285" w:before="0" w:after="0"/>
+        <w:ind w:left="0" w:right="0" w:hanging="0"/>
+        <w:jc w:val="left"/>
+        <w:rPr>
+          <w:color w:val="auto"/>
+          <w:shd w:fill="auto" w:val="clear"/>
+        </w:rPr>
+      </w:pPr>
+      <w:r>
+        <w:rPr>
+          <w:color w:val="000000"/>
+          <w:shd w:fill="auto" w:val="clear"/>
+        </w:rPr>
+      </w:r>
+    </w:p>
+    <w:p>
+      <w:pPr>
+        <w:pStyle w:val="Normal"/>
+        <w:widowControl/>
+        <w:suppressAutoHyphens w:val="true"/>
+        <w:bidi w:val="0"/>
+        <w:spacing w:lineRule="atLeast" w:line="285" w:before="0" w:after="0"/>
+        <w:ind w:left="0" w:right="0" w:hanging="0"/>
+        <w:jc w:val="left"/>
+        <w:rPr>
+          <w:rFonts w:ascii="Droid Sans Mono;monospace;monospace;Droid Sans Fallback" w:hAnsi="Droid Sans Mono;monospace;monospace;Droid Sans Fallback"/>
+          <w:b w:val="false"/>
+          <w:color w:val="auto"/>
+          <w:sz w:val="21"/>
+          <w:shd w:fill="auto" w:val="clear"/>
+        </w:rPr>
+      </w:pPr>
+      <w:r>
+        <w:rPr>
+          <w:rFonts w:ascii="Droid Sans Mono;monospace;monospace;Droid Sans Fallback" w:hAnsi="Droid Sans Mono;monospace;monospace;Droid Sans Fallback"/>
+          <w:b w:val="false"/>
+          <w:color w:val="000000"/>
+          <w:sz w:val="21"/>
+          <w:shd w:fill="auto" w:val="clear"/>
+        </w:rPr>
+        <w:t>return 0;</w:t>
+      </w:r>
+    </w:p>
+    <w:p>
+      <w:pPr>
+        <w:pStyle w:val="Normal"/>
+        <w:widowControl/>
+        <w:suppressAutoHyphens w:val="true"/>
+        <w:bidi w:val="0"/>
+        <w:spacing w:lineRule="atLeast" w:line="285" w:before="0" w:after="0"/>
+        <w:ind w:left="0" w:right="0" w:hanging="0"/>
+        <w:jc w:val="left"/>
+        <w:rPr>
+          <w:rFonts w:ascii="Droid Sans Mono;monospace;monospace;Droid Sans Fallback" w:hAnsi="Droid Sans Mono;monospace;monospace;Droid Sans Fallback"/>
+          <w:b w:val="false"/>
+          <w:color w:val="auto"/>
+          <w:sz w:val="21"/>
+          <w:shd w:fill="auto" w:val="clear"/>
+        </w:rPr>
+      </w:pPr>
+      <w:r>
+        <w:rPr>
+          <w:rFonts w:ascii="Droid Sans Mono;monospace;monospace;Droid Sans Fallback" w:hAnsi="Droid Sans Mono;monospace;monospace;Droid Sans Fallback"/>
+          <w:b w:val="false"/>
+          <w:color w:val="000000"/>
+          <w:sz w:val="21"/>
+          <w:shd w:fill="auto" w:val="clear"/>
+        </w:rPr>
+        <w:t>}</w:t>
+      </w:r>
+    </w:p>
+    <w:p>
+      <w:pPr>
+        <w:pStyle w:val="Normal"/>
+        <w:widowControl/>
+        <w:suppressAutoHyphens w:val="true"/>
+        <w:bidi w:val="0"/>
+        <w:spacing w:lineRule="atLeast" w:line="285" w:before="0" w:after="0"/>
+        <w:ind w:left="0" w:right="0" w:hanging="0"/>
+        <w:jc w:val="left"/>
+        <w:rPr>
+          <w:color w:val="auto"/>
+          <w:shd w:fill="auto" w:val="clear"/>
+        </w:rPr>
+      </w:pPr>
+      <w:r>
+        <w:rPr>
+          <w:color w:val="000000"/>
+          <w:shd w:fill="auto" w:val="clear"/>
+        </w:rPr>
+      </w:r>
+    </w:p>
+    <w:p>
+      <w:pPr>
+        <w:pStyle w:val="Normal"/>
+        <w:widowControl/>
+        <w:suppressAutoHyphens w:val="true"/>
+        <w:bidi w:val="0"/>
+        <w:spacing w:lineRule="atLeast" w:line="285" w:before="0" w:after="0"/>
+        <w:ind w:left="0" w:right="0" w:hanging="0"/>
+        <w:jc w:val="left"/>
+        <w:rPr>
+          <w:rFonts w:ascii="Droid Sans Mono;monospace;monospace;Droid Sans Fallback" w:hAnsi="Droid Sans Mono;monospace;monospace;Droid Sans Fallback"/>
+          <w:b w:val="false"/>
+          <w:color w:val="auto"/>
+          <w:sz w:val="21"/>
+          <w:shd w:fill="auto" w:val="clear"/>
+        </w:rPr>
+      </w:pPr>
+      <w:r>
+        <w:rPr>
+          <w:rFonts w:ascii="Droid Sans Mono;monospace;monospace;Droid Sans Fallback" w:hAnsi="Droid Sans Mono;monospace;monospace;Droid Sans Fallback"/>
+          <w:b w:val="false"/>
+          <w:color w:val="000000"/>
+          <w:sz w:val="21"/>
+          <w:shd w:fill="auto" w:val="clear"/>
+        </w:rPr>
+        <w:t>int main(int argc, char **argv)</w:t>
+      </w:r>
+    </w:p>
+    <w:p>
+      <w:pPr>
+        <w:pStyle w:val="Normal"/>
+        <w:widowControl/>
+        <w:suppressAutoHyphens w:val="true"/>
+        <w:bidi w:val="0"/>
+        <w:spacing w:lineRule="atLeast" w:line="285" w:before="0" w:after="0"/>
+        <w:ind w:left="0" w:right="0" w:hanging="0"/>
+        <w:jc w:val="left"/>
+        <w:rPr>
+          <w:rFonts w:ascii="Droid Sans Mono;monospace;monospace;Droid Sans Fallback" w:hAnsi="Droid Sans Mono;monospace;monospace;Droid Sans Fallback"/>
+          <w:b w:val="false"/>
+          <w:color w:val="auto"/>
+          <w:sz w:val="21"/>
+          <w:shd w:fill="auto" w:val="clear"/>
+        </w:rPr>
+      </w:pPr>
+      <w:r>
+        <w:rPr>
+          <w:rFonts w:ascii="Droid Sans Mono;monospace;monospace;Droid Sans Fallback" w:hAnsi="Droid Sans Mono;monospace;monospace;Droid Sans Fallback"/>
+          <w:b w:val="false"/>
+          <w:color w:val="000000"/>
+          <w:sz w:val="21"/>
+          <w:shd w:fill="auto" w:val="clear"/>
+        </w:rPr>
+        <w:t>{</w:t>
+      </w:r>
+    </w:p>
+    <w:p>
+      <w:pPr>
+        <w:pStyle w:val="Normal"/>
+        <w:widowControl/>
+        <w:suppressAutoHyphens w:val="true"/>
+        <w:bidi w:val="0"/>
+        <w:spacing w:lineRule="atLeast" w:line="285" w:before="0" w:after="0"/>
+        <w:ind w:left="0" w:right="0" w:hanging="0"/>
+        <w:jc w:val="left"/>
+        <w:rPr>
+          <w:rFonts w:ascii="Droid Sans Mono;monospace;monospace;Droid Sans Fallback" w:hAnsi="Droid Sans Mono;monospace;monospace;Droid Sans Fallback"/>
+          <w:b w:val="false"/>
+          <w:color w:val="auto"/>
+          <w:sz w:val="21"/>
+          <w:shd w:fill="auto" w:val="clear"/>
+        </w:rPr>
+      </w:pPr>
+      <w:r>
+        <w:rPr>
+          <w:rFonts w:ascii="Droid Sans Mono;monospace;monospace;Droid Sans Fallback" w:hAnsi="Droid Sans Mono;monospace;monospace;Droid Sans Fallback"/>
+          <w:b w:val="false"/>
+          <w:color w:val="000000"/>
+          <w:sz w:val="21"/>
+          <w:shd w:fill="auto" w:val="clear"/>
+        </w:rPr>
+        <w:t>setlocale(LC_ALL, "");</w:t>
+      </w:r>
+    </w:p>
+    <w:p>
+      <w:pPr>
+        <w:pStyle w:val="Normal"/>
+        <w:widowControl/>
+        <w:suppressAutoHyphens w:val="true"/>
+        <w:bidi w:val="0"/>
+        <w:spacing w:lineRule="atLeast" w:line="285" w:before="0" w:after="0"/>
+        <w:ind w:left="0" w:right="0" w:hanging="0"/>
+        <w:jc w:val="left"/>
+        <w:rPr>
+          <w:rFonts w:ascii="Droid Sans Mono;monospace;monospace;Droid Sans Fallback" w:hAnsi="Droid Sans Mono;monospace;monospace;Droid Sans Fallback"/>
+          <w:b w:val="false"/>
+          <w:color w:val="auto"/>
+          <w:sz w:val="21"/>
+          <w:shd w:fill="auto" w:val="clear"/>
+        </w:rPr>
+      </w:pPr>
+      <w:r>
+        <w:rPr>
+          <w:rFonts w:ascii="Droid Sans Mono;monospace;monospace;Droid Sans Fallback" w:hAnsi="Droid Sans Mono;monospace;monospace;Droid Sans Fallback"/>
+          <w:b w:val="false"/>
+          <w:color w:val="000000"/>
+          <w:sz w:val="21"/>
+          <w:shd w:fill="auto" w:val="clear"/>
+        </w:rPr>
+        <w:t>srand(time(NULL));</w:t>
+      </w:r>
+    </w:p>
+    <w:p>
+      <w:pPr>
+        <w:pStyle w:val="Normal"/>
+        <w:widowControl/>
+        <w:suppressAutoHyphens w:val="true"/>
+        <w:bidi w:val="0"/>
+        <w:spacing w:lineRule="atLeast" w:line="285" w:before="0" w:after="0"/>
+        <w:ind w:left="0" w:right="0" w:hanging="0"/>
+        <w:jc w:val="left"/>
+        <w:rPr>
+          <w:color w:val="auto"/>
+          <w:shd w:fill="auto" w:val="clear"/>
+        </w:rPr>
+      </w:pPr>
+      <w:r>
+        <w:rPr>
+          <w:color w:val="000000"/>
+          <w:shd w:fill="auto" w:val="clear"/>
+        </w:rPr>
+      </w:r>
+    </w:p>
+    <w:p>
+      <w:pPr>
+        <w:pStyle w:val="Normal"/>
+        <w:widowControl/>
+        <w:suppressAutoHyphens w:val="true"/>
+        <w:bidi w:val="0"/>
+        <w:spacing w:lineRule="atLeast" w:line="285" w:before="0" w:after="0"/>
+        <w:ind w:left="0" w:right="0" w:hanging="0"/>
+        <w:jc w:val="left"/>
+        <w:rPr>
+          <w:rFonts w:ascii="Droid Sans Mono;monospace;monospace;Droid Sans Fallback" w:hAnsi="Droid Sans Mono;monospace;monospace;Droid Sans Fallback"/>
+          <w:b w:val="false"/>
+          <w:color w:val="auto"/>
+          <w:sz w:val="21"/>
+          <w:shd w:fill="auto" w:val="clear"/>
+        </w:rPr>
+      </w:pPr>
+      <w:r>
+        <w:rPr>
+          <w:rFonts w:ascii="Droid Sans Mono;monospace;monospace;Droid Sans Fallback" w:hAnsi="Droid Sans Mono;monospace;monospace;Droid Sans Fallback"/>
+          <w:b w:val="false"/>
+          <w:color w:val="000000"/>
+          <w:sz w:val="21"/>
+          <w:shd w:fill="auto" w:val="clear"/>
+        </w:rPr>
+        <w:t>const wchar_t *alphabet = L"абвгдеёжзийклмнопрстуфхцчшщъыьэюяАБВГДЕЁЖЗИЙКЛМНОПРСТУФХЦЧШЩЪЫЬЭЮЯ";</w:t>
+      </w:r>
+    </w:p>
+    <w:p>
+      <w:pPr>
+        <w:pStyle w:val="Normal"/>
+        <w:widowControl/>
+        <w:suppressAutoHyphens w:val="true"/>
+        <w:bidi w:val="0"/>
+        <w:spacing w:lineRule="atLeast" w:line="285" w:before="0" w:after="0"/>
+        <w:ind w:left="0" w:right="0" w:hanging="0"/>
+        <w:jc w:val="left"/>
+        <w:rPr>
+          <w:rFonts w:ascii="Droid Sans Mono;monospace;monospace;Droid Sans Fallback" w:hAnsi="Droid Sans Mono;monospace;monospace;Droid Sans Fallback"/>
+          <w:b w:val="false"/>
+          <w:color w:val="auto"/>
+          <w:sz w:val="21"/>
+          <w:shd w:fill="auto" w:val="clear"/>
+        </w:rPr>
+      </w:pPr>
+      <w:r>
+        <w:rPr>
+          <w:rFonts w:ascii="Droid Sans Mono;monospace;monospace;Droid Sans Fallback" w:hAnsi="Droid Sans Mono;monospace;monospace;Droid Sans Fallback"/>
+          <w:b w:val="false"/>
+          <w:color w:val="000000"/>
+          <w:sz w:val="21"/>
+          <w:shd w:fill="auto" w:val="clear"/>
+        </w:rPr>
+        <w:t>const int lettersCount = wcslen(alphabet);</w:t>
+      </w:r>
+    </w:p>
+    <w:p>
+      <w:pPr>
+        <w:pStyle w:val="Normal"/>
+        <w:widowControl/>
+        <w:suppressAutoHyphens w:val="true"/>
+        <w:bidi w:val="0"/>
+        <w:spacing w:lineRule="atLeast" w:line="285" w:before="0" w:after="0"/>
+        <w:ind w:left="0" w:right="0" w:hanging="0"/>
+        <w:jc w:val="left"/>
+        <w:rPr>
+          <w:color w:val="auto"/>
+          <w:shd w:fill="auto" w:val="clear"/>
+        </w:rPr>
+      </w:pPr>
+      <w:r>
+        <w:rPr>
+          <w:color w:val="000000"/>
+          <w:shd w:fill="auto" w:val="clear"/>
+        </w:rPr>
+      </w:r>
+    </w:p>
+    <w:p>
+      <w:pPr>
+        <w:pStyle w:val="Normal"/>
+        <w:widowControl/>
+        <w:suppressAutoHyphens w:val="true"/>
+        <w:bidi w:val="0"/>
+        <w:spacing w:lineRule="atLeast" w:line="285" w:before="0" w:after="0"/>
+        <w:ind w:left="0" w:right="0" w:hanging="0"/>
+        <w:jc w:val="left"/>
+        <w:rPr>
+          <w:rFonts w:ascii="Droid Sans Mono;monospace;monospace;Droid Sans Fallback" w:hAnsi="Droid Sans Mono;monospace;monospace;Droid Sans Fallback"/>
+          <w:b w:val="false"/>
+          <w:color w:val="auto"/>
+          <w:sz w:val="21"/>
+          <w:shd w:fill="auto" w:val="clear"/>
+        </w:rPr>
+      </w:pPr>
+      <w:r>
+        <w:rPr>
+          <w:rFonts w:ascii="Droid Sans Mono;monospace;monospace;Droid Sans Fallback" w:hAnsi="Droid Sans Mono;monospace;monospace;Droid Sans Fallback"/>
+          <w:b w:val="false"/>
+          <w:color w:val="000000"/>
+          <w:sz w:val="21"/>
+          <w:shd w:fill="auto" w:val="clear"/>
+        </w:rPr>
+        <w:t>// а</w:t>
+      </w:r>
+    </w:p>
+    <w:p>
+      <w:pPr>
+        <w:pStyle w:val="Normal"/>
+        <w:widowControl/>
+        <w:suppressAutoHyphens w:val="true"/>
+        <w:bidi w:val="0"/>
+        <w:spacing w:lineRule="atLeast" w:line="285" w:before="0" w:after="0"/>
+        <w:ind w:left="0" w:right="0" w:hanging="0"/>
+        <w:jc w:val="left"/>
+        <w:rPr>
+          <w:rFonts w:ascii="Droid Sans Mono;monospace;monospace;Droid Sans Fallback" w:hAnsi="Droid Sans Mono;monospace;monospace;Droid Sans Fallback"/>
+          <w:b w:val="false"/>
+          <w:color w:val="auto"/>
+          <w:sz w:val="21"/>
+          <w:shd w:fill="auto" w:val="clear"/>
+        </w:rPr>
+      </w:pPr>
+      <w:r>
+        <w:rPr>
+          <w:rFonts w:ascii="Droid Sans Mono;monospace;monospace;Droid Sans Fallback" w:hAnsi="Droid Sans Mono;monospace;monospace;Droid Sans Fallback"/>
+          <w:b w:val="false"/>
+          <w:color w:val="000000"/>
+          <w:sz w:val="21"/>
+          <w:shd w:fill="auto" w:val="clear"/>
+        </w:rPr>
+        <w:t>// - 1</w:t>
+      </w:r>
+    </w:p>
+    <w:p>
+      <w:pPr>
+        <w:pStyle w:val="Normal"/>
+        <w:widowControl/>
+        <w:suppressAutoHyphens w:val="true"/>
+        <w:bidi w:val="0"/>
+        <w:spacing w:lineRule="atLeast" w:line="285" w:before="0" w:after="0"/>
+        <w:ind w:left="0" w:right="0" w:hanging="0"/>
+        <w:jc w:val="left"/>
+        <w:rPr>
+          <w:color w:val="auto"/>
+          <w:shd w:fill="auto" w:val="clear"/>
+        </w:rPr>
+      </w:pPr>
+      <w:r>
+        <w:rPr>
+          <w:color w:val="000000"/>
+          <w:shd w:fill="auto" w:val="clear"/>
+        </w:rPr>
+      </w:r>
+    </w:p>
+    <w:p>
+      <w:pPr>
+        <w:pStyle w:val="Normal"/>
+        <w:widowControl/>
+        <w:suppressAutoHyphens w:val="true"/>
+        <w:bidi w:val="0"/>
+        <w:spacing w:lineRule="atLeast" w:line="285" w:before="0" w:after="0"/>
+        <w:ind w:left="0" w:right="0" w:hanging="0"/>
+        <w:jc w:val="left"/>
+        <w:rPr>
+          <w:rFonts w:ascii="Droid Sans Mono;monospace;monospace;Droid Sans Fallback" w:hAnsi="Droid Sans Mono;monospace;monospace;Droid Sans Fallback"/>
+          <w:b w:val="false"/>
+          <w:color w:val="auto"/>
+          <w:sz w:val="21"/>
+          <w:shd w:fill="auto" w:val="clear"/>
+        </w:rPr>
+      </w:pPr>
+      <w:r>
+        <w:rPr>
+          <w:rFonts w:ascii="Droid Sans Mono;monospace;monospace;Droid Sans Fallback" w:hAnsi="Droid Sans Mono;monospace;monospace;Droid Sans Fallback"/>
+          <w:b w:val="false"/>
+          <w:color w:val="000000"/>
+          <w:sz w:val="21"/>
+          <w:shd w:fill="auto" w:val="clear"/>
+        </w:rPr>
+        <w:t>createPassword(alphabet, lettersCount);</w:t>
+      </w:r>
+    </w:p>
+    <w:p>
+      <w:pPr>
+        <w:pStyle w:val="Normal"/>
+        <w:widowControl/>
+        <w:suppressAutoHyphens w:val="true"/>
+        <w:bidi w:val="0"/>
+        <w:spacing w:lineRule="atLeast" w:line="285" w:before="0" w:after="0"/>
+        <w:ind w:left="0" w:right="0" w:hanging="0"/>
+        <w:jc w:val="left"/>
+        <w:rPr>
+          <w:color w:val="auto"/>
+          <w:shd w:fill="auto" w:val="clear"/>
+        </w:rPr>
+      </w:pPr>
+      <w:r>
+        <w:rPr>
+          <w:color w:val="000000"/>
+          <w:shd w:fill="auto" w:val="clear"/>
+        </w:rPr>
+      </w:r>
+    </w:p>
+    <w:p>
+      <w:pPr>
+        <w:pStyle w:val="Normal"/>
+        <w:widowControl/>
+        <w:suppressAutoHyphens w:val="true"/>
+        <w:bidi w:val="0"/>
+        <w:spacing w:lineRule="atLeast" w:line="285" w:before="0" w:after="0"/>
+        <w:ind w:left="0" w:right="0" w:hanging="0"/>
+        <w:jc w:val="left"/>
+        <w:rPr>
+          <w:rFonts w:ascii="Droid Sans Mono;monospace;monospace;Droid Sans Fallback" w:hAnsi="Droid Sans Mono;monospace;monospace;Droid Sans Fallback"/>
+          <w:b w:val="false"/>
+          <w:color w:val="auto"/>
+          <w:sz w:val="21"/>
+          <w:shd w:fill="auto" w:val="clear"/>
+        </w:rPr>
+      </w:pPr>
+      <w:r>
+        <w:rPr>
+          <w:rFonts w:ascii="Droid Sans Mono;monospace;monospace;Droid Sans Fallback" w:hAnsi="Droid Sans Mono;monospace;monospace;Droid Sans Fallback"/>
+          <w:b w:val="false"/>
+          <w:color w:val="000000"/>
+          <w:sz w:val="21"/>
+          <w:shd w:fill="auto" w:val="clear"/>
+        </w:rPr>
+        <w:t>// - 2</w:t>
+      </w:r>
+    </w:p>
+    <w:p>
+      <w:pPr>
+        <w:pStyle w:val="Normal"/>
+        <w:widowControl/>
+        <w:suppressAutoHyphens w:val="true"/>
+        <w:bidi w:val="0"/>
+        <w:spacing w:lineRule="atLeast" w:line="285" w:before="0" w:after="0"/>
+        <w:ind w:left="0" w:right="0" w:hanging="0"/>
+        <w:jc w:val="left"/>
+        <w:rPr>
+          <w:color w:val="auto"/>
+          <w:shd w:fill="auto" w:val="clear"/>
+        </w:rPr>
+      </w:pPr>
+      <w:r>
+        <w:rPr>
+          <w:color w:val="000000"/>
+          <w:shd w:fill="auto" w:val="clear"/>
+        </w:rPr>
+      </w:r>
+    </w:p>
+    <w:p>
+      <w:pPr>
+        <w:pStyle w:val="Normal"/>
+        <w:widowControl/>
+        <w:suppressAutoHyphens w:val="true"/>
+        <w:bidi w:val="0"/>
+        <w:spacing w:lineRule="atLeast" w:line="285" w:before="0" w:after="0"/>
+        <w:ind w:left="0" w:right="0" w:hanging="0"/>
+        <w:jc w:val="left"/>
+        <w:rPr>
+          <w:rFonts w:ascii="Droid Sans Mono;monospace;monospace;Droid Sans Fallback" w:hAnsi="Droid Sans Mono;monospace;monospace;Droid Sans Fallback"/>
+          <w:b w:val="false"/>
+          <w:color w:val="auto"/>
+          <w:sz w:val="21"/>
+          <w:shd w:fill="auto" w:val="clear"/>
+        </w:rPr>
+      </w:pPr>
+      <w:r>
+        <w:rPr>
+          <w:rFonts w:ascii="Droid Sans Mono;monospace;monospace;Droid Sans Fallback" w:hAnsi="Droid Sans Mono;monospace;monospace;Droid Sans Fallback"/>
+          <w:b w:val="false"/>
+          <w:color w:val="000000"/>
+          <w:sz w:val="21"/>
+          <w:shd w:fill="auto" w:val="clear"/>
+        </w:rPr>
+        <w:t>createDistribution(alphabet, lettersCount);</w:t>
+      </w:r>
+    </w:p>
+    <w:p>
+      <w:pPr>
+        <w:pStyle w:val="Normal"/>
+        <w:widowControl/>
+        <w:suppressAutoHyphens w:val="true"/>
+        <w:bidi w:val="0"/>
+        <w:spacing w:lineRule="atLeast" w:line="285" w:before="0" w:after="0"/>
+        <w:ind w:left="0" w:right="0" w:hanging="0"/>
+        <w:jc w:val="left"/>
+        <w:rPr>
+          <w:color w:val="auto"/>
+          <w:shd w:fill="auto" w:val="clear"/>
+        </w:rPr>
+      </w:pPr>
+      <w:r>
+        <w:rPr>
+          <w:color w:val="000000"/>
+          <w:shd w:fill="auto" w:val="clear"/>
+        </w:rPr>
+      </w:r>
+    </w:p>
+    <w:p>
+      <w:pPr>
+        <w:pStyle w:val="Normal"/>
+        <w:widowControl/>
+        <w:suppressAutoHyphens w:val="true"/>
+        <w:bidi w:val="0"/>
+        <w:spacing w:lineRule="atLeast" w:line="285" w:before="0" w:after="0"/>
+        <w:ind w:left="0" w:right="0" w:hanging="0"/>
+        <w:jc w:val="left"/>
+        <w:rPr>
+          <w:rFonts w:ascii="Droid Sans Mono;monospace;monospace;Droid Sans Fallback" w:hAnsi="Droid Sans Mono;monospace;monospace;Droid Sans Fallback"/>
+          <w:b w:val="false"/>
+          <w:color w:val="auto"/>
+          <w:sz w:val="21"/>
+          <w:shd w:fill="auto" w:val="clear"/>
+        </w:rPr>
+      </w:pPr>
+      <w:r>
+        <w:rPr>
+          <w:rFonts w:ascii="Droid Sans Mono;monospace;monospace;Droid Sans Fallback" w:hAnsi="Droid Sans Mono;monospace;monospace;Droid Sans Fallback"/>
+          <w:b w:val="false"/>
+          <w:color w:val="000000"/>
+          <w:sz w:val="21"/>
+          <w:shd w:fill="auto" w:val="clear"/>
+        </w:rPr>
+        <w:t>// - 3;</w:t>
+      </w:r>
+    </w:p>
+    <w:p>
+      <w:pPr>
+        <w:pStyle w:val="Normal"/>
+        <w:widowControl/>
+        <w:suppressAutoHyphens w:val="true"/>
+        <w:bidi w:val="0"/>
+        <w:spacing w:lineRule="atLeast" w:line="285" w:before="0" w:after="0"/>
+        <w:ind w:left="0" w:right="0" w:hanging="0"/>
+        <w:jc w:val="left"/>
+        <w:rPr>
+          <w:color w:val="auto"/>
+          <w:shd w:fill="auto" w:val="clear"/>
+        </w:rPr>
+      </w:pPr>
+      <w:r>
+        <w:rPr>
+          <w:color w:val="000000"/>
+          <w:shd w:fill="auto" w:val="clear"/>
+        </w:rPr>
+      </w:r>
+    </w:p>
+    <w:p>
+      <w:pPr>
+        <w:pStyle w:val="Normal"/>
+        <w:widowControl/>
+        <w:suppressAutoHyphens w:val="true"/>
+        <w:bidi w:val="0"/>
+        <w:spacing w:lineRule="atLeast" w:line="285" w:before="0" w:after="0"/>
+        <w:ind w:left="0" w:right="0" w:hanging="0"/>
+        <w:jc w:val="left"/>
+        <w:rPr>
+          <w:rFonts w:ascii="Droid Sans Mono;monospace;monospace;Droid Sans Fallback" w:hAnsi="Droid Sans Mono;monospace;monospace;Droid Sans Fallback"/>
+          <w:b w:val="false"/>
+          <w:color w:val="auto"/>
+          <w:sz w:val="21"/>
+          <w:shd w:fill="auto" w:val="clear"/>
+        </w:rPr>
+      </w:pPr>
+      <w:r>
+        <w:rPr>
+          <w:rFonts w:ascii="Droid Sans Mono;monospace;monospace;Droid Sans Fallback" w:hAnsi="Droid Sans Mono;monospace;monospace;Droid Sans Fallback"/>
+          <w:b w:val="false"/>
+          <w:color w:val="000000"/>
+          <w:sz w:val="21"/>
+          <w:shd w:fill="auto" w:val="clear"/>
+        </w:rPr>
+        <w:t>calcAvgGuessTime(alphabet, lettersCount);</w:t>
+      </w:r>
+    </w:p>
+    <w:p>
+      <w:pPr>
+        <w:pStyle w:val="Normal"/>
+        <w:widowControl/>
+        <w:suppressAutoHyphens w:val="true"/>
+        <w:bidi w:val="0"/>
+        <w:spacing w:lineRule="atLeast" w:line="285" w:before="0" w:after="0"/>
+        <w:ind w:left="0" w:right="0" w:hanging="0"/>
+        <w:jc w:val="left"/>
+        <w:rPr>
+          <w:color w:val="auto"/>
+          <w:shd w:fill="auto" w:val="clear"/>
+        </w:rPr>
+      </w:pPr>
+      <w:r>
+        <w:rPr>
+          <w:color w:val="000000"/>
+          <w:shd w:fill="auto" w:val="clear"/>
+        </w:rPr>
+      </w:r>
+    </w:p>
+    <w:p>
+      <w:pPr>
+        <w:pStyle w:val="Normal"/>
+        <w:widowControl/>
+        <w:suppressAutoHyphens w:val="true"/>
+        <w:bidi w:val="0"/>
+        <w:spacing w:lineRule="atLeast" w:line="285" w:before="0" w:after="0"/>
+        <w:ind w:left="0" w:right="0" w:hanging="0"/>
+        <w:jc w:val="left"/>
+        <w:rPr>
+          <w:rFonts w:ascii="Droid Sans Mono;monospace;monospace;Droid Sans Fallback" w:hAnsi="Droid Sans Mono;monospace;monospace;Droid Sans Fallback"/>
+          <w:b w:val="false"/>
+          <w:color w:val="auto"/>
+          <w:sz w:val="21"/>
+          <w:shd w:fill="auto" w:val="clear"/>
+        </w:rPr>
+      </w:pPr>
+      <w:r>
+        <w:rPr>
+          <w:rFonts w:ascii="Droid Sans Mono;monospace;monospace;Droid Sans Fallback" w:hAnsi="Droid Sans Mono;monospace;monospace;Droid Sans Fallback"/>
+          <w:b w:val="false"/>
+          <w:color w:val="000000"/>
+          <w:sz w:val="21"/>
+          <w:shd w:fill="auto" w:val="clear"/>
+        </w:rPr>
+        <w:t>return 0;</w:t>
+      </w:r>
+    </w:p>
+    <w:p>
+      <w:pPr>
+        <w:pStyle w:val="Normal"/>
+        <w:widowControl/>
+        <w:suppressAutoHyphens w:val="true"/>
+        <w:bidi w:val="0"/>
+        <w:spacing w:lineRule="atLeast" w:line="285" w:before="0" w:after="0"/>
+        <w:ind w:left="0" w:right="0" w:hanging="0"/>
+        <w:jc w:val="left"/>
+        <w:rPr>
+          <w:rFonts w:ascii="Droid Sans Mono;monospace;monospace;Droid Sans Fallback" w:hAnsi="Droid Sans Mono;monospace;monospace;Droid Sans Fallback"/>
+          <w:b w:val="false"/>
+          <w:color w:val="auto"/>
+          <w:sz w:val="21"/>
+          <w:shd w:fill="auto" w:val="clear"/>
+        </w:rPr>
+      </w:pPr>
+      <w:r>
+        <w:rPr>
+          <w:rFonts w:ascii="Droid Sans Mono;monospace;monospace;Droid Sans Fallback" w:hAnsi="Droid Sans Mono;monospace;monospace;Droid Sans Fallback"/>
+          <w:b w:val="false"/>
+          <w:color w:val="000000"/>
+          <w:sz w:val="21"/>
+          <w:shd w:fill="auto" w:val="clear"/>
+        </w:rPr>
+        <w:t>}</w:t>
+      </w:r>
+    </w:p>
+    <w:p>
+      <w:pPr>
+        <w:pStyle w:val="Normal"/>
+        <w:widowControl/>
+        <w:suppressAutoHyphens w:val="true"/>
+        <w:bidi w:val="0"/>
+        <w:spacing w:lineRule="atLeast" w:line="285" w:before="0" w:after="0"/>
+        <w:ind w:left="0" w:right="0" w:hanging="0"/>
+        <w:jc w:val="left"/>
+        <w:rPr>
+          <w:rFonts w:ascii="Droid Sans Mono;monospace;monospace;Droid Sans Fallback" w:hAnsi="Droid Sans Mono;monospace;monospace;Droid Sans Fallback"/>
+          <w:b w:val="false"/>
+          <w:color w:val="D4D4D4"/>
+          <w:sz w:val="21"/>
+          <w:shd w:fill="auto" w:val="clear"/>
+        </w:rPr>
+      </w:pPr>
+      <w:r>
+        <w:rPr>
+          <w:rFonts w:ascii="Droid Sans Mono;monospace;monospace;Droid Sans Fallback" w:hAnsi="Droid Sans Mono;monospace;monospace;Droid Sans Fallback"/>
+          <w:b w:val="false"/>
+          <w:color w:val="D4D4D4"/>
+          <w:sz w:val="21"/>
+          <w:shd w:fill="auto" w:val="clear"/>
+        </w:rPr>
+      </w:r>
+    </w:p>
+    <w:p>
+      <w:pPr>
+        <w:pStyle w:val="Normal"/>
+        <w:widowControl/>
+        <w:suppressAutoHyphens w:val="true"/>
+        <w:bidi w:val="0"/>
+        <w:spacing w:lineRule="auto" w:line="240" w:before="0" w:after="0"/>
+        <w:ind w:left="0" w:right="0" w:firstLine="720"/>
+        <w:jc w:val="left"/>
+        <w:rPr>
+          <w:b w:val="false"/>
+          <w:b w:val="false"/>
+          <w:bCs w:val="false"/>
+          <w:sz w:val="24"/>
+          <w:szCs w:val="24"/>
+          <w:u w:val="none"/>
+          <w:shd w:fill="auto" w:val="clear"/>
+        </w:rPr>
+      </w:pPr>
+      <w:r>
+        <w:rPr>
+          <w:b w:val="false"/>
+          <w:bCs w:val="false"/>
+          <w:sz w:val="24"/>
+          <w:szCs w:val="24"/>
+          <w:u w:val="none"/>
+          <w:shd w:fill="auto" w:val="clear"/>
+        </w:rPr>
       </w:r>
     </w:p>
     <w:sectPr>

--- a/lab1/lab1.docx
+++ b/lab1/lab1.docx
@@ -2197,8 +2197,8 @@
       </w:tblPr>
       <w:tblGrid>
         <w:gridCol w:w="1710"/>
-        <w:gridCol w:w="1406"/>
-        <w:gridCol w:w="1561"/>
+        <w:gridCol w:w="1405"/>
+        <w:gridCol w:w="1562"/>
         <w:gridCol w:w="1558"/>
         <w:gridCol w:w="1560"/>
         <w:gridCol w:w="1564"/>
@@ -2265,7 +2265,7 @@
         </w:tc>
         <w:tc>
           <w:tcPr>
-            <w:tcW w:w="1406" w:type="dxa"/>
+            <w:tcW w:w="1405" w:type="dxa"/>
             <w:tcBorders>
               <w:top w:val="single" w:sz="4" w:space="0" w:color="000000"/>
               <w:left w:val="single" w:sz="4" w:space="0" w:color="000000"/>
@@ -2323,7 +2323,7 @@
         </w:tc>
         <w:tc>
           <w:tcPr>
-            <w:tcW w:w="1561" w:type="dxa"/>
+            <w:tcW w:w="1562" w:type="dxa"/>
             <w:tcBorders>
               <w:top w:val="single" w:sz="4" w:space="0" w:color="000000"/>
               <w:left w:val="single" w:sz="4" w:space="0" w:color="000000"/>
@@ -2616,7 +2616,7 @@
         </w:tc>
         <w:tc>
           <w:tcPr>
-            <w:tcW w:w="1406" w:type="dxa"/>
+            <w:tcW w:w="1405" w:type="dxa"/>
             <w:tcBorders>
               <w:left w:val="single" w:sz="4" w:space="0" w:color="000000"/>
               <w:bottom w:val="single" w:sz="4" w:space="0" w:color="000000"/>
@@ -2673,7 +2673,7 @@
         </w:tc>
         <w:tc>
           <w:tcPr>
-            <w:tcW w:w="1561" w:type="dxa"/>
+            <w:tcW w:w="1562" w:type="dxa"/>
             <w:tcBorders>
               <w:left w:val="single" w:sz="4" w:space="0" w:color="000000"/>
               <w:bottom w:val="single" w:sz="4" w:space="0" w:color="000000"/>
@@ -3323,25 +3323,7 @@
                 <w:szCs w:val="24"/>
                 <w:u w:val="none"/>
               </w:rPr>
-              <w:t>1</w:t>
-            </w:r>
-            <w:r>
-              <w:rPr>
-                <w:rFonts w:ascii="Liberation Serif" w:hAnsi="Liberation Serif"/>
-                <w:b w:val="false"/>
-                <w:bCs w:val="false"/>
-                <w:i w:val="false"/>
-                <w:iCs w:val="false"/>
-                <w:strike w:val="false"/>
-                <w:dstrike w:val="false"/>
-                <w:outline w:val="false"/>
-                <w:shadow w:val="false"/>
-                <w:color w:val="000000"/>
-                <w:sz w:val="24"/>
-                <w:szCs w:val="24"/>
-                <w:u w:val="none"/>
-              </w:rPr>
-              <w:t>0</w:t>
+              <w:t>10</w:t>
             </w:r>
           </w:p>
         </w:tc>
@@ -3917,7 +3899,29 @@
           <w:szCs w:val="24"/>
           <w:u w:val="none"/>
         </w:rPr>
-        <w:t xml:space="preserve"> Дать практические рекомендации по выбору пароля исходя из предположений б алфавите пароля, ценности информации, доступ к которой защищается с помощью этого пароля, производительности вычислительного средства атакующего и времени атаки.</w:t>
+        <w:t xml:space="preserve"> Дать практические рекомендации по выбору пароля исходя из предположений </w:t>
+      </w:r>
+      <w:r>
+        <w:rPr>
+          <w:rFonts w:ascii="Times" w:hAnsi="Times"/>
+          <w:b w:val="false"/>
+          <w:bCs w:val="false"/>
+          <w:sz w:val="24"/>
+          <w:szCs w:val="24"/>
+          <w:u w:val="none"/>
+        </w:rPr>
+        <w:t>о</w:t>
+      </w:r>
+      <w:r>
+        <w:rPr>
+          <w:rFonts w:ascii="Times" w:hAnsi="Times"/>
+          <w:b w:val="false"/>
+          <w:bCs w:val="false"/>
+          <w:sz w:val="24"/>
+          <w:szCs w:val="24"/>
+          <w:u w:val="none"/>
+        </w:rPr>
+        <w:t>б алфавите пароля, ценности информации, доступ к которой защищается с помощью этого пароля, производительности вычислительного средства атакующего и времени атаки.</w:t>
       </w:r>
       <w:r>
         <w:rPr>
@@ -4036,23 +4040,7 @@
           <w:sz w:val="24"/>
           <w:szCs w:val="24"/>
         </w:rPr>
-        <w:t>Даже в условиях сильно ограниченного времени, 121 секунды должно хватить на подбор пароля по модели «скринсейвера», когда оператор машины временно отсутствует. Так что пароль рекомендуется делать не мен</w:t>
-      </w:r>
-      <w:r>
-        <w:rPr>
-          <w:rFonts w:ascii="Times" w:hAnsi="Times"/>
-          <w:sz w:val="24"/>
-          <w:szCs w:val="24"/>
-        </w:rPr>
-        <w:t>ее</w:t>
-      </w:r>
-      <w:r>
-        <w:rPr>
-          <w:rFonts w:ascii="Times" w:hAnsi="Times"/>
-          <w:sz w:val="24"/>
-          <w:szCs w:val="24"/>
-        </w:rPr>
-        <w:t xml:space="preserve"> 6-ти символов.</w:t>
+        <w:t>Даже в условиях сильно ограниченного времени, 121 секунды должно хватить на подбор пароля по модели «скринсейвера», когда оператор машины временно отсутствует. Так что пароль рекомендуется делать не менее 6-ти символов.</w:t>
       </w:r>
     </w:p>
     <w:p>
@@ -4258,6 +4246,7 @@
         <w:rPr>
           <w:rFonts w:ascii="Droid Sans Mono;monospace;monospace;Droid Sans Fallback" w:hAnsi="Droid Sans Mono;monospace;monospace;Droid Sans Fallback"/>
           <w:b w:val="false"/>
+          <w:b w:val="false"/>
           <w:color w:val="auto"/>
           <w:sz w:val="21"/>
           <w:shd w:fill="auto" w:val="clear"/>
@@ -4307,6 +4296,7 @@
         <w:rPr>
           <w:rFonts w:ascii="Droid Sans Mono;monospace;monospace;Droid Sans Fallback" w:hAnsi="Droid Sans Mono;monospace;monospace;Droid Sans Fallback"/>
           <w:b w:val="false"/>
+          <w:b w:val="false"/>
           <w:color w:val="auto"/>
           <w:sz w:val="21"/>
           <w:shd w:fill="auto" w:val="clear"/>
@@ -4335,6 +4325,7 @@
         <w:rPr>
           <w:rFonts w:ascii="Droid Sans Mono;monospace;monospace;Droid Sans Fallback" w:hAnsi="Droid Sans Mono;monospace;monospace;Droid Sans Fallback"/>
           <w:b w:val="false"/>
+          <w:b w:val="false"/>
           <w:color w:val="auto"/>
           <w:sz w:val="21"/>
           <w:shd w:fill="auto" w:val="clear"/>
@@ -4363,6 +4354,7 @@
         <w:rPr>
           <w:rFonts w:ascii="Droid Sans Mono;monospace;monospace;Droid Sans Fallback" w:hAnsi="Droid Sans Mono;monospace;monospace;Droid Sans Fallback"/>
           <w:b w:val="false"/>
+          <w:b w:val="false"/>
           <w:color w:val="auto"/>
           <w:sz w:val="21"/>
           <w:shd w:fill="auto" w:val="clear"/>
@@ -4412,6 +4404,7 @@
         <w:rPr>
           <w:rFonts w:ascii="Droid Sans Mono;monospace;monospace;Droid Sans Fallback" w:hAnsi="Droid Sans Mono;monospace;monospace;Droid Sans Fallback"/>
           <w:b w:val="false"/>
+          <w:b w:val="false"/>
           <w:color w:val="auto"/>
           <w:sz w:val="21"/>
           <w:shd w:fill="auto" w:val="clear"/>
@@ -4440,6 +4433,7 @@
         <w:rPr>
           <w:rFonts w:ascii="Droid Sans Mono;monospace;monospace;Droid Sans Fallback" w:hAnsi="Droid Sans Mono;monospace;monospace;Droid Sans Fallback"/>
           <w:b w:val="false"/>
+          <w:b w:val="false"/>
           <w:color w:val="auto"/>
           <w:sz w:val="21"/>
           <w:shd w:fill="auto" w:val="clear"/>
@@ -4468,6 +4462,7 @@
         <w:rPr>
           <w:rFonts w:ascii="Droid Sans Mono;monospace;monospace;Droid Sans Fallback" w:hAnsi="Droid Sans Mono;monospace;monospace;Droid Sans Fallback"/>
           <w:b w:val="false"/>
+          <w:b w:val="false"/>
           <w:color w:val="auto"/>
           <w:sz w:val="21"/>
           <w:shd w:fill="auto" w:val="clear"/>
@@ -4496,6 +4491,7 @@
         <w:rPr>
           <w:rFonts w:ascii="Droid Sans Mono;monospace;monospace;Droid Sans Fallback" w:hAnsi="Droid Sans Mono;monospace;monospace;Droid Sans Fallback"/>
           <w:b w:val="false"/>
+          <w:b w:val="false"/>
           <w:color w:val="auto"/>
           <w:sz w:val="21"/>
           <w:shd w:fill="auto" w:val="clear"/>
@@ -4524,6 +4520,7 @@
         <w:rPr>
           <w:rFonts w:ascii="Droid Sans Mono;monospace;monospace;Droid Sans Fallback" w:hAnsi="Droid Sans Mono;monospace;monospace;Droid Sans Fallback"/>
           <w:b w:val="false"/>
+          <w:b w:val="false"/>
           <w:color w:val="auto"/>
           <w:sz w:val="21"/>
           <w:shd w:fill="auto" w:val="clear"/>
@@ -4552,6 +4549,7 @@
         <w:rPr>
           <w:rFonts w:ascii="Droid Sans Mono;monospace;monospace;Droid Sans Fallback" w:hAnsi="Droid Sans Mono;monospace;monospace;Droid Sans Fallback"/>
           <w:b w:val="false"/>
+          <w:b w:val="false"/>
           <w:color w:val="auto"/>
           <w:sz w:val="21"/>
           <w:shd w:fill="auto" w:val="clear"/>
@@ -4580,6 +4578,7 @@
         <w:rPr>
           <w:rFonts w:ascii="Droid Sans Mono;monospace;monospace;Droid Sans Fallback" w:hAnsi="Droid Sans Mono;monospace;monospace;Droid Sans Fallback"/>
           <w:b w:val="false"/>
+          <w:b w:val="false"/>
           <w:color w:val="auto"/>
           <w:sz w:val="21"/>
           <w:shd w:fill="auto" w:val="clear"/>
@@ -4608,6 +4607,7 @@
         <w:rPr>
           <w:rFonts w:ascii="Droid Sans Mono;monospace;monospace;Droid Sans Fallback" w:hAnsi="Droid Sans Mono;monospace;monospace;Droid Sans Fallback"/>
           <w:b w:val="false"/>
+          <w:b w:val="false"/>
           <w:color w:val="auto"/>
           <w:sz w:val="21"/>
           <w:shd w:fill="auto" w:val="clear"/>
@@ -4636,6 +4636,7 @@
         <w:rPr>
           <w:rFonts w:ascii="Droid Sans Mono;monospace;monospace;Droid Sans Fallback" w:hAnsi="Droid Sans Mono;monospace;monospace;Droid Sans Fallback"/>
           <w:b w:val="false"/>
+          <w:b w:val="false"/>
           <w:color w:val="auto"/>
           <w:sz w:val="21"/>
           <w:shd w:fill="auto" w:val="clear"/>
@@ -4664,6 +4665,7 @@
         <w:rPr>
           <w:rFonts w:ascii="Droid Sans Mono;monospace;monospace;Droid Sans Fallback" w:hAnsi="Droid Sans Mono;monospace;monospace;Droid Sans Fallback"/>
           <w:b w:val="false"/>
+          <w:b w:val="false"/>
           <w:color w:val="auto"/>
           <w:sz w:val="21"/>
           <w:shd w:fill="auto" w:val="clear"/>
@@ -4692,6 +4694,7 @@
         <w:rPr>
           <w:rFonts w:ascii="Droid Sans Mono;monospace;monospace;Droid Sans Fallback" w:hAnsi="Droid Sans Mono;monospace;monospace;Droid Sans Fallback"/>
           <w:b w:val="false"/>
+          <w:b w:val="false"/>
           <w:color w:val="auto"/>
           <w:sz w:val="21"/>
           <w:shd w:fill="auto" w:val="clear"/>
@@ -4741,6 +4744,7 @@
         <w:rPr>
           <w:rFonts w:ascii="Droid Sans Mono;monospace;monospace;Droid Sans Fallback" w:hAnsi="Droid Sans Mono;monospace;monospace;Droid Sans Fallback"/>
           <w:b w:val="false"/>
+          <w:b w:val="false"/>
           <w:color w:val="auto"/>
           <w:sz w:val="21"/>
           <w:shd w:fill="auto" w:val="clear"/>
@@ -4769,6 +4773,7 @@
         <w:rPr>
           <w:rFonts w:ascii="Droid Sans Mono;monospace;monospace;Droid Sans Fallback" w:hAnsi="Droid Sans Mono;monospace;monospace;Droid Sans Fallback"/>
           <w:b w:val="false"/>
+          <w:b w:val="false"/>
           <w:color w:val="auto"/>
           <w:sz w:val="21"/>
           <w:shd w:fill="auto" w:val="clear"/>
@@ -4797,6 +4802,7 @@
         <w:rPr>
           <w:rFonts w:ascii="Droid Sans Mono;monospace;monospace;Droid Sans Fallback" w:hAnsi="Droid Sans Mono;monospace;monospace;Droid Sans Fallback"/>
           <w:b w:val="false"/>
+          <w:b w:val="false"/>
           <w:color w:val="auto"/>
           <w:sz w:val="21"/>
           <w:shd w:fill="auto" w:val="clear"/>
@@ -4846,6 +4852,7 @@
         <w:rPr>
           <w:rFonts w:ascii="Droid Sans Mono;monospace;monospace;Droid Sans Fallback" w:hAnsi="Droid Sans Mono;monospace;monospace;Droid Sans Fallback"/>
           <w:b w:val="false"/>
+          <w:b w:val="false"/>
           <w:color w:val="auto"/>
           <w:sz w:val="21"/>
           <w:shd w:fill="auto" w:val="clear"/>
@@ -4874,6 +4881,7 @@
         <w:rPr>
           <w:rFonts w:ascii="Droid Sans Mono;monospace;monospace;Droid Sans Fallback" w:hAnsi="Droid Sans Mono;monospace;monospace;Droid Sans Fallback"/>
           <w:b w:val="false"/>
+          <w:b w:val="false"/>
           <w:color w:val="auto"/>
           <w:sz w:val="21"/>
           <w:shd w:fill="auto" w:val="clear"/>
@@ -4902,6 +4910,7 @@
         <w:rPr>
           <w:rFonts w:ascii="Droid Sans Mono;monospace;monospace;Droid Sans Fallback" w:hAnsi="Droid Sans Mono;monospace;monospace;Droid Sans Fallback"/>
           <w:b w:val="false"/>
+          <w:b w:val="false"/>
           <w:color w:val="auto"/>
           <w:sz w:val="21"/>
           <w:shd w:fill="auto" w:val="clear"/>
@@ -4951,6 +4960,7 @@
         <w:rPr>
           <w:rFonts w:ascii="Droid Sans Mono;monospace;monospace;Droid Sans Fallback" w:hAnsi="Droid Sans Mono;monospace;monospace;Droid Sans Fallback"/>
           <w:b w:val="false"/>
+          <w:b w:val="false"/>
           <w:color w:val="auto"/>
           <w:sz w:val="21"/>
           <w:shd w:fill="auto" w:val="clear"/>
@@ -4979,6 +4989,7 @@
         <w:rPr>
           <w:rFonts w:ascii="Droid Sans Mono;monospace;monospace;Droid Sans Fallback" w:hAnsi="Droid Sans Mono;monospace;monospace;Droid Sans Fallback"/>
           <w:b w:val="false"/>
+          <w:b w:val="false"/>
           <w:color w:val="auto"/>
           <w:sz w:val="21"/>
           <w:shd w:fill="auto" w:val="clear"/>
@@ -5007,6 +5018,7 @@
         <w:rPr>
           <w:rFonts w:ascii="Droid Sans Mono;monospace;monospace;Droid Sans Fallback" w:hAnsi="Droid Sans Mono;monospace;monospace;Droid Sans Fallback"/>
           <w:b w:val="false"/>
+          <w:b w:val="false"/>
           <w:color w:val="auto"/>
           <w:sz w:val="21"/>
           <w:shd w:fill="auto" w:val="clear"/>
@@ -5035,6 +5047,7 @@
         <w:rPr>
           <w:rFonts w:ascii="Droid Sans Mono;monospace;monospace;Droid Sans Fallback" w:hAnsi="Droid Sans Mono;monospace;monospace;Droid Sans Fallback"/>
           <w:b w:val="false"/>
+          <w:b w:val="false"/>
           <w:color w:val="auto"/>
           <w:sz w:val="21"/>
           <w:shd w:fill="auto" w:val="clear"/>
@@ -5063,6 +5076,7 @@
         <w:rPr>
           <w:rFonts w:ascii="Droid Sans Mono;monospace;monospace;Droid Sans Fallback" w:hAnsi="Droid Sans Mono;monospace;monospace;Droid Sans Fallback"/>
           <w:b w:val="false"/>
+          <w:b w:val="false"/>
           <w:color w:val="auto"/>
           <w:sz w:val="21"/>
           <w:shd w:fill="auto" w:val="clear"/>
@@ -5091,6 +5105,7 @@
         <w:rPr>
           <w:rFonts w:ascii="Droid Sans Mono;monospace;monospace;Droid Sans Fallback" w:hAnsi="Droid Sans Mono;monospace;monospace;Droid Sans Fallback"/>
           <w:b w:val="false"/>
+          <w:b w:val="false"/>
           <w:color w:val="auto"/>
           <w:sz w:val="21"/>
           <w:shd w:fill="auto" w:val="clear"/>
@@ -5119,6 +5134,7 @@
         <w:rPr>
           <w:rFonts w:ascii="Droid Sans Mono;monospace;monospace;Droid Sans Fallback" w:hAnsi="Droid Sans Mono;monospace;monospace;Droid Sans Fallback"/>
           <w:b w:val="false"/>
+          <w:b w:val="false"/>
           <w:color w:val="auto"/>
           <w:sz w:val="21"/>
           <w:shd w:fill="auto" w:val="clear"/>
@@ -5147,6 +5163,7 @@
         <w:rPr>
           <w:rFonts w:ascii="Droid Sans Mono;monospace;monospace;Droid Sans Fallback" w:hAnsi="Droid Sans Mono;monospace;monospace;Droid Sans Fallback"/>
           <w:b w:val="false"/>
+          <w:b w:val="false"/>
           <w:color w:val="auto"/>
           <w:sz w:val="21"/>
           <w:shd w:fill="auto" w:val="clear"/>
@@ -5175,6 +5192,7 @@
         <w:rPr>
           <w:rFonts w:ascii="Droid Sans Mono;monospace;monospace;Droid Sans Fallback" w:hAnsi="Droid Sans Mono;monospace;monospace;Droid Sans Fallback"/>
           <w:b w:val="false"/>
+          <w:b w:val="false"/>
           <w:color w:val="auto"/>
           <w:sz w:val="21"/>
           <w:shd w:fill="auto" w:val="clear"/>
@@ -5224,6 +5242,7 @@
         <w:rPr>
           <w:rFonts w:ascii="Droid Sans Mono;monospace;monospace;Droid Sans Fallback" w:hAnsi="Droid Sans Mono;monospace;monospace;Droid Sans Fallback"/>
           <w:b w:val="false"/>
+          <w:b w:val="false"/>
           <w:color w:val="auto"/>
           <w:sz w:val="21"/>
           <w:shd w:fill="auto" w:val="clear"/>
@@ -5252,6 +5271,7 @@
         <w:rPr>
           <w:rFonts w:ascii="Droid Sans Mono;monospace;monospace;Droid Sans Fallback" w:hAnsi="Droid Sans Mono;monospace;monospace;Droid Sans Fallback"/>
           <w:b w:val="false"/>
+          <w:b w:val="false"/>
           <w:color w:val="auto"/>
           <w:sz w:val="21"/>
           <w:shd w:fill="auto" w:val="clear"/>
@@ -5280,6 +5300,7 @@
         <w:rPr>
           <w:rFonts w:ascii="Droid Sans Mono;monospace;monospace;Droid Sans Fallback" w:hAnsi="Droid Sans Mono;monospace;monospace;Droid Sans Fallback"/>
           <w:b w:val="false"/>
+          <w:b w:val="false"/>
           <w:color w:val="auto"/>
           <w:sz w:val="21"/>
           <w:shd w:fill="auto" w:val="clear"/>
@@ -5329,6 +5350,7 @@
         <w:rPr>
           <w:rFonts w:ascii="Droid Sans Mono;monospace;monospace;Droid Sans Fallback" w:hAnsi="Droid Sans Mono;monospace;monospace;Droid Sans Fallback"/>
           <w:b w:val="false"/>
+          <w:b w:val="false"/>
           <w:color w:val="auto"/>
           <w:sz w:val="21"/>
           <w:shd w:fill="auto" w:val="clear"/>
@@ -5357,6 +5379,7 @@
         <w:rPr>
           <w:rFonts w:ascii="Droid Sans Mono;monospace;monospace;Droid Sans Fallback" w:hAnsi="Droid Sans Mono;monospace;monospace;Droid Sans Fallback"/>
           <w:b w:val="false"/>
+          <w:b w:val="false"/>
           <w:color w:val="auto"/>
           <w:sz w:val="21"/>
           <w:shd w:fill="auto" w:val="clear"/>
@@ -5385,6 +5408,7 @@
         <w:rPr>
           <w:rFonts w:ascii="Droid Sans Mono;monospace;monospace;Droid Sans Fallback" w:hAnsi="Droid Sans Mono;monospace;monospace;Droid Sans Fallback"/>
           <w:b w:val="false"/>
+          <w:b w:val="false"/>
           <w:color w:val="auto"/>
           <w:sz w:val="21"/>
           <w:shd w:fill="auto" w:val="clear"/>
@@ -5413,6 +5437,7 @@
         <w:rPr>
           <w:rFonts w:ascii="Droid Sans Mono;monospace;monospace;Droid Sans Fallback" w:hAnsi="Droid Sans Mono;monospace;monospace;Droid Sans Fallback"/>
           <w:b w:val="false"/>
+          <w:b w:val="false"/>
           <w:color w:val="auto"/>
           <w:sz w:val="21"/>
           <w:shd w:fill="auto" w:val="clear"/>
@@ -5462,6 +5487,7 @@
         <w:rPr>
           <w:rFonts w:ascii="Droid Sans Mono;monospace;monospace;Droid Sans Fallback" w:hAnsi="Droid Sans Mono;monospace;monospace;Droid Sans Fallback"/>
           <w:b w:val="false"/>
+          <w:b w:val="false"/>
           <w:color w:val="auto"/>
           <w:sz w:val="21"/>
           <w:shd w:fill="auto" w:val="clear"/>
@@ -5490,6 +5516,7 @@
         <w:rPr>
           <w:rFonts w:ascii="Droid Sans Mono;monospace;monospace;Droid Sans Fallback" w:hAnsi="Droid Sans Mono;monospace;monospace;Droid Sans Fallback"/>
           <w:b w:val="false"/>
+          <w:b w:val="false"/>
           <w:color w:val="auto"/>
           <w:sz w:val="21"/>
           <w:shd w:fill="auto" w:val="clear"/>
@@ -5518,6 +5545,7 @@
         <w:rPr>
           <w:rFonts w:ascii="Droid Sans Mono;monospace;monospace;Droid Sans Fallback" w:hAnsi="Droid Sans Mono;monospace;monospace;Droid Sans Fallback"/>
           <w:b w:val="false"/>
+          <w:b w:val="false"/>
           <w:color w:val="auto"/>
           <w:sz w:val="21"/>
           <w:shd w:fill="auto" w:val="clear"/>
@@ -5546,6 +5574,7 @@
         <w:rPr>
           <w:rFonts w:ascii="Droid Sans Mono;monospace;monospace;Droid Sans Fallback" w:hAnsi="Droid Sans Mono;monospace;monospace;Droid Sans Fallback"/>
           <w:b w:val="false"/>
+          <w:b w:val="false"/>
           <w:color w:val="auto"/>
           <w:sz w:val="21"/>
           <w:shd w:fill="auto" w:val="clear"/>
@@ -5574,6 +5603,7 @@
         <w:rPr>
           <w:rFonts w:ascii="Droid Sans Mono;monospace;monospace;Droid Sans Fallback" w:hAnsi="Droid Sans Mono;monospace;monospace;Droid Sans Fallback"/>
           <w:b w:val="false"/>
+          <w:b w:val="false"/>
           <w:color w:val="auto"/>
           <w:sz w:val="21"/>
           <w:shd w:fill="auto" w:val="clear"/>
@@ -5602,6 +5632,7 @@
         <w:rPr>
           <w:rFonts w:ascii="Droid Sans Mono;monospace;monospace;Droid Sans Fallback" w:hAnsi="Droid Sans Mono;monospace;monospace;Droid Sans Fallback"/>
           <w:b w:val="false"/>
+          <w:b w:val="false"/>
           <w:color w:val="auto"/>
           <w:sz w:val="21"/>
           <w:shd w:fill="auto" w:val="clear"/>
@@ -5630,6 +5661,7 @@
         <w:rPr>
           <w:rFonts w:ascii="Droid Sans Mono;monospace;monospace;Droid Sans Fallback" w:hAnsi="Droid Sans Mono;monospace;monospace;Droid Sans Fallback"/>
           <w:b w:val="false"/>
+          <w:b w:val="false"/>
           <w:color w:val="auto"/>
           <w:sz w:val="21"/>
           <w:shd w:fill="auto" w:val="clear"/>
@@ -5658,6 +5690,7 @@
         <w:rPr>
           <w:rFonts w:ascii="Droid Sans Mono;monospace;monospace;Droid Sans Fallback" w:hAnsi="Droid Sans Mono;monospace;monospace;Droid Sans Fallback"/>
           <w:b w:val="false"/>
+          <w:b w:val="false"/>
           <w:color w:val="auto"/>
           <w:sz w:val="21"/>
           <w:shd w:fill="auto" w:val="clear"/>
@@ -5686,6 +5719,7 @@
         <w:rPr>
           <w:rFonts w:ascii="Droid Sans Mono;monospace;monospace;Droid Sans Fallback" w:hAnsi="Droid Sans Mono;monospace;monospace;Droid Sans Fallback"/>
           <w:b w:val="false"/>
+          <w:b w:val="false"/>
           <w:color w:val="auto"/>
           <w:sz w:val="21"/>
           <w:shd w:fill="auto" w:val="clear"/>
@@ -5714,6 +5748,7 @@
         <w:rPr>
           <w:rFonts w:ascii="Droid Sans Mono;monospace;monospace;Droid Sans Fallback" w:hAnsi="Droid Sans Mono;monospace;monospace;Droid Sans Fallback"/>
           <w:b w:val="false"/>
+          <w:b w:val="false"/>
           <w:color w:val="auto"/>
           <w:sz w:val="21"/>
           <w:shd w:fill="auto" w:val="clear"/>
@@ -5742,6 +5777,7 @@
         <w:rPr>
           <w:rFonts w:ascii="Droid Sans Mono;monospace;monospace;Droid Sans Fallback" w:hAnsi="Droid Sans Mono;monospace;monospace;Droid Sans Fallback"/>
           <w:b w:val="false"/>
+          <w:b w:val="false"/>
           <w:color w:val="auto"/>
           <w:sz w:val="21"/>
           <w:shd w:fill="auto" w:val="clear"/>
@@ -5770,6 +5806,7 @@
         <w:rPr>
           <w:rFonts w:ascii="Droid Sans Mono;monospace;monospace;Droid Sans Fallback" w:hAnsi="Droid Sans Mono;monospace;monospace;Droid Sans Fallback"/>
           <w:b w:val="false"/>
+          <w:b w:val="false"/>
           <w:color w:val="auto"/>
           <w:sz w:val="21"/>
           <w:shd w:fill="auto" w:val="clear"/>
@@ -5798,6 +5835,7 @@
         <w:rPr>
           <w:rFonts w:ascii="Droid Sans Mono;monospace;monospace;Droid Sans Fallback" w:hAnsi="Droid Sans Mono;monospace;monospace;Droid Sans Fallback"/>
           <w:b w:val="false"/>
+          <w:b w:val="false"/>
           <w:color w:val="auto"/>
           <w:sz w:val="21"/>
           <w:shd w:fill="auto" w:val="clear"/>
@@ -5826,6 +5864,7 @@
         <w:rPr>
           <w:rFonts w:ascii="Droid Sans Mono;monospace;monospace;Droid Sans Fallback" w:hAnsi="Droid Sans Mono;monospace;monospace;Droid Sans Fallback"/>
           <w:b w:val="false"/>
+          <w:b w:val="false"/>
           <w:color w:val="auto"/>
           <w:sz w:val="21"/>
           <w:shd w:fill="auto" w:val="clear"/>
@@ -5854,6 +5893,7 @@
         <w:rPr>
           <w:rFonts w:ascii="Droid Sans Mono;monospace;monospace;Droid Sans Fallback" w:hAnsi="Droid Sans Mono;monospace;monospace;Droid Sans Fallback"/>
           <w:b w:val="false"/>
+          <w:b w:val="false"/>
           <w:color w:val="auto"/>
           <w:sz w:val="21"/>
           <w:shd w:fill="auto" w:val="clear"/>
@@ -5903,6 +5943,7 @@
         <w:rPr>
           <w:rFonts w:ascii="Droid Sans Mono;monospace;monospace;Droid Sans Fallback" w:hAnsi="Droid Sans Mono;monospace;monospace;Droid Sans Fallback"/>
           <w:b w:val="false"/>
+          <w:b w:val="false"/>
           <w:color w:val="auto"/>
           <w:sz w:val="21"/>
           <w:shd w:fill="auto" w:val="clear"/>
@@ -5931,6 +5972,7 @@
         <w:rPr>
           <w:rFonts w:ascii="Droid Sans Mono;monospace;monospace;Droid Sans Fallback" w:hAnsi="Droid Sans Mono;monospace;monospace;Droid Sans Fallback"/>
           <w:b w:val="false"/>
+          <w:b w:val="false"/>
           <w:color w:val="auto"/>
           <w:sz w:val="21"/>
           <w:shd w:fill="auto" w:val="clear"/>
@@ -5980,6 +6022,7 @@
         <w:rPr>
           <w:rFonts w:ascii="Droid Sans Mono;monospace;monospace;Droid Sans Fallback" w:hAnsi="Droid Sans Mono;monospace;monospace;Droid Sans Fallback"/>
           <w:b w:val="false"/>
+          <w:b w:val="false"/>
           <w:color w:val="auto"/>
           <w:sz w:val="21"/>
           <w:shd w:fill="auto" w:val="clear"/>
@@ -6008,6 +6051,7 @@
         <w:rPr>
           <w:rFonts w:ascii="Droid Sans Mono;monospace;monospace;Droid Sans Fallback" w:hAnsi="Droid Sans Mono;monospace;monospace;Droid Sans Fallback"/>
           <w:b w:val="false"/>
+          <w:b w:val="false"/>
           <w:color w:val="auto"/>
           <w:sz w:val="21"/>
           <w:shd w:fill="auto" w:val="clear"/>
@@ -6036,6 +6080,7 @@
         <w:rPr>
           <w:rFonts w:ascii="Droid Sans Mono;monospace;monospace;Droid Sans Fallback" w:hAnsi="Droid Sans Mono;monospace;monospace;Droid Sans Fallback"/>
           <w:b w:val="false"/>
+          <w:b w:val="false"/>
           <w:color w:val="auto"/>
           <w:sz w:val="21"/>
           <w:shd w:fill="auto" w:val="clear"/>
@@ -6064,6 +6109,7 @@
         <w:rPr>
           <w:rFonts w:ascii="Droid Sans Mono;monospace;monospace;Droid Sans Fallback" w:hAnsi="Droid Sans Mono;monospace;monospace;Droid Sans Fallback"/>
           <w:b w:val="false"/>
+          <w:b w:val="false"/>
           <w:color w:val="auto"/>
           <w:sz w:val="21"/>
           <w:shd w:fill="auto" w:val="clear"/>
@@ -6092,6 +6138,7 @@
         <w:rPr>
           <w:rFonts w:ascii="Droid Sans Mono;monospace;monospace;Droid Sans Fallback" w:hAnsi="Droid Sans Mono;monospace;monospace;Droid Sans Fallback"/>
           <w:b w:val="false"/>
+          <w:b w:val="false"/>
           <w:color w:val="auto"/>
           <w:sz w:val="21"/>
           <w:shd w:fill="auto" w:val="clear"/>
@@ -6141,6 +6188,7 @@
         <w:rPr>
           <w:rFonts w:ascii="Droid Sans Mono;monospace;monospace;Droid Sans Fallback" w:hAnsi="Droid Sans Mono;monospace;monospace;Droid Sans Fallback"/>
           <w:b w:val="false"/>
+          <w:b w:val="false"/>
           <w:color w:val="auto"/>
           <w:sz w:val="21"/>
           <w:shd w:fill="auto" w:val="clear"/>
@@ -6169,6 +6217,7 @@
         <w:rPr>
           <w:rFonts w:ascii="Droid Sans Mono;monospace;monospace;Droid Sans Fallback" w:hAnsi="Droid Sans Mono;monospace;monospace;Droid Sans Fallback"/>
           <w:b w:val="false"/>
+          <w:b w:val="false"/>
           <w:color w:val="auto"/>
           <w:sz w:val="21"/>
           <w:shd w:fill="auto" w:val="clear"/>
@@ -6197,6 +6246,7 @@
         <w:rPr>
           <w:rFonts w:ascii="Droid Sans Mono;monospace;monospace;Droid Sans Fallback" w:hAnsi="Droid Sans Mono;monospace;monospace;Droid Sans Fallback"/>
           <w:b w:val="false"/>
+          <w:b w:val="false"/>
           <w:color w:val="auto"/>
           <w:sz w:val="21"/>
           <w:shd w:fill="auto" w:val="clear"/>
@@ -6225,6 +6275,7 @@
         <w:rPr>
           <w:rFonts w:ascii="Droid Sans Mono;monospace;monospace;Droid Sans Fallback" w:hAnsi="Droid Sans Mono;monospace;monospace;Droid Sans Fallback"/>
           <w:b w:val="false"/>
+          <w:b w:val="false"/>
           <w:color w:val="auto"/>
           <w:sz w:val="21"/>
           <w:shd w:fill="auto" w:val="clear"/>
@@ -6253,6 +6304,7 @@
         <w:rPr>
           <w:rFonts w:ascii="Droid Sans Mono;monospace;monospace;Droid Sans Fallback" w:hAnsi="Droid Sans Mono;monospace;monospace;Droid Sans Fallback"/>
           <w:b w:val="false"/>
+          <w:b w:val="false"/>
           <w:color w:val="auto"/>
           <w:sz w:val="21"/>
           <w:shd w:fill="auto" w:val="clear"/>
@@ -6281,6 +6333,7 @@
         <w:rPr>
           <w:rFonts w:ascii="Droid Sans Mono;monospace;monospace;Droid Sans Fallback" w:hAnsi="Droid Sans Mono;monospace;monospace;Droid Sans Fallback"/>
           <w:b w:val="false"/>
+          <w:b w:val="false"/>
           <w:color w:val="auto"/>
           <w:sz w:val="21"/>
           <w:shd w:fill="auto" w:val="clear"/>
@@ -6309,6 +6362,7 @@
         <w:rPr>
           <w:rFonts w:ascii="Droid Sans Mono;monospace;monospace;Droid Sans Fallback" w:hAnsi="Droid Sans Mono;monospace;monospace;Droid Sans Fallback"/>
           <w:b w:val="false"/>
+          <w:b w:val="false"/>
           <w:color w:val="auto"/>
           <w:sz w:val="21"/>
           <w:shd w:fill="auto" w:val="clear"/>
@@ -6337,6 +6391,7 @@
         <w:rPr>
           <w:rFonts w:ascii="Droid Sans Mono;monospace;monospace;Droid Sans Fallback" w:hAnsi="Droid Sans Mono;monospace;monospace;Droid Sans Fallback"/>
           <w:b w:val="false"/>
+          <w:b w:val="false"/>
           <w:color w:val="auto"/>
           <w:sz w:val="21"/>
           <w:shd w:fill="auto" w:val="clear"/>
@@ -6365,6 +6420,7 @@
         <w:rPr>
           <w:rFonts w:ascii="Droid Sans Mono;monospace;monospace;Droid Sans Fallback" w:hAnsi="Droid Sans Mono;monospace;monospace;Droid Sans Fallback"/>
           <w:b w:val="false"/>
+          <w:b w:val="false"/>
           <w:color w:val="auto"/>
           <w:sz w:val="21"/>
           <w:shd w:fill="auto" w:val="clear"/>
@@ -6393,6 +6449,7 @@
         <w:rPr>
           <w:rFonts w:ascii="Droid Sans Mono;monospace;monospace;Droid Sans Fallback" w:hAnsi="Droid Sans Mono;monospace;monospace;Droid Sans Fallback"/>
           <w:b w:val="false"/>
+          <w:b w:val="false"/>
           <w:color w:val="auto"/>
           <w:sz w:val="21"/>
           <w:shd w:fill="auto" w:val="clear"/>
@@ -6421,6 +6478,7 @@
         <w:rPr>
           <w:rFonts w:ascii="Droid Sans Mono;monospace;monospace;Droid Sans Fallback" w:hAnsi="Droid Sans Mono;monospace;monospace;Droid Sans Fallback"/>
           <w:b w:val="false"/>
+          <w:b w:val="false"/>
           <w:color w:val="auto"/>
           <w:sz w:val="21"/>
           <w:shd w:fill="auto" w:val="clear"/>
@@ -6449,6 +6507,7 @@
         <w:rPr>
           <w:rFonts w:ascii="Droid Sans Mono;monospace;monospace;Droid Sans Fallback" w:hAnsi="Droid Sans Mono;monospace;monospace;Droid Sans Fallback"/>
           <w:b w:val="false"/>
+          <w:b w:val="false"/>
           <w:color w:val="auto"/>
           <w:sz w:val="21"/>
           <w:shd w:fill="auto" w:val="clear"/>
@@ -6477,6 +6536,7 @@
         <w:rPr>
           <w:rFonts w:ascii="Droid Sans Mono;monospace;monospace;Droid Sans Fallback" w:hAnsi="Droid Sans Mono;monospace;monospace;Droid Sans Fallback"/>
           <w:b w:val="false"/>
+          <w:b w:val="false"/>
           <w:color w:val="auto"/>
           <w:sz w:val="21"/>
           <w:shd w:fill="auto" w:val="clear"/>
@@ -6505,6 +6565,7 @@
         <w:rPr>
           <w:rFonts w:ascii="Droid Sans Mono;monospace;monospace;Droid Sans Fallback" w:hAnsi="Droid Sans Mono;monospace;monospace;Droid Sans Fallback"/>
           <w:b w:val="false"/>
+          <w:b w:val="false"/>
           <w:color w:val="auto"/>
           <w:sz w:val="21"/>
           <w:shd w:fill="auto" w:val="clear"/>
@@ -6533,6 +6594,7 @@
         <w:rPr>
           <w:rFonts w:ascii="Droid Sans Mono;monospace;monospace;Droid Sans Fallback" w:hAnsi="Droid Sans Mono;monospace;monospace;Droid Sans Fallback"/>
           <w:b w:val="false"/>
+          <w:b w:val="false"/>
           <w:color w:val="auto"/>
           <w:sz w:val="21"/>
           <w:shd w:fill="auto" w:val="clear"/>
@@ -6561,6 +6623,7 @@
         <w:rPr>
           <w:rFonts w:ascii="Droid Sans Mono;monospace;monospace;Droid Sans Fallback" w:hAnsi="Droid Sans Mono;monospace;monospace;Droid Sans Fallback"/>
           <w:b w:val="false"/>
+          <w:b w:val="false"/>
           <w:color w:val="auto"/>
           <w:sz w:val="21"/>
           <w:shd w:fill="auto" w:val="clear"/>
@@ -6589,6 +6652,7 @@
         <w:rPr>
           <w:rFonts w:ascii="Droid Sans Mono;monospace;monospace;Droid Sans Fallback" w:hAnsi="Droid Sans Mono;monospace;monospace;Droid Sans Fallback"/>
           <w:b w:val="false"/>
+          <w:b w:val="false"/>
           <w:color w:val="auto"/>
           <w:sz w:val="21"/>
           <w:shd w:fill="auto" w:val="clear"/>
@@ -6617,6 +6681,7 @@
         <w:rPr>
           <w:rFonts w:ascii="Droid Sans Mono;monospace;monospace;Droid Sans Fallback" w:hAnsi="Droid Sans Mono;monospace;monospace;Droid Sans Fallback"/>
           <w:b w:val="false"/>
+          <w:b w:val="false"/>
           <w:color w:val="auto"/>
           <w:sz w:val="21"/>
           <w:shd w:fill="auto" w:val="clear"/>
@@ -6645,6 +6710,7 @@
         <w:rPr>
           <w:rFonts w:ascii="Droid Sans Mono;monospace;monospace;Droid Sans Fallback" w:hAnsi="Droid Sans Mono;monospace;monospace;Droid Sans Fallback"/>
           <w:b w:val="false"/>
+          <w:b w:val="false"/>
           <w:color w:val="auto"/>
           <w:sz w:val="21"/>
           <w:shd w:fill="auto" w:val="clear"/>
@@ -6673,6 +6739,7 @@
         <w:rPr>
           <w:rFonts w:ascii="Droid Sans Mono;monospace;monospace;Droid Sans Fallback" w:hAnsi="Droid Sans Mono;monospace;monospace;Droid Sans Fallback"/>
           <w:b w:val="false"/>
+          <w:b w:val="false"/>
           <w:color w:val="auto"/>
           <w:sz w:val="21"/>
           <w:shd w:fill="auto" w:val="clear"/>
@@ -6701,6 +6768,7 @@
         <w:rPr>
           <w:rFonts w:ascii="Droid Sans Mono;monospace;monospace;Droid Sans Fallback" w:hAnsi="Droid Sans Mono;monospace;monospace;Droid Sans Fallback"/>
           <w:b w:val="false"/>
+          <w:b w:val="false"/>
           <w:color w:val="auto"/>
           <w:sz w:val="21"/>
           <w:shd w:fill="auto" w:val="clear"/>
@@ -6729,6 +6797,7 @@
         <w:rPr>
           <w:rFonts w:ascii="Droid Sans Mono;monospace;monospace;Droid Sans Fallback" w:hAnsi="Droid Sans Mono;monospace;monospace;Droid Sans Fallback"/>
           <w:b w:val="false"/>
+          <w:b w:val="false"/>
           <w:color w:val="auto"/>
           <w:sz w:val="21"/>
           <w:shd w:fill="auto" w:val="clear"/>
@@ -6757,6 +6826,7 @@
         <w:rPr>
           <w:rFonts w:ascii="Droid Sans Mono;monospace;monospace;Droid Sans Fallback" w:hAnsi="Droid Sans Mono;monospace;monospace;Droid Sans Fallback"/>
           <w:b w:val="false"/>
+          <w:b w:val="false"/>
           <w:color w:val="auto"/>
           <w:sz w:val="21"/>
           <w:shd w:fill="auto" w:val="clear"/>
@@ -6785,6 +6855,7 @@
         <w:rPr>
           <w:rFonts w:ascii="Droid Sans Mono;monospace;monospace;Droid Sans Fallback" w:hAnsi="Droid Sans Mono;monospace;monospace;Droid Sans Fallback"/>
           <w:b w:val="false"/>
+          <w:b w:val="false"/>
           <w:color w:val="auto"/>
           <w:sz w:val="21"/>
           <w:shd w:fill="auto" w:val="clear"/>
@@ -6813,6 +6884,7 @@
         <w:rPr>
           <w:rFonts w:ascii="Droid Sans Mono;monospace;monospace;Droid Sans Fallback" w:hAnsi="Droid Sans Mono;monospace;monospace;Droid Sans Fallback"/>
           <w:b w:val="false"/>
+          <w:b w:val="false"/>
           <w:color w:val="auto"/>
           <w:sz w:val="21"/>
           <w:shd w:fill="auto" w:val="clear"/>
@@ -6841,6 +6913,7 @@
         <w:rPr>
           <w:rFonts w:ascii="Droid Sans Mono;monospace;monospace;Droid Sans Fallback" w:hAnsi="Droid Sans Mono;monospace;monospace;Droid Sans Fallback"/>
           <w:b w:val="false"/>
+          <w:b w:val="false"/>
           <w:color w:val="auto"/>
           <w:sz w:val="21"/>
           <w:shd w:fill="auto" w:val="clear"/>
@@ -6869,6 +6942,7 @@
         <w:rPr>
           <w:rFonts w:ascii="Droid Sans Mono;monospace;monospace;Droid Sans Fallback" w:hAnsi="Droid Sans Mono;monospace;monospace;Droid Sans Fallback"/>
           <w:b w:val="false"/>
+          <w:b w:val="false"/>
           <w:color w:val="auto"/>
           <w:sz w:val="21"/>
           <w:shd w:fill="auto" w:val="clear"/>
@@ -6897,6 +6971,7 @@
         <w:rPr>
           <w:rFonts w:ascii="Droid Sans Mono;monospace;monospace;Droid Sans Fallback" w:hAnsi="Droid Sans Mono;monospace;monospace;Droid Sans Fallback"/>
           <w:b w:val="false"/>
+          <w:b w:val="false"/>
           <w:color w:val="auto"/>
           <w:sz w:val="21"/>
           <w:shd w:fill="auto" w:val="clear"/>
@@ -6925,6 +7000,7 @@
         <w:rPr>
           <w:rFonts w:ascii="Droid Sans Mono;monospace;monospace;Droid Sans Fallback" w:hAnsi="Droid Sans Mono;monospace;monospace;Droid Sans Fallback"/>
           <w:b w:val="false"/>
+          <w:b w:val="false"/>
           <w:color w:val="auto"/>
           <w:sz w:val="21"/>
           <w:shd w:fill="auto" w:val="clear"/>
@@ -6953,6 +7029,7 @@
         <w:rPr>
           <w:rFonts w:ascii="Droid Sans Mono;monospace;monospace;Droid Sans Fallback" w:hAnsi="Droid Sans Mono;monospace;monospace;Droid Sans Fallback"/>
           <w:b w:val="false"/>
+          <w:b w:val="false"/>
           <w:color w:val="auto"/>
           <w:sz w:val="21"/>
           <w:shd w:fill="auto" w:val="clear"/>
@@ -6981,6 +7058,7 @@
         <w:rPr>
           <w:rFonts w:ascii="Droid Sans Mono;monospace;monospace;Droid Sans Fallback" w:hAnsi="Droid Sans Mono;monospace;monospace;Droid Sans Fallback"/>
           <w:b w:val="false"/>
+          <w:b w:val="false"/>
           <w:color w:val="auto"/>
           <w:sz w:val="21"/>
           <w:shd w:fill="auto" w:val="clear"/>
@@ -7009,6 +7087,7 @@
         <w:rPr>
           <w:rFonts w:ascii="Droid Sans Mono;monospace;monospace;Droid Sans Fallback" w:hAnsi="Droid Sans Mono;monospace;monospace;Droid Sans Fallback"/>
           <w:b w:val="false"/>
+          <w:b w:val="false"/>
           <w:color w:val="auto"/>
           <w:sz w:val="21"/>
           <w:shd w:fill="auto" w:val="clear"/>
@@ -7037,6 +7116,7 @@
         <w:rPr>
           <w:rFonts w:ascii="Droid Sans Mono;monospace;monospace;Droid Sans Fallback" w:hAnsi="Droid Sans Mono;monospace;monospace;Droid Sans Fallback"/>
           <w:b w:val="false"/>
+          <w:b w:val="false"/>
           <w:color w:val="auto"/>
           <w:sz w:val="21"/>
           <w:shd w:fill="auto" w:val="clear"/>
@@ -7065,6 +7145,7 @@
         <w:rPr>
           <w:rFonts w:ascii="Droid Sans Mono;monospace;monospace;Droid Sans Fallback" w:hAnsi="Droid Sans Mono;monospace;monospace;Droid Sans Fallback"/>
           <w:b w:val="false"/>
+          <w:b w:val="false"/>
           <w:color w:val="auto"/>
           <w:sz w:val="21"/>
           <w:shd w:fill="auto" w:val="clear"/>
@@ -7093,6 +7174,7 @@
         <w:rPr>
           <w:rFonts w:ascii="Droid Sans Mono;monospace;monospace;Droid Sans Fallback" w:hAnsi="Droid Sans Mono;monospace;monospace;Droid Sans Fallback"/>
           <w:b w:val="false"/>
+          <w:b w:val="false"/>
           <w:color w:val="auto"/>
           <w:sz w:val="21"/>
           <w:shd w:fill="auto" w:val="clear"/>
@@ -7121,6 +7203,7 @@
         <w:rPr>
           <w:rFonts w:ascii="Droid Sans Mono;monospace;monospace;Droid Sans Fallback" w:hAnsi="Droid Sans Mono;monospace;monospace;Droid Sans Fallback"/>
           <w:b w:val="false"/>
+          <w:b w:val="false"/>
           <w:color w:val="auto"/>
           <w:sz w:val="21"/>
           <w:shd w:fill="auto" w:val="clear"/>
@@ -7149,6 +7232,7 @@
         <w:rPr>
           <w:rFonts w:ascii="Droid Sans Mono;monospace;monospace;Droid Sans Fallback" w:hAnsi="Droid Sans Mono;monospace;monospace;Droid Sans Fallback"/>
           <w:b w:val="false"/>
+          <w:b w:val="false"/>
           <w:color w:val="auto"/>
           <w:sz w:val="21"/>
           <w:shd w:fill="auto" w:val="clear"/>
@@ -7177,6 +7261,7 @@
         <w:rPr>
           <w:rFonts w:ascii="Droid Sans Mono;monospace;monospace;Droid Sans Fallback" w:hAnsi="Droid Sans Mono;monospace;monospace;Droid Sans Fallback"/>
           <w:b w:val="false"/>
+          <w:b w:val="false"/>
           <w:color w:val="auto"/>
           <w:sz w:val="21"/>
           <w:shd w:fill="auto" w:val="clear"/>
@@ -7205,6 +7290,7 @@
         <w:rPr>
           <w:rFonts w:ascii="Droid Sans Mono;monospace;monospace;Droid Sans Fallback" w:hAnsi="Droid Sans Mono;monospace;monospace;Droid Sans Fallback"/>
           <w:b w:val="false"/>
+          <w:b w:val="false"/>
           <w:color w:val="auto"/>
           <w:sz w:val="21"/>
           <w:shd w:fill="auto" w:val="clear"/>
@@ -7254,6 +7340,7 @@
         <w:rPr>
           <w:rFonts w:ascii="Droid Sans Mono;monospace;monospace;Droid Sans Fallback" w:hAnsi="Droid Sans Mono;monospace;monospace;Droid Sans Fallback"/>
           <w:b w:val="false"/>
+          <w:b w:val="false"/>
           <w:color w:val="auto"/>
           <w:sz w:val="21"/>
           <w:shd w:fill="auto" w:val="clear"/>
@@ -7303,6 +7390,7 @@
         <w:rPr>
           <w:rFonts w:ascii="Droid Sans Mono;monospace;monospace;Droid Sans Fallback" w:hAnsi="Droid Sans Mono;monospace;monospace;Droid Sans Fallback"/>
           <w:b w:val="false"/>
+          <w:b w:val="false"/>
           <w:color w:val="auto"/>
           <w:sz w:val="21"/>
           <w:shd w:fill="auto" w:val="clear"/>
@@ -7331,6 +7419,7 @@
         <w:rPr>
           <w:rFonts w:ascii="Droid Sans Mono;monospace;monospace;Droid Sans Fallback" w:hAnsi="Droid Sans Mono;monospace;monospace;Droid Sans Fallback"/>
           <w:b w:val="false"/>
+          <w:b w:val="false"/>
           <w:color w:val="auto"/>
           <w:sz w:val="21"/>
           <w:shd w:fill="auto" w:val="clear"/>
@@ -7359,6 +7448,7 @@
         <w:rPr>
           <w:rFonts w:ascii="Droid Sans Mono;monospace;monospace;Droid Sans Fallback" w:hAnsi="Droid Sans Mono;monospace;monospace;Droid Sans Fallback"/>
           <w:b w:val="false"/>
+          <w:b w:val="false"/>
           <w:color w:val="auto"/>
           <w:sz w:val="21"/>
           <w:shd w:fill="auto" w:val="clear"/>
@@ -7387,6 +7477,7 @@
         <w:rPr>
           <w:rFonts w:ascii="Droid Sans Mono;monospace;monospace;Droid Sans Fallback" w:hAnsi="Droid Sans Mono;monospace;monospace;Droid Sans Fallback"/>
           <w:b w:val="false"/>
+          <w:b w:val="false"/>
           <w:color w:val="auto"/>
           <w:sz w:val="21"/>
           <w:shd w:fill="auto" w:val="clear"/>
@@ -7415,6 +7506,7 @@
         <w:rPr>
           <w:rFonts w:ascii="Droid Sans Mono;monospace;monospace;Droid Sans Fallback" w:hAnsi="Droid Sans Mono;monospace;monospace;Droid Sans Fallback"/>
           <w:b w:val="false"/>
+          <w:b w:val="false"/>
           <w:color w:val="auto"/>
           <w:sz w:val="21"/>
           <w:shd w:fill="auto" w:val="clear"/>
@@ -7464,6 +7556,7 @@
         <w:rPr>
           <w:rFonts w:ascii="Droid Sans Mono;monospace;monospace;Droid Sans Fallback" w:hAnsi="Droid Sans Mono;monospace;monospace;Droid Sans Fallback"/>
           <w:b w:val="false"/>
+          <w:b w:val="false"/>
           <w:color w:val="auto"/>
           <w:sz w:val="21"/>
           <w:shd w:fill="auto" w:val="clear"/>
@@ -7492,6 +7585,7 @@
         <w:rPr>
           <w:rFonts w:ascii="Droid Sans Mono;monospace;monospace;Droid Sans Fallback" w:hAnsi="Droid Sans Mono;monospace;monospace;Droid Sans Fallback"/>
           <w:b w:val="false"/>
+          <w:b w:val="false"/>
           <w:color w:val="auto"/>
           <w:sz w:val="21"/>
           <w:shd w:fill="auto" w:val="clear"/>
@@ -7520,6 +7614,7 @@
         <w:rPr>
           <w:rFonts w:ascii="Droid Sans Mono;monospace;monospace;Droid Sans Fallback" w:hAnsi="Droid Sans Mono;monospace;monospace;Droid Sans Fallback"/>
           <w:b w:val="false"/>
+          <w:b w:val="false"/>
           <w:color w:val="auto"/>
           <w:sz w:val="21"/>
           <w:shd w:fill="auto" w:val="clear"/>
@@ -7548,6 +7643,7 @@
         <w:rPr>
           <w:rFonts w:ascii="Droid Sans Mono;monospace;monospace;Droid Sans Fallback" w:hAnsi="Droid Sans Mono;monospace;monospace;Droid Sans Fallback"/>
           <w:b w:val="false"/>
+          <w:b w:val="false"/>
           <w:color w:val="auto"/>
           <w:sz w:val="21"/>
           <w:shd w:fill="auto" w:val="clear"/>
@@ -7597,6 +7693,7 @@
         <w:rPr>
           <w:rFonts w:ascii="Droid Sans Mono;monospace;monospace;Droid Sans Fallback" w:hAnsi="Droid Sans Mono;monospace;monospace;Droid Sans Fallback"/>
           <w:b w:val="false"/>
+          <w:b w:val="false"/>
           <w:color w:val="auto"/>
           <w:sz w:val="21"/>
           <w:shd w:fill="auto" w:val="clear"/>
@@ -7625,6 +7722,7 @@
         <w:rPr>
           <w:rFonts w:ascii="Droid Sans Mono;monospace;monospace;Droid Sans Fallback" w:hAnsi="Droid Sans Mono;monospace;monospace;Droid Sans Fallback"/>
           <w:b w:val="false"/>
+          <w:b w:val="false"/>
           <w:color w:val="auto"/>
           <w:sz w:val="21"/>
           <w:shd w:fill="auto" w:val="clear"/>
@@ -7674,6 +7772,7 @@
         <w:rPr>
           <w:rFonts w:ascii="Droid Sans Mono;monospace;monospace;Droid Sans Fallback" w:hAnsi="Droid Sans Mono;monospace;monospace;Droid Sans Fallback"/>
           <w:b w:val="false"/>
+          <w:b w:val="false"/>
           <w:color w:val="auto"/>
           <w:sz w:val="21"/>
           <w:shd w:fill="auto" w:val="clear"/>
@@ -7702,6 +7801,7 @@
         <w:rPr>
           <w:rFonts w:ascii="Droid Sans Mono;monospace;monospace;Droid Sans Fallback" w:hAnsi="Droid Sans Mono;monospace;monospace;Droid Sans Fallback"/>
           <w:b w:val="false"/>
+          <w:b w:val="false"/>
           <w:color w:val="auto"/>
           <w:sz w:val="21"/>
           <w:shd w:fill="auto" w:val="clear"/>
@@ -7730,6 +7830,7 @@
         <w:rPr>
           <w:rFonts w:ascii="Droid Sans Mono;monospace;monospace;Droid Sans Fallback" w:hAnsi="Droid Sans Mono;monospace;monospace;Droid Sans Fallback"/>
           <w:b w:val="false"/>
+          <w:b w:val="false"/>
           <w:color w:val="auto"/>
           <w:sz w:val="21"/>
           <w:shd w:fill="auto" w:val="clear"/>
@@ -7758,6 +7859,7 @@
         <w:rPr>
           <w:rFonts w:ascii="Droid Sans Mono;monospace;monospace;Droid Sans Fallback" w:hAnsi="Droid Sans Mono;monospace;monospace;Droid Sans Fallback"/>
           <w:b w:val="false"/>
+          <w:b w:val="false"/>
           <w:color w:val="auto"/>
           <w:sz w:val="21"/>
           <w:shd w:fill="auto" w:val="clear"/>
@@ -7807,6 +7909,7 @@
         <w:rPr>
           <w:rFonts w:ascii="Droid Sans Mono;monospace;monospace;Droid Sans Fallback" w:hAnsi="Droid Sans Mono;monospace;monospace;Droid Sans Fallback"/>
           <w:b w:val="false"/>
+          <w:b w:val="false"/>
           <w:color w:val="auto"/>
           <w:sz w:val="21"/>
           <w:shd w:fill="auto" w:val="clear"/>
@@ -7835,6 +7938,7 @@
         <w:rPr>
           <w:rFonts w:ascii="Droid Sans Mono;monospace;monospace;Droid Sans Fallback" w:hAnsi="Droid Sans Mono;monospace;monospace;Droid Sans Fallback"/>
           <w:b w:val="false"/>
+          <w:b w:val="false"/>
           <w:color w:val="auto"/>
           <w:sz w:val="21"/>
           <w:shd w:fill="auto" w:val="clear"/>
@@ -7884,6 +7988,7 @@
         <w:rPr>
           <w:rFonts w:ascii="Droid Sans Mono;monospace;monospace;Droid Sans Fallback" w:hAnsi="Droid Sans Mono;monospace;monospace;Droid Sans Fallback"/>
           <w:b w:val="false"/>
+          <w:b w:val="false"/>
           <w:color w:val="auto"/>
           <w:sz w:val="21"/>
           <w:shd w:fill="auto" w:val="clear"/>
@@ -7912,6 +8017,7 @@
         <w:rPr>
           <w:rFonts w:ascii="Droid Sans Mono;monospace;monospace;Droid Sans Fallback" w:hAnsi="Droid Sans Mono;monospace;monospace;Droid Sans Fallback"/>
           <w:b w:val="false"/>
+          <w:b w:val="false"/>
           <w:color w:val="auto"/>
           <w:sz w:val="21"/>
           <w:shd w:fill="auto" w:val="clear"/>
@@ -7961,6 +8067,7 @@
         <w:rPr>
           <w:rFonts w:ascii="Droid Sans Mono;monospace;monospace;Droid Sans Fallback" w:hAnsi="Droid Sans Mono;monospace;monospace;Droid Sans Fallback"/>
           <w:b w:val="false"/>
+          <w:b w:val="false"/>
           <w:color w:val="auto"/>
           <w:sz w:val="21"/>
           <w:shd w:fill="auto" w:val="clear"/>
@@ -8010,6 +8117,7 @@
         <w:rPr>
           <w:rFonts w:ascii="Droid Sans Mono;monospace;monospace;Droid Sans Fallback" w:hAnsi="Droid Sans Mono;monospace;monospace;Droid Sans Fallback"/>
           <w:b w:val="false"/>
+          <w:b w:val="false"/>
           <w:color w:val="auto"/>
           <w:sz w:val="21"/>
           <w:shd w:fill="auto" w:val="clear"/>
@@ -8059,6 +8167,7 @@
         <w:rPr>
           <w:rFonts w:ascii="Droid Sans Mono;monospace;monospace;Droid Sans Fallback" w:hAnsi="Droid Sans Mono;monospace;monospace;Droid Sans Fallback"/>
           <w:b w:val="false"/>
+          <w:b w:val="false"/>
           <w:color w:val="auto"/>
           <w:sz w:val="21"/>
           <w:shd w:fill="auto" w:val="clear"/>
@@ -8108,6 +8217,7 @@
         <w:rPr>
           <w:rFonts w:ascii="Droid Sans Mono;monospace;monospace;Droid Sans Fallback" w:hAnsi="Droid Sans Mono;monospace;monospace;Droid Sans Fallback"/>
           <w:b w:val="false"/>
+          <w:b w:val="false"/>
           <w:color w:val="auto"/>
           <w:sz w:val="21"/>
           <w:shd w:fill="auto" w:val="clear"/>
@@ -8157,6 +8267,7 @@
         <w:rPr>
           <w:rFonts w:ascii="Droid Sans Mono;monospace;monospace;Droid Sans Fallback" w:hAnsi="Droid Sans Mono;monospace;monospace;Droid Sans Fallback"/>
           <w:b w:val="false"/>
+          <w:b w:val="false"/>
           <w:color w:val="auto"/>
           <w:sz w:val="21"/>
           <w:shd w:fill="auto" w:val="clear"/>
@@ -8206,6 +8317,7 @@
         <w:rPr>
           <w:rFonts w:ascii="Droid Sans Mono;monospace;monospace;Droid Sans Fallback" w:hAnsi="Droid Sans Mono;monospace;monospace;Droid Sans Fallback"/>
           <w:b w:val="false"/>
+          <w:b w:val="false"/>
           <w:color w:val="auto"/>
           <w:sz w:val="21"/>
           <w:shd w:fill="auto" w:val="clear"/>
@@ -8234,6 +8346,7 @@
         <w:rPr>
           <w:rFonts w:ascii="Droid Sans Mono;monospace;monospace;Droid Sans Fallback" w:hAnsi="Droid Sans Mono;monospace;monospace;Droid Sans Fallback"/>
           <w:b w:val="false"/>
+          <w:b w:val="false"/>
           <w:color w:val="auto"/>
           <w:sz w:val="21"/>
           <w:shd w:fill="auto" w:val="clear"/>
@@ -8262,6 +8375,7 @@
         <w:rPr>
           <w:rFonts w:ascii="Droid Sans Mono;monospace;monospace;Droid Sans Fallback" w:hAnsi="Droid Sans Mono;monospace;monospace;Droid Sans Fallback"/>
           <w:b w:val="false"/>
+          <w:b w:val="false"/>
           <w:color w:val="D4D4D4"/>
           <w:sz w:val="21"/>
           <w:shd w:fill="auto" w:val="clear"/>
@@ -8297,14 +8411,7 @@
         </w:rPr>
       </w:pPr>
       <w:r>
-        <w:rPr>
-          <w:b w:val="false"/>
-          <w:bCs w:val="false"/>
-          <w:sz w:val="24"/>
-          <w:szCs w:val="24"/>
-          <w:u w:val="none"/>
-          <w:shd w:fill="auto" w:val="clear"/>
-        </w:rPr>
+        <w:rPr/>
       </w:r>
     </w:p>
     <w:sectPr>
